--- a/strategy/土地/管材.docx
+++ b/strategy/土地/管材.docx
@@ -1256,27 +1256,7 @@
           <w:szCs w:val="21"/>
           <w:shd w:val="clear" w:color="auto" w:fill="FFFFFF"/>
         </w:rPr>
-        <w:t>在塑料管</w:t>
-      </w:r>
-      <w:proofErr w:type="gramStart"/>
-      <w:r>
-        <w:rPr>
-          <w:rFonts w:ascii="Helvetica" w:hAnsi="Helvetica" w:cs="Helvetica"/>
-          <w:color w:val="33353C"/>
-          <w:szCs w:val="21"/>
-          <w:shd w:val="clear" w:color="auto" w:fill="FFFFFF"/>
-        </w:rPr>
-        <w:t>道行业</w:t>
-      </w:r>
-      <w:proofErr w:type="gramEnd"/>
-      <w:r>
-        <w:rPr>
-          <w:rFonts w:ascii="Helvetica" w:hAnsi="Helvetica" w:cs="Helvetica"/>
-          <w:color w:val="33353C"/>
-          <w:szCs w:val="21"/>
-          <w:shd w:val="clear" w:color="auto" w:fill="FFFFFF"/>
-        </w:rPr>
-        <w:t>首创</w:t>
+        <w:t>在塑料管道行业首创</w:t>
       </w:r>
       <w:r>
         <w:rPr>
@@ -1683,19 +1663,8 @@
           <w:szCs w:val="21"/>
           <w:shd w:val="clear" w:color="auto" w:fill="FFFFFF"/>
         </w:rPr>
-        <w:t>伟</w:t>
-      </w:r>
-      <w:proofErr w:type="gramStart"/>
-      <w:r>
-        <w:rPr>
-          <w:rFonts w:ascii="Helvetica" w:hAnsi="Helvetica" w:cs="Helvetica" w:hint="eastAsia"/>
-          <w:color w:val="33353C"/>
-          <w:szCs w:val="21"/>
-          <w:shd w:val="clear" w:color="auto" w:fill="FFFFFF"/>
-        </w:rPr>
-        <w:t>星福管</w:t>
-      </w:r>
-      <w:proofErr w:type="gramEnd"/>
+        <w:t>伟星福管</w:t>
+      </w:r>
       <w:r>
         <w:rPr>
           <w:rFonts w:ascii="Helvetica" w:hAnsi="Helvetica" w:cs="Helvetica" w:hint="eastAsia"/>
@@ -1907,9 +1876,134 @@
           <w:szCs w:val="21"/>
           <w:shd w:val="clear" w:color="auto" w:fill="FFFFFF"/>
         </w:rPr>
-        <w:t>Ⅱ型</w:t>
-      </w:r>
-      <w:proofErr w:type="gramStart"/>
+        <w:t>Ⅱ型地暖管</w:t>
+      </w:r>
+      <w:r>
+        <w:rPr>
+          <w:rFonts w:ascii="Helvetica" w:hAnsi="Helvetica" w:cs="Helvetica" w:hint="eastAsia"/>
+          <w:color w:val="33353C"/>
+          <w:szCs w:val="21"/>
+          <w:shd w:val="clear" w:color="auto" w:fill="FFFFFF"/>
+        </w:rPr>
+        <w:t xml:space="preserve"> </w:t>
+      </w:r>
+      <w:r>
+        <w:rPr>
+          <w:rFonts w:ascii="Helvetica" w:hAnsi="Helvetica" w:cs="Helvetica" w:hint="eastAsia"/>
+          <w:color w:val="33353C"/>
+          <w:szCs w:val="21"/>
+          <w:shd w:val="clear" w:color="auto" w:fill="FFFFFF"/>
+        </w:rPr>
+        <w:t>伟星</w:t>
+      </w:r>
+      <w:r>
+        <w:rPr>
+          <w:rFonts w:ascii="Helvetica" w:hAnsi="Helvetica" w:cs="Helvetica" w:hint="eastAsia"/>
+          <w:color w:val="33353C"/>
+          <w:szCs w:val="21"/>
+          <w:shd w:val="clear" w:color="auto" w:fill="FFFFFF"/>
+        </w:rPr>
+        <w:t>P</w:t>
+      </w:r>
+      <w:r>
+        <w:rPr>
+          <w:rFonts w:ascii="Helvetica" w:hAnsi="Helvetica" w:cs="Helvetica"/>
+          <w:color w:val="33353C"/>
+          <w:szCs w:val="21"/>
+          <w:shd w:val="clear" w:color="auto" w:fill="FFFFFF"/>
+        </w:rPr>
+        <w:t>E-RT</w:t>
+      </w:r>
+      <w:r>
+        <w:rPr>
+          <w:rFonts w:ascii="Helvetica" w:hAnsi="Helvetica" w:cs="Helvetica" w:hint="eastAsia"/>
+          <w:color w:val="33353C"/>
+          <w:szCs w:val="21"/>
+          <w:shd w:val="clear" w:color="auto" w:fill="FFFFFF"/>
+        </w:rPr>
+        <w:t>阻氧地暖管</w:t>
+      </w:r>
+      <w:r>
+        <w:rPr>
+          <w:rFonts w:ascii="Helvetica" w:hAnsi="Helvetica" w:cs="Helvetica" w:hint="eastAsia"/>
+          <w:color w:val="33353C"/>
+          <w:szCs w:val="21"/>
+          <w:shd w:val="clear" w:color="auto" w:fill="FFFFFF"/>
+        </w:rPr>
+        <w:t xml:space="preserve"> </w:t>
+      </w:r>
+      <w:r>
+        <w:rPr>
+          <w:rFonts w:ascii="Helvetica" w:hAnsi="Helvetica" w:cs="Helvetica" w:hint="eastAsia"/>
+          <w:color w:val="33353C"/>
+          <w:szCs w:val="21"/>
+          <w:shd w:val="clear" w:color="auto" w:fill="FFFFFF"/>
+        </w:rPr>
+        <w:t>伟星</w:t>
+      </w:r>
+      <w:r>
+        <w:rPr>
+          <w:rFonts w:ascii="Helvetica" w:hAnsi="Helvetica" w:cs="Helvetica" w:hint="eastAsia"/>
+          <w:color w:val="33353C"/>
+          <w:szCs w:val="21"/>
+          <w:shd w:val="clear" w:color="auto" w:fill="FFFFFF"/>
+        </w:rPr>
+        <w:t>P</w:t>
+      </w:r>
+      <w:r>
+        <w:rPr>
+          <w:rFonts w:ascii="Helvetica" w:hAnsi="Helvetica" w:cs="Helvetica"/>
+          <w:color w:val="33353C"/>
+          <w:szCs w:val="21"/>
+          <w:shd w:val="clear" w:color="auto" w:fill="FFFFFF"/>
+        </w:rPr>
+        <w:t>E-RT</w:t>
+      </w:r>
+      <w:r>
+        <w:rPr>
+          <w:rFonts w:ascii="Helvetica" w:hAnsi="Helvetica" w:cs="Helvetica" w:hint="eastAsia"/>
+          <w:color w:val="33353C"/>
+          <w:szCs w:val="21"/>
+          <w:shd w:val="clear" w:color="auto" w:fill="FFFFFF"/>
+        </w:rPr>
+        <w:t>Ⅰ型地暖管</w:t>
+      </w:r>
+      <w:r>
+        <w:rPr>
+          <w:rFonts w:ascii="Helvetica" w:hAnsi="Helvetica" w:cs="Helvetica" w:hint="eastAsia"/>
+          <w:color w:val="33353C"/>
+          <w:szCs w:val="21"/>
+          <w:shd w:val="clear" w:color="auto" w:fill="FFFFFF"/>
+        </w:rPr>
+        <w:t xml:space="preserve"> </w:t>
+      </w:r>
+      <w:r>
+        <w:rPr>
+          <w:rFonts w:ascii="Helvetica" w:hAnsi="Helvetica" w:cs="Helvetica" w:hint="eastAsia"/>
+          <w:color w:val="33353C"/>
+          <w:szCs w:val="21"/>
+          <w:shd w:val="clear" w:color="auto" w:fill="FFFFFF"/>
+        </w:rPr>
+        <w:t>伟星</w:t>
+      </w:r>
+      <w:r>
+        <w:rPr>
+          <w:rFonts w:ascii="Helvetica" w:hAnsi="Helvetica" w:cs="Helvetica" w:hint="eastAsia"/>
+          <w:color w:val="33353C"/>
+          <w:szCs w:val="21"/>
+          <w:shd w:val="clear" w:color="auto" w:fill="FFFFFF"/>
+        </w:rPr>
+        <w:t>L</w:t>
+      </w:r>
+      <w:r>
+        <w:rPr>
+          <w:rFonts w:ascii="Helvetica" w:hAnsi="Helvetica" w:cs="Helvetica"/>
+          <w:color w:val="33353C"/>
+          <w:szCs w:val="21"/>
+          <w:shd w:val="clear" w:color="auto" w:fill="FFFFFF"/>
+        </w:rPr>
+        <w:t>R-PERT</w:t>
+      </w:r>
       <w:r>
         <w:rPr>
           <w:rFonts w:ascii="Helvetica" w:hAnsi="Helvetica" w:cs="Helvetica" w:hint="eastAsia"/>
@@ -1919,7 +2013,6 @@
         </w:rPr>
         <w:t>地暖管</w:t>
       </w:r>
-      <w:proofErr w:type="gramEnd"/>
       <w:r>
         <w:rPr>
           <w:rFonts w:ascii="Helvetica" w:hAnsi="Helvetica" w:cs="Helvetica" w:hint="eastAsia"/>
@@ -1945,40 +2038,132 @@
           <w:szCs w:val="21"/>
           <w:shd w:val="clear" w:color="auto" w:fill="FFFFFF"/>
         </w:rPr>
-        <w:t>P</w:t>
-      </w:r>
-      <w:r>
-        <w:rPr>
-          <w:rFonts w:ascii="Helvetica" w:hAnsi="Helvetica" w:cs="Helvetica"/>
-          <w:color w:val="33353C"/>
-          <w:szCs w:val="21"/>
-          <w:shd w:val="clear" w:color="auto" w:fill="FFFFFF"/>
-        </w:rPr>
-        <w:t>E-RT</w:t>
-      </w:r>
-      <w:proofErr w:type="gramStart"/>
-      <w:r>
-        <w:rPr>
-          <w:rFonts w:ascii="Helvetica" w:hAnsi="Helvetica" w:cs="Helvetica" w:hint="eastAsia"/>
-          <w:color w:val="33353C"/>
-          <w:szCs w:val="21"/>
-          <w:shd w:val="clear" w:color="auto" w:fill="FFFFFF"/>
-        </w:rPr>
-        <w:t>阻氧地暖管</w:t>
-      </w:r>
-      <w:proofErr w:type="gramEnd"/>
-      <w:r>
-        <w:rPr>
-          <w:rFonts w:ascii="Helvetica" w:hAnsi="Helvetica" w:cs="Helvetica" w:hint="eastAsia"/>
-          <w:color w:val="33353C"/>
-          <w:szCs w:val="21"/>
-          <w:shd w:val="clear" w:color="auto" w:fill="FFFFFF"/>
-        </w:rPr>
-        <w:t xml:space="preserve"> </w:t>
-      </w:r>
-      <w:r>
-        <w:rPr>
-          <w:rFonts w:ascii="Helvetica" w:hAnsi="Helvetica" w:cs="Helvetica" w:hint="eastAsia"/>
+        <w:t>A</w:t>
+      </w:r>
+      <w:r>
+        <w:rPr>
+          <w:rFonts w:ascii="Helvetica" w:hAnsi="Helvetica" w:cs="Helvetica"/>
+          <w:color w:val="33353C"/>
+          <w:szCs w:val="21"/>
+          <w:shd w:val="clear" w:color="auto" w:fill="FFFFFF"/>
+        </w:rPr>
+        <w:t>+</w:t>
+      </w:r>
+      <w:r>
+        <w:rPr>
+          <w:rFonts w:ascii="Helvetica" w:hAnsi="Helvetica" w:cs="Helvetica" w:hint="eastAsia"/>
+          <w:color w:val="33353C"/>
+          <w:szCs w:val="21"/>
+          <w:shd w:val="clear" w:color="auto" w:fill="FFFFFF"/>
+        </w:rPr>
+        <w:t>地暖管</w:t>
+      </w:r>
+    </w:p>
+    <w:p>
+      <w:pPr>
+        <w:rPr>
+          <w:rFonts w:ascii="Helvetica" w:hAnsi="Helvetica" w:cs="Helvetica"/>
+          <w:b/>
+          <w:bCs/>
+          <w:color w:val="33353C"/>
+          <w:szCs w:val="21"/>
+          <w:shd w:val="clear" w:color="auto" w:fill="FFFFFF"/>
+        </w:rPr>
+      </w:pPr>
+      <w:r>
+        <w:rPr>
+          <w:rFonts w:ascii="Helvetica" w:hAnsi="Helvetica" w:cs="Helvetica" w:hint="eastAsia"/>
+          <w:b/>
+          <w:bCs/>
+          <w:color w:val="33353C"/>
+          <w:szCs w:val="21"/>
+          <w:shd w:val="clear" w:color="auto" w:fill="FFFFFF"/>
+        </w:rPr>
+        <w:t>伟星净水</w:t>
+      </w:r>
+    </w:p>
+    <w:p>
+      <w:pPr>
+        <w:rPr>
+          <w:rFonts w:ascii="Helvetica" w:hAnsi="Helvetica" w:cs="Helvetica"/>
+          <w:color w:val="33353C"/>
+          <w:szCs w:val="21"/>
+          <w:shd w:val="clear" w:color="auto" w:fill="FFFFFF"/>
+        </w:rPr>
+      </w:pPr>
+      <w:r>
+        <w:rPr>
+          <w:rFonts w:ascii="Helvetica" w:hAnsi="Helvetica" w:cs="Helvetica"/>
+          <w:b/>
+          <w:bCs/>
+          <w:color w:val="33353C"/>
+          <w:szCs w:val="21"/>
+          <w:shd w:val="clear" w:color="auto" w:fill="FFFFFF"/>
+        </w:rPr>
+        <w:tab/>
+      </w:r>
+      <w:r>
+        <w:rPr>
+          <w:rFonts w:ascii="Helvetica" w:hAnsi="Helvetica" w:cs="Helvetica" w:hint="eastAsia"/>
+          <w:color w:val="33353C"/>
+          <w:szCs w:val="21"/>
+          <w:shd w:val="clear" w:color="auto" w:fill="FFFFFF"/>
+        </w:rPr>
+        <w:t>前置过滤器</w:t>
+      </w:r>
+      <w:r>
+        <w:rPr>
+          <w:rFonts w:ascii="Helvetica" w:hAnsi="Helvetica" w:cs="Helvetica" w:hint="eastAsia"/>
+          <w:color w:val="33353C"/>
+          <w:szCs w:val="21"/>
+          <w:shd w:val="clear" w:color="auto" w:fill="FFFFFF"/>
+        </w:rPr>
+        <w:t xml:space="preserve"> </w:t>
+      </w:r>
+      <w:r>
+        <w:rPr>
+          <w:rFonts w:ascii="Helvetica" w:hAnsi="Helvetica" w:cs="Helvetica" w:hint="eastAsia"/>
+          <w:color w:val="33353C"/>
+          <w:szCs w:val="21"/>
+          <w:shd w:val="clear" w:color="auto" w:fill="FFFFFF"/>
+        </w:rPr>
+        <w:t>净水机</w:t>
+      </w:r>
+      <w:r>
+        <w:rPr>
+          <w:rFonts w:ascii="Helvetica" w:hAnsi="Helvetica" w:cs="Helvetica" w:hint="eastAsia"/>
+          <w:color w:val="33353C"/>
+          <w:szCs w:val="21"/>
+          <w:shd w:val="clear" w:color="auto" w:fill="FFFFFF"/>
+        </w:rPr>
+        <w:t xml:space="preserve"> </w:t>
+      </w:r>
+      <w:r>
+        <w:rPr>
+          <w:rFonts w:ascii="Helvetica" w:hAnsi="Helvetica" w:cs="Helvetica" w:hint="eastAsia"/>
+          <w:color w:val="33353C"/>
+          <w:szCs w:val="21"/>
+          <w:shd w:val="clear" w:color="auto" w:fill="FFFFFF"/>
+        </w:rPr>
+        <w:t>壁挂式管线机</w:t>
+      </w:r>
+    </w:p>
+    <w:p>
+      <w:pPr>
+        <w:rPr>
+          <w:rFonts w:ascii="Helvetica" w:hAnsi="Helvetica" w:cs="Helvetica"/>
+          <w:b/>
+          <w:bCs/>
+          <w:color w:val="33353C"/>
+          <w:szCs w:val="21"/>
+          <w:shd w:val="clear" w:color="auto" w:fill="FFFFFF"/>
+        </w:rPr>
+      </w:pPr>
+      <w:r>
+        <w:rPr>
+          <w:rFonts w:ascii="Helvetica" w:hAnsi="Helvetica" w:cs="Helvetica" w:hint="eastAsia"/>
+          <w:b/>
+          <w:bCs/>
           <w:color w:val="33353C"/>
           <w:szCs w:val="21"/>
           <w:shd w:val="clear" w:color="auto" w:fill="FFFFFF"/>
@@ -1987,172 +2172,39 @@
       </w:r>
       <w:r>
         <w:rPr>
-          <w:rFonts w:ascii="Helvetica" w:hAnsi="Helvetica" w:cs="Helvetica" w:hint="eastAsia"/>
-          <w:color w:val="33353C"/>
-          <w:szCs w:val="21"/>
-          <w:shd w:val="clear" w:color="auto" w:fill="FFFFFF"/>
-        </w:rPr>
-        <w:t>P</w:t>
-      </w:r>
-      <w:r>
-        <w:rPr>
-          <w:rFonts w:ascii="Helvetica" w:hAnsi="Helvetica" w:cs="Helvetica"/>
-          <w:color w:val="33353C"/>
-          <w:szCs w:val="21"/>
-          <w:shd w:val="clear" w:color="auto" w:fill="FFFFFF"/>
-        </w:rPr>
-        <w:t>E-RT</w:t>
-      </w:r>
-      <w:r>
-        <w:rPr>
-          <w:rFonts w:ascii="Helvetica" w:hAnsi="Helvetica" w:cs="Helvetica" w:hint="eastAsia"/>
-          <w:color w:val="33353C"/>
-          <w:szCs w:val="21"/>
-          <w:shd w:val="clear" w:color="auto" w:fill="FFFFFF"/>
-        </w:rPr>
-        <w:t>Ⅰ型</w:t>
-      </w:r>
-      <w:proofErr w:type="gramStart"/>
-      <w:r>
-        <w:rPr>
-          <w:rFonts w:ascii="Helvetica" w:hAnsi="Helvetica" w:cs="Helvetica" w:hint="eastAsia"/>
-          <w:color w:val="33353C"/>
-          <w:szCs w:val="21"/>
-          <w:shd w:val="clear" w:color="auto" w:fill="FFFFFF"/>
-        </w:rPr>
-        <w:t>地暖管</w:t>
-      </w:r>
-      <w:proofErr w:type="gramEnd"/>
-      <w:r>
-        <w:rPr>
-          <w:rFonts w:ascii="Helvetica" w:hAnsi="Helvetica" w:cs="Helvetica" w:hint="eastAsia"/>
-          <w:color w:val="33353C"/>
-          <w:szCs w:val="21"/>
-          <w:shd w:val="clear" w:color="auto" w:fill="FFFFFF"/>
-        </w:rPr>
-        <w:t xml:space="preserve"> </w:t>
-      </w:r>
-      <w:r>
-        <w:rPr>
-          <w:rFonts w:ascii="Helvetica" w:hAnsi="Helvetica" w:cs="Helvetica" w:hint="eastAsia"/>
-          <w:color w:val="33353C"/>
-          <w:szCs w:val="21"/>
-          <w:shd w:val="clear" w:color="auto" w:fill="FFFFFF"/>
-        </w:rPr>
-        <w:t>伟星</w:t>
-      </w:r>
-      <w:r>
-        <w:rPr>
-          <w:rFonts w:ascii="Helvetica" w:hAnsi="Helvetica" w:cs="Helvetica" w:hint="eastAsia"/>
-          <w:color w:val="33353C"/>
-          <w:szCs w:val="21"/>
-          <w:shd w:val="clear" w:color="auto" w:fill="FFFFFF"/>
-        </w:rPr>
-        <w:t>L</w:t>
-      </w:r>
-      <w:r>
-        <w:rPr>
-          <w:rFonts w:ascii="Helvetica" w:hAnsi="Helvetica" w:cs="Helvetica"/>
-          <w:color w:val="33353C"/>
-          <w:szCs w:val="21"/>
-          <w:shd w:val="clear" w:color="auto" w:fill="FFFFFF"/>
-        </w:rPr>
-        <w:t>R-PERT</w:t>
-      </w:r>
-      <w:proofErr w:type="gramStart"/>
-      <w:r>
-        <w:rPr>
-          <w:rFonts w:ascii="Helvetica" w:hAnsi="Helvetica" w:cs="Helvetica" w:hint="eastAsia"/>
-          <w:color w:val="33353C"/>
-          <w:szCs w:val="21"/>
-          <w:shd w:val="clear" w:color="auto" w:fill="FFFFFF"/>
-        </w:rPr>
-        <w:t>地暖管</w:t>
-      </w:r>
-      <w:proofErr w:type="gramEnd"/>
-      <w:r>
-        <w:rPr>
-          <w:rFonts w:ascii="Helvetica" w:hAnsi="Helvetica" w:cs="Helvetica" w:hint="eastAsia"/>
-          <w:color w:val="33353C"/>
-          <w:szCs w:val="21"/>
-          <w:shd w:val="clear" w:color="auto" w:fill="FFFFFF"/>
-        </w:rPr>
-        <w:t xml:space="preserve"> </w:t>
-      </w:r>
-      <w:r>
-        <w:rPr>
-          <w:rFonts w:ascii="Helvetica" w:hAnsi="Helvetica" w:cs="Helvetica" w:hint="eastAsia"/>
-          <w:color w:val="33353C"/>
-          <w:szCs w:val="21"/>
-          <w:shd w:val="clear" w:color="auto" w:fill="FFFFFF"/>
-        </w:rPr>
-        <w:t>伟星</w:t>
-      </w:r>
-      <w:r>
-        <w:rPr>
-          <w:rFonts w:ascii="Helvetica" w:hAnsi="Helvetica" w:cs="Helvetica" w:hint="eastAsia"/>
-          <w:color w:val="33353C"/>
-          <w:szCs w:val="21"/>
-          <w:shd w:val="clear" w:color="auto" w:fill="FFFFFF"/>
-        </w:rPr>
-        <w:t>A</w:t>
-      </w:r>
-      <w:r>
-        <w:rPr>
-          <w:rFonts w:ascii="Helvetica" w:hAnsi="Helvetica" w:cs="Helvetica"/>
-          <w:color w:val="33353C"/>
-          <w:szCs w:val="21"/>
-          <w:shd w:val="clear" w:color="auto" w:fill="FFFFFF"/>
-        </w:rPr>
-        <w:t>+</w:t>
-      </w:r>
-      <w:r>
-        <w:rPr>
-          <w:rFonts w:ascii="Helvetica" w:hAnsi="Helvetica" w:cs="Helvetica" w:hint="eastAsia"/>
-          <w:color w:val="33353C"/>
-          <w:szCs w:val="21"/>
-          <w:shd w:val="clear" w:color="auto" w:fill="FFFFFF"/>
-        </w:rPr>
-        <w:t>地暖管</w:t>
-      </w:r>
-    </w:p>
-    <w:p>
-      <w:pPr>
-        <w:rPr>
-          <w:rFonts w:ascii="Helvetica" w:hAnsi="Helvetica" w:cs="Helvetica"/>
-          <w:b/>
-          <w:bCs/>
-          <w:color w:val="33353C"/>
-          <w:szCs w:val="21"/>
-          <w:shd w:val="clear" w:color="auto" w:fill="FFFFFF"/>
-        </w:rPr>
-      </w:pPr>
-      <w:r>
-        <w:rPr>
-          <w:rFonts w:ascii="Helvetica" w:hAnsi="Helvetica" w:cs="Helvetica" w:hint="eastAsia"/>
-          <w:b/>
-          <w:bCs/>
-          <w:color w:val="33353C"/>
-          <w:szCs w:val="21"/>
-          <w:shd w:val="clear" w:color="auto" w:fill="FFFFFF"/>
-        </w:rPr>
-        <w:t>伟星净水</w:t>
-      </w:r>
-    </w:p>
-    <w:p>
-      <w:pPr>
-        <w:rPr>
-          <w:rFonts w:ascii="Helvetica" w:hAnsi="Helvetica" w:cs="Helvetica"/>
-          <w:color w:val="33353C"/>
-          <w:szCs w:val="21"/>
-          <w:shd w:val="clear" w:color="auto" w:fill="FFFFFF"/>
-        </w:rPr>
-      </w:pPr>
-      <w:r>
-        <w:rPr>
-          <w:rFonts w:ascii="Helvetica" w:hAnsi="Helvetica" w:cs="Helvetica"/>
-          <w:b/>
-          <w:bCs/>
+          <w:rFonts w:ascii="Helvetica" w:hAnsi="Helvetica" w:cs="Helvetica"/>
+          <w:b/>
+          <w:bCs/>
+          <w:color w:val="33353C"/>
+          <w:szCs w:val="21"/>
+          <w:shd w:val="clear" w:color="auto" w:fill="FFFFFF"/>
+        </w:rPr>
+        <w:t>-</w:t>
+      </w:r>
+      <w:r>
+        <w:rPr>
+          <w:rFonts w:ascii="Helvetica" w:hAnsi="Helvetica" w:cs="Helvetica" w:hint="eastAsia"/>
+          <w:b/>
+          <w:bCs/>
+          <w:color w:val="33353C"/>
+          <w:szCs w:val="21"/>
+          <w:shd w:val="clear" w:color="auto" w:fill="FFFFFF"/>
+        </w:rPr>
+        <w:t>咖乐防水</w:t>
+      </w:r>
+    </w:p>
+    <w:p>
+      <w:pPr>
+        <w:rPr>
+          <w:rFonts w:ascii="Helvetica" w:hAnsi="Helvetica" w:cs="Helvetica"/>
+          <w:color w:val="33353C"/>
+          <w:szCs w:val="21"/>
+          <w:shd w:val="clear" w:color="auto" w:fill="FFFFFF"/>
+        </w:rPr>
+      </w:pPr>
+      <w:r>
+        <w:rPr>
+          <w:rFonts w:ascii="Helvetica" w:hAnsi="Helvetica" w:cs="Helvetica"/>
           <w:color w:val="33353C"/>
           <w:szCs w:val="21"/>
           <w:shd w:val="clear" w:color="auto" w:fill="FFFFFF"/>
@@ -2166,117 +2218,190 @@
           <w:szCs w:val="21"/>
           <w:shd w:val="clear" w:color="auto" w:fill="FFFFFF"/>
         </w:rPr>
-        <w:t>前置过滤器</w:t>
-      </w:r>
-      <w:r>
-        <w:rPr>
-          <w:rFonts w:ascii="Helvetica" w:hAnsi="Helvetica" w:cs="Helvetica" w:hint="eastAsia"/>
-          <w:color w:val="33353C"/>
-          <w:szCs w:val="21"/>
-          <w:shd w:val="clear" w:color="auto" w:fill="FFFFFF"/>
-        </w:rPr>
-        <w:t xml:space="preserve"> </w:t>
-      </w:r>
-      <w:proofErr w:type="gramStart"/>
-      <w:r>
-        <w:rPr>
-          <w:rFonts w:ascii="Helvetica" w:hAnsi="Helvetica" w:cs="Helvetica" w:hint="eastAsia"/>
-          <w:color w:val="33353C"/>
-          <w:szCs w:val="21"/>
-          <w:shd w:val="clear" w:color="auto" w:fill="FFFFFF"/>
-        </w:rPr>
-        <w:t>净水机</w:t>
-      </w:r>
-      <w:proofErr w:type="gramEnd"/>
-      <w:r>
-        <w:rPr>
-          <w:rFonts w:ascii="Helvetica" w:hAnsi="Helvetica" w:cs="Helvetica" w:hint="eastAsia"/>
-          <w:color w:val="33353C"/>
-          <w:szCs w:val="21"/>
-          <w:shd w:val="clear" w:color="auto" w:fill="FFFFFF"/>
-        </w:rPr>
-        <w:t xml:space="preserve"> </w:t>
-      </w:r>
-      <w:r>
-        <w:rPr>
-          <w:rFonts w:ascii="Helvetica" w:hAnsi="Helvetica" w:cs="Helvetica" w:hint="eastAsia"/>
-          <w:color w:val="33353C"/>
-          <w:szCs w:val="21"/>
-          <w:shd w:val="clear" w:color="auto" w:fill="FFFFFF"/>
-        </w:rPr>
-        <w:t>壁挂式管线机</w:t>
-      </w:r>
-    </w:p>
-    <w:p>
-      <w:pPr>
-        <w:rPr>
-          <w:rFonts w:ascii="Helvetica" w:hAnsi="Helvetica" w:cs="Helvetica"/>
-          <w:b/>
-          <w:bCs/>
-          <w:color w:val="33353C"/>
-          <w:szCs w:val="21"/>
-          <w:shd w:val="clear" w:color="auto" w:fill="FFFFFF"/>
-        </w:rPr>
-      </w:pPr>
-      <w:r>
-        <w:rPr>
-          <w:rFonts w:ascii="Helvetica" w:hAnsi="Helvetica" w:cs="Helvetica" w:hint="eastAsia"/>
-          <w:b/>
-          <w:bCs/>
-          <w:color w:val="33353C"/>
-          <w:szCs w:val="21"/>
-          <w:shd w:val="clear" w:color="auto" w:fill="FFFFFF"/>
-        </w:rPr>
-        <w:t>伟星</w:t>
-      </w:r>
-      <w:r>
-        <w:rPr>
-          <w:rFonts w:ascii="Helvetica" w:hAnsi="Helvetica" w:cs="Helvetica"/>
-          <w:b/>
-          <w:bCs/>
-          <w:color w:val="33353C"/>
-          <w:szCs w:val="21"/>
-          <w:shd w:val="clear" w:color="auto" w:fill="FFFFFF"/>
-        </w:rPr>
-        <w:t>-</w:t>
-      </w:r>
-      <w:proofErr w:type="gramStart"/>
-      <w:r>
-        <w:rPr>
-          <w:rFonts w:ascii="Helvetica" w:hAnsi="Helvetica" w:cs="Helvetica" w:hint="eastAsia"/>
-          <w:b/>
-          <w:bCs/>
-          <w:color w:val="33353C"/>
-          <w:szCs w:val="21"/>
-          <w:shd w:val="clear" w:color="auto" w:fill="FFFFFF"/>
-        </w:rPr>
-        <w:t>咖</w:t>
-      </w:r>
-      <w:proofErr w:type="gramEnd"/>
-      <w:r>
-        <w:rPr>
-          <w:rFonts w:ascii="Helvetica" w:hAnsi="Helvetica" w:cs="Helvetica" w:hint="eastAsia"/>
-          <w:b/>
-          <w:bCs/>
-          <w:color w:val="33353C"/>
-          <w:szCs w:val="21"/>
-          <w:shd w:val="clear" w:color="auto" w:fill="FFFFFF"/>
-        </w:rPr>
-        <w:t>乐防水</w:t>
-      </w:r>
-    </w:p>
-    <w:p>
-      <w:pPr>
-        <w:rPr>
-          <w:rFonts w:ascii="Helvetica" w:hAnsi="Helvetica" w:cs="Helvetica"/>
-          <w:color w:val="33353C"/>
-          <w:szCs w:val="21"/>
-          <w:shd w:val="clear" w:color="auto" w:fill="FFFFFF"/>
-        </w:rPr>
-      </w:pPr>
-      <w:r>
-        <w:rPr>
-          <w:rFonts w:ascii="Helvetica" w:hAnsi="Helvetica" w:cs="Helvetica"/>
+        <w:t>防水涂料</w:t>
+      </w:r>
+      <w:r>
+        <w:rPr>
+          <w:rFonts w:ascii="Helvetica" w:hAnsi="Helvetica" w:cs="Helvetica" w:hint="eastAsia"/>
+          <w:color w:val="33353C"/>
+          <w:szCs w:val="21"/>
+          <w:shd w:val="clear" w:color="auto" w:fill="FFFFFF"/>
+        </w:rPr>
+        <w:t xml:space="preserve"> </w:t>
+      </w:r>
+      <w:r>
+        <w:rPr>
+          <w:rFonts w:ascii="Helvetica" w:hAnsi="Helvetica" w:cs="Helvetica" w:hint="eastAsia"/>
+          <w:color w:val="33353C"/>
+          <w:szCs w:val="21"/>
+          <w:shd w:val="clear" w:color="auto" w:fill="FFFFFF"/>
+        </w:rPr>
+        <w:t>防水浆料</w:t>
+      </w:r>
+      <w:r>
+        <w:rPr>
+          <w:rFonts w:ascii="Helvetica" w:hAnsi="Helvetica" w:cs="Helvetica" w:hint="eastAsia"/>
+          <w:color w:val="33353C"/>
+          <w:szCs w:val="21"/>
+          <w:shd w:val="clear" w:color="auto" w:fill="FFFFFF"/>
+        </w:rPr>
+        <w:t xml:space="preserve"> </w:t>
+      </w:r>
+      <w:r>
+        <w:rPr>
+          <w:rFonts w:ascii="Helvetica" w:hAnsi="Helvetica" w:cs="Helvetica" w:hint="eastAsia"/>
+          <w:color w:val="33353C"/>
+          <w:szCs w:val="21"/>
+          <w:shd w:val="clear" w:color="auto" w:fill="FFFFFF"/>
+        </w:rPr>
+        <w:t>堵漏宝</w:t>
+      </w:r>
+      <w:r>
+        <w:rPr>
+          <w:rFonts w:ascii="Helvetica" w:hAnsi="Helvetica" w:cs="Helvetica" w:hint="eastAsia"/>
+          <w:color w:val="33353C"/>
+          <w:szCs w:val="21"/>
+          <w:shd w:val="clear" w:color="auto" w:fill="FFFFFF"/>
+        </w:rPr>
+        <w:t xml:space="preserve"> </w:t>
+      </w:r>
+      <w:r>
+        <w:rPr>
+          <w:rFonts w:ascii="Helvetica" w:hAnsi="Helvetica" w:cs="Helvetica" w:hint="eastAsia"/>
+          <w:color w:val="33353C"/>
+          <w:szCs w:val="21"/>
+          <w:shd w:val="clear" w:color="auto" w:fill="FFFFFF"/>
+        </w:rPr>
+        <w:t>砂浆快固宝</w:t>
+      </w:r>
+      <w:r>
+        <w:rPr>
+          <w:rFonts w:ascii="Helvetica" w:hAnsi="Helvetica" w:cs="Helvetica" w:hint="eastAsia"/>
+          <w:color w:val="33353C"/>
+          <w:szCs w:val="21"/>
+          <w:shd w:val="clear" w:color="auto" w:fill="FFFFFF"/>
+        </w:rPr>
+        <w:t>(</w:t>
+      </w:r>
+      <w:r>
+        <w:rPr>
+          <w:rFonts w:ascii="Helvetica" w:hAnsi="Helvetica" w:cs="Helvetica" w:hint="eastAsia"/>
+          <w:color w:val="33353C"/>
+          <w:szCs w:val="21"/>
+          <w:shd w:val="clear" w:color="auto" w:fill="FFFFFF"/>
+        </w:rPr>
+        <w:t>多功能</w:t>
+      </w:r>
+      <w:r>
+        <w:rPr>
+          <w:rFonts w:ascii="Helvetica" w:hAnsi="Helvetica" w:cs="Helvetica"/>
+          <w:color w:val="33353C"/>
+          <w:szCs w:val="21"/>
+          <w:shd w:val="clear" w:color="auto" w:fill="FFFFFF"/>
+        </w:rPr>
+        <w:t xml:space="preserve">) </w:t>
+      </w:r>
+      <w:r>
+        <w:rPr>
+          <w:rFonts w:ascii="Helvetica" w:hAnsi="Helvetica" w:cs="Helvetica" w:hint="eastAsia"/>
+          <w:color w:val="33353C"/>
+          <w:szCs w:val="21"/>
+          <w:shd w:val="clear" w:color="auto" w:fill="FFFFFF"/>
+        </w:rPr>
+        <w:t>美缝剂</w:t>
+      </w:r>
+      <w:r>
+        <w:rPr>
+          <w:rFonts w:ascii="Helvetica" w:hAnsi="Helvetica" w:cs="Helvetica" w:hint="eastAsia"/>
+          <w:color w:val="33353C"/>
+          <w:szCs w:val="21"/>
+          <w:shd w:val="clear" w:color="auto" w:fill="FFFFFF"/>
+        </w:rPr>
+        <w:t xml:space="preserve"> </w:t>
+      </w:r>
+      <w:r>
+        <w:rPr>
+          <w:rFonts w:ascii="Helvetica" w:hAnsi="Helvetica" w:cs="Helvetica" w:hint="eastAsia"/>
+          <w:color w:val="33353C"/>
+          <w:szCs w:val="21"/>
+          <w:shd w:val="clear" w:color="auto" w:fill="FFFFFF"/>
+        </w:rPr>
+        <w:t>砂浆胶</w:t>
+      </w:r>
+      <w:r>
+        <w:rPr>
+          <w:rFonts w:ascii="Helvetica" w:hAnsi="Helvetica" w:cs="Helvetica" w:hint="eastAsia"/>
+          <w:color w:val="33353C"/>
+          <w:szCs w:val="21"/>
+          <w:shd w:val="clear" w:color="auto" w:fill="FFFFFF"/>
+        </w:rPr>
+        <w:t xml:space="preserve"> </w:t>
+      </w:r>
+      <w:r>
+        <w:rPr>
+          <w:rFonts w:ascii="Helvetica" w:hAnsi="Helvetica" w:cs="Helvetica" w:hint="eastAsia"/>
+          <w:color w:val="33353C"/>
+          <w:szCs w:val="21"/>
+          <w:shd w:val="clear" w:color="auto" w:fill="FFFFFF"/>
+        </w:rPr>
+        <w:t>门槛石卫士</w:t>
+      </w:r>
+      <w:r>
+        <w:rPr>
+          <w:rFonts w:ascii="Helvetica" w:hAnsi="Helvetica" w:cs="Helvetica" w:hint="eastAsia"/>
+          <w:color w:val="33353C"/>
+          <w:szCs w:val="21"/>
+          <w:shd w:val="clear" w:color="auto" w:fill="FFFFFF"/>
+        </w:rPr>
+        <w:t xml:space="preserve"> </w:t>
+      </w:r>
+      <w:r>
+        <w:rPr>
+          <w:rFonts w:ascii="Helvetica" w:hAnsi="Helvetica" w:cs="Helvetica" w:hint="eastAsia"/>
+          <w:color w:val="33353C"/>
+          <w:szCs w:val="21"/>
+          <w:shd w:val="clear" w:color="auto" w:fill="FFFFFF"/>
+        </w:rPr>
+        <w:t>回填宝</w:t>
+      </w:r>
+    </w:p>
+    <w:p>
+      <w:pPr>
+        <w:rPr>
+          <w:rFonts w:ascii="Helvetica" w:hAnsi="Helvetica" w:cs="Helvetica"/>
+          <w:b/>
+          <w:bCs/>
+          <w:color w:val="33353C"/>
+          <w:szCs w:val="21"/>
+          <w:shd w:val="clear" w:color="auto" w:fill="FFFFFF"/>
+        </w:rPr>
+      </w:pPr>
+      <w:r>
+        <w:rPr>
+          <w:rFonts w:ascii="Helvetica" w:hAnsi="Helvetica" w:cs="Helvetica" w:hint="eastAsia"/>
+          <w:b/>
+          <w:bCs/>
+          <w:color w:val="33353C"/>
+          <w:szCs w:val="21"/>
+          <w:shd w:val="clear" w:color="auto" w:fill="FFFFFF"/>
+        </w:rPr>
+        <w:t>伟星厨卫精品</w:t>
+      </w:r>
+    </w:p>
+    <w:p>
+      <w:pPr>
+        <w:rPr>
+          <w:rFonts w:ascii="Helvetica" w:hAnsi="Helvetica" w:cs="Helvetica"/>
+          <w:color w:val="33353C"/>
+          <w:szCs w:val="21"/>
+          <w:shd w:val="clear" w:color="auto" w:fill="FFFFFF"/>
+        </w:rPr>
+      </w:pPr>
+      <w:r>
+        <w:rPr>
+          <w:rFonts w:ascii="Helvetica" w:hAnsi="Helvetica" w:cs="Helvetica"/>
+          <w:b/>
+          <w:bCs/>
           <w:color w:val="33353C"/>
           <w:szCs w:val="21"/>
           <w:shd w:val="clear" w:color="auto" w:fill="FFFFFF"/>
@@ -2290,229 +2415,6 @@
           <w:szCs w:val="21"/>
           <w:shd w:val="clear" w:color="auto" w:fill="FFFFFF"/>
         </w:rPr>
-        <w:t>防水涂料</w:t>
-      </w:r>
-      <w:r>
-        <w:rPr>
-          <w:rFonts w:ascii="Helvetica" w:hAnsi="Helvetica" w:cs="Helvetica" w:hint="eastAsia"/>
-          <w:color w:val="33353C"/>
-          <w:szCs w:val="21"/>
-          <w:shd w:val="clear" w:color="auto" w:fill="FFFFFF"/>
-        </w:rPr>
-        <w:t xml:space="preserve"> </w:t>
-      </w:r>
-      <w:r>
-        <w:rPr>
-          <w:rFonts w:ascii="Helvetica" w:hAnsi="Helvetica" w:cs="Helvetica" w:hint="eastAsia"/>
-          <w:color w:val="33353C"/>
-          <w:szCs w:val="21"/>
-          <w:shd w:val="clear" w:color="auto" w:fill="FFFFFF"/>
-        </w:rPr>
-        <w:t>防水浆料</w:t>
-      </w:r>
-      <w:r>
-        <w:rPr>
-          <w:rFonts w:ascii="Helvetica" w:hAnsi="Helvetica" w:cs="Helvetica" w:hint="eastAsia"/>
-          <w:color w:val="33353C"/>
-          <w:szCs w:val="21"/>
-          <w:shd w:val="clear" w:color="auto" w:fill="FFFFFF"/>
-        </w:rPr>
-        <w:t xml:space="preserve"> </w:t>
-      </w:r>
-      <w:r>
-        <w:rPr>
-          <w:rFonts w:ascii="Helvetica" w:hAnsi="Helvetica" w:cs="Helvetica" w:hint="eastAsia"/>
-          <w:color w:val="33353C"/>
-          <w:szCs w:val="21"/>
-          <w:shd w:val="clear" w:color="auto" w:fill="FFFFFF"/>
-        </w:rPr>
-        <w:t>堵漏宝</w:t>
-      </w:r>
-      <w:r>
-        <w:rPr>
-          <w:rFonts w:ascii="Helvetica" w:hAnsi="Helvetica" w:cs="Helvetica" w:hint="eastAsia"/>
-          <w:color w:val="33353C"/>
-          <w:szCs w:val="21"/>
-          <w:shd w:val="clear" w:color="auto" w:fill="FFFFFF"/>
-        </w:rPr>
-        <w:t xml:space="preserve"> </w:t>
-      </w:r>
-      <w:r>
-        <w:rPr>
-          <w:rFonts w:ascii="Helvetica" w:hAnsi="Helvetica" w:cs="Helvetica" w:hint="eastAsia"/>
-          <w:color w:val="33353C"/>
-          <w:szCs w:val="21"/>
-          <w:shd w:val="clear" w:color="auto" w:fill="FFFFFF"/>
-        </w:rPr>
-        <w:t>砂浆</w:t>
-      </w:r>
-      <w:proofErr w:type="gramStart"/>
-      <w:r>
-        <w:rPr>
-          <w:rFonts w:ascii="Helvetica" w:hAnsi="Helvetica" w:cs="Helvetica" w:hint="eastAsia"/>
-          <w:color w:val="33353C"/>
-          <w:szCs w:val="21"/>
-          <w:shd w:val="clear" w:color="auto" w:fill="FFFFFF"/>
-        </w:rPr>
-        <w:t>快固宝</w:t>
-      </w:r>
-      <w:proofErr w:type="gramEnd"/>
-      <w:r>
-        <w:rPr>
-          <w:rFonts w:ascii="Helvetica" w:hAnsi="Helvetica" w:cs="Helvetica" w:hint="eastAsia"/>
-          <w:color w:val="33353C"/>
-          <w:szCs w:val="21"/>
-          <w:shd w:val="clear" w:color="auto" w:fill="FFFFFF"/>
-        </w:rPr>
-        <w:t>(</w:t>
-      </w:r>
-      <w:r>
-        <w:rPr>
-          <w:rFonts w:ascii="Helvetica" w:hAnsi="Helvetica" w:cs="Helvetica" w:hint="eastAsia"/>
-          <w:color w:val="33353C"/>
-          <w:szCs w:val="21"/>
-          <w:shd w:val="clear" w:color="auto" w:fill="FFFFFF"/>
-        </w:rPr>
-        <w:t>多功能</w:t>
-      </w:r>
-      <w:r>
-        <w:rPr>
-          <w:rFonts w:ascii="Helvetica" w:hAnsi="Helvetica" w:cs="Helvetica"/>
-          <w:color w:val="33353C"/>
-          <w:szCs w:val="21"/>
-          <w:shd w:val="clear" w:color="auto" w:fill="FFFFFF"/>
-        </w:rPr>
-        <w:t xml:space="preserve">) </w:t>
-      </w:r>
-      <w:proofErr w:type="gramStart"/>
-      <w:r>
-        <w:rPr>
-          <w:rFonts w:ascii="Helvetica" w:hAnsi="Helvetica" w:cs="Helvetica" w:hint="eastAsia"/>
-          <w:color w:val="33353C"/>
-          <w:szCs w:val="21"/>
-          <w:shd w:val="clear" w:color="auto" w:fill="FFFFFF"/>
-        </w:rPr>
-        <w:t>美缝剂</w:t>
-      </w:r>
-      <w:proofErr w:type="gramEnd"/>
-      <w:r>
-        <w:rPr>
-          <w:rFonts w:ascii="Helvetica" w:hAnsi="Helvetica" w:cs="Helvetica" w:hint="eastAsia"/>
-          <w:color w:val="33353C"/>
-          <w:szCs w:val="21"/>
-          <w:shd w:val="clear" w:color="auto" w:fill="FFFFFF"/>
-        </w:rPr>
-        <w:t xml:space="preserve"> </w:t>
-      </w:r>
-      <w:r>
-        <w:rPr>
-          <w:rFonts w:ascii="Helvetica" w:hAnsi="Helvetica" w:cs="Helvetica" w:hint="eastAsia"/>
-          <w:color w:val="33353C"/>
-          <w:szCs w:val="21"/>
-          <w:shd w:val="clear" w:color="auto" w:fill="FFFFFF"/>
-        </w:rPr>
-        <w:t>砂浆胶</w:t>
-      </w:r>
-      <w:r>
-        <w:rPr>
-          <w:rFonts w:ascii="Helvetica" w:hAnsi="Helvetica" w:cs="Helvetica" w:hint="eastAsia"/>
-          <w:color w:val="33353C"/>
-          <w:szCs w:val="21"/>
-          <w:shd w:val="clear" w:color="auto" w:fill="FFFFFF"/>
-        </w:rPr>
-        <w:t xml:space="preserve"> </w:t>
-      </w:r>
-      <w:r>
-        <w:rPr>
-          <w:rFonts w:ascii="Helvetica" w:hAnsi="Helvetica" w:cs="Helvetica" w:hint="eastAsia"/>
-          <w:color w:val="33353C"/>
-          <w:szCs w:val="21"/>
-          <w:shd w:val="clear" w:color="auto" w:fill="FFFFFF"/>
-        </w:rPr>
-        <w:t>门槛石卫士</w:t>
-      </w:r>
-      <w:r>
-        <w:rPr>
-          <w:rFonts w:ascii="Helvetica" w:hAnsi="Helvetica" w:cs="Helvetica" w:hint="eastAsia"/>
-          <w:color w:val="33353C"/>
-          <w:szCs w:val="21"/>
-          <w:shd w:val="clear" w:color="auto" w:fill="FFFFFF"/>
-        </w:rPr>
-        <w:t xml:space="preserve"> </w:t>
-      </w:r>
-      <w:r>
-        <w:rPr>
-          <w:rFonts w:ascii="Helvetica" w:hAnsi="Helvetica" w:cs="Helvetica" w:hint="eastAsia"/>
-          <w:color w:val="33353C"/>
-          <w:szCs w:val="21"/>
-          <w:shd w:val="clear" w:color="auto" w:fill="FFFFFF"/>
-        </w:rPr>
-        <w:t>回填宝</w:t>
-      </w:r>
-    </w:p>
-    <w:p>
-      <w:pPr>
-        <w:rPr>
-          <w:rFonts w:ascii="Helvetica" w:hAnsi="Helvetica" w:cs="Helvetica"/>
-          <w:b/>
-          <w:bCs/>
-          <w:color w:val="33353C"/>
-          <w:szCs w:val="21"/>
-          <w:shd w:val="clear" w:color="auto" w:fill="FFFFFF"/>
-        </w:rPr>
-      </w:pPr>
-      <w:proofErr w:type="gramStart"/>
-      <w:r>
-        <w:rPr>
-          <w:rFonts w:ascii="Helvetica" w:hAnsi="Helvetica" w:cs="Helvetica" w:hint="eastAsia"/>
-          <w:b/>
-          <w:bCs/>
-          <w:color w:val="33353C"/>
-          <w:szCs w:val="21"/>
-          <w:shd w:val="clear" w:color="auto" w:fill="FFFFFF"/>
-        </w:rPr>
-        <w:t>伟星厨卫</w:t>
-      </w:r>
-      <w:proofErr w:type="gramEnd"/>
-      <w:r>
-        <w:rPr>
-          <w:rFonts w:ascii="Helvetica" w:hAnsi="Helvetica" w:cs="Helvetica" w:hint="eastAsia"/>
-          <w:b/>
-          <w:bCs/>
-          <w:color w:val="33353C"/>
-          <w:szCs w:val="21"/>
-          <w:shd w:val="clear" w:color="auto" w:fill="FFFFFF"/>
-        </w:rPr>
-        <w:t>精品</w:t>
-      </w:r>
-    </w:p>
-    <w:p>
-      <w:pPr>
-        <w:rPr>
-          <w:rFonts w:ascii="Helvetica" w:hAnsi="Helvetica" w:cs="Helvetica"/>
-          <w:color w:val="33353C"/>
-          <w:szCs w:val="21"/>
-          <w:shd w:val="clear" w:color="auto" w:fill="FFFFFF"/>
-        </w:rPr>
-      </w:pPr>
-      <w:r>
-        <w:rPr>
-          <w:rFonts w:ascii="Helvetica" w:hAnsi="Helvetica" w:cs="Helvetica"/>
-          <w:b/>
-          <w:bCs/>
-          <w:color w:val="33353C"/>
-          <w:szCs w:val="21"/>
-          <w:shd w:val="clear" w:color="auto" w:fill="FFFFFF"/>
-        </w:rPr>
-        <w:tab/>
-      </w:r>
-      <w:r>
-        <w:rPr>
-          <w:rFonts w:ascii="Helvetica" w:hAnsi="Helvetica" w:cs="Helvetica" w:hint="eastAsia"/>
-          <w:color w:val="33353C"/>
-          <w:szCs w:val="21"/>
-          <w:shd w:val="clear" w:color="auto" w:fill="FFFFFF"/>
-        </w:rPr>
         <w:t>角阀</w:t>
       </w:r>
       <w:r>
@@ -2578,7 +2480,6 @@
         </w:rPr>
         <w:t xml:space="preserve"> </w:t>
       </w:r>
-      <w:proofErr w:type="gramStart"/>
       <w:r>
         <w:rPr>
           <w:rFonts w:ascii="Helvetica" w:hAnsi="Helvetica" w:cs="Helvetica" w:hint="eastAsia"/>
@@ -2588,7 +2489,6 @@
         </w:rPr>
         <w:t>卫浴挂件</w:t>
       </w:r>
-      <w:proofErr w:type="gramEnd"/>
     </w:p>
     <w:p>
       <w:pPr>
@@ -3116,27 +3016,7 @@
           <w:szCs w:val="21"/>
           <w:shd w:val="clear" w:color="auto" w:fill="FFFFFF"/>
         </w:rPr>
-        <w:t>中国联</w:t>
-      </w:r>
-      <w:proofErr w:type="gramStart"/>
-      <w:r>
-        <w:rPr>
-          <w:rFonts w:ascii="Helvetica" w:hAnsi="Helvetica" w:cs="Helvetica"/>
-          <w:color w:val="33353C"/>
-          <w:szCs w:val="21"/>
-          <w:shd w:val="clear" w:color="auto" w:fill="FFFFFF"/>
-        </w:rPr>
-        <w:t>塑</w:t>
-      </w:r>
-      <w:proofErr w:type="gramEnd"/>
-      <w:r>
-        <w:rPr>
-          <w:rFonts w:ascii="Helvetica" w:hAnsi="Helvetica" w:cs="Helvetica"/>
-          <w:color w:val="33353C"/>
-          <w:szCs w:val="21"/>
-          <w:shd w:val="clear" w:color="auto" w:fill="FFFFFF"/>
-        </w:rPr>
-        <w:t>拥有位于广东、贵州、四川、湖北、江苏、河南、河北及黑龙江的</w:t>
+        <w:t>中国联塑拥有位于广东、贵州、四川、湖北、江苏、河南、河北及黑龙江的</w:t>
       </w:r>
       <w:r>
         <w:rPr>
@@ -3212,7 +3092,6 @@
           <w:shd w:val="clear" w:color="auto" w:fill="FFFFFF"/>
         </w:rPr>
       </w:pPr>
-      <w:proofErr w:type="gramStart"/>
       <w:r>
         <w:rPr>
           <w:rFonts w:ascii="Helvetica" w:hAnsi="Helvetica" w:cs="Helvetica" w:hint="eastAsia"/>
@@ -3222,7 +3101,6 @@
         </w:rPr>
         <w:t>联塑业务</w:t>
       </w:r>
-      <w:proofErr w:type="gramEnd"/>
     </w:p>
     <w:p>
       <w:pPr>
@@ -3903,31 +3781,7 @@
           <w:szCs w:val="21"/>
           <w:shd w:val="clear" w:color="auto" w:fill="FFFFFF"/>
         </w:rPr>
-        <w:t>、无</w:t>
-      </w:r>
-      <w:proofErr w:type="gramStart"/>
-      <w:r>
-        <w:rPr>
-          <w:rFonts w:ascii="Helvetica" w:hAnsi="Helvetica" w:cs="Helvetica"/>
-          <w:b/>
-          <w:bCs/>
-          <w:color w:val="33353C"/>
-          <w:szCs w:val="21"/>
-          <w:shd w:val="clear" w:color="auto" w:fill="FFFFFF"/>
-        </w:rPr>
-        <w:t>规</w:t>
-      </w:r>
-      <w:proofErr w:type="gramEnd"/>
-      <w:r>
-        <w:rPr>
-          <w:rFonts w:ascii="Helvetica" w:hAnsi="Helvetica" w:cs="Helvetica"/>
-          <w:b/>
-          <w:bCs/>
-          <w:color w:val="33353C"/>
-          <w:szCs w:val="21"/>
-          <w:shd w:val="clear" w:color="auto" w:fill="FFFFFF"/>
-        </w:rPr>
-        <w:t>共聚聚丙烯</w:t>
+        <w:t>、无规共聚聚丙烯</w:t>
       </w:r>
       <w:r>
         <w:rPr>
@@ -4018,68 +3872,37 @@
           <w:szCs w:val="21"/>
           <w:shd w:val="clear" w:color="auto" w:fill="FFFFFF"/>
         </w:rPr>
-        <w:t>。公司曾获得中国塑料管道十大顶级品牌、政府采购塑料管道十大品牌、中国塑管行业十大诚信投标企业、中国塑料管道十大创新标杆企业、中国塑管行业十大最具社会责任感企业、中国城市地下管廊建设塑管首选品牌、中国塑料管</w:t>
-      </w:r>
-      <w:proofErr w:type="gramStart"/>
-      <w:r>
-        <w:rPr>
-          <w:rFonts w:ascii="Helvetica" w:hAnsi="Helvetica" w:cs="Helvetica"/>
-          <w:color w:val="33353C"/>
-          <w:szCs w:val="21"/>
-          <w:shd w:val="clear" w:color="auto" w:fill="FFFFFF"/>
-        </w:rPr>
-        <w:t>道行业</w:t>
-      </w:r>
-      <w:proofErr w:type="gramEnd"/>
-      <w:r>
-        <w:rPr>
-          <w:rFonts w:ascii="Helvetica" w:hAnsi="Helvetica" w:cs="Helvetica"/>
-          <w:color w:val="33353C"/>
-          <w:szCs w:val="21"/>
-          <w:shd w:val="clear" w:color="auto" w:fill="FFFFFF"/>
-        </w:rPr>
-        <w:t>质量放心企业、中国绿色建筑首选品牌、中国最具投标实力塑料管道企业十强等多项荣誉称号。</w:t>
-      </w:r>
-    </w:p>
-    <w:p>
-      <w:pPr>
-        <w:rPr>
-          <w:rFonts w:ascii="Helvetica" w:hAnsi="Helvetica" w:cs="Helvetica"/>
-          <w:color w:val="33353C"/>
-          <w:szCs w:val="21"/>
-          <w:shd w:val="clear" w:color="auto" w:fill="FFFFFF"/>
-        </w:rPr>
-      </w:pPr>
-    </w:p>
-    <w:p>
-      <w:pPr>
-        <w:rPr>
-          <w:rFonts w:ascii="Helvetica" w:hAnsi="Helvetica" w:cs="Helvetica"/>
-          <w:color w:val="33353C"/>
-          <w:szCs w:val="21"/>
-          <w:shd w:val="clear" w:color="auto" w:fill="FFFFFF"/>
-        </w:rPr>
-      </w:pPr>
-      <w:r>
-        <w:rPr>
-          <w:rFonts w:ascii="Helvetica" w:hAnsi="Helvetica" w:cs="Helvetica" w:hint="eastAsia"/>
-          <w:color w:val="33353C"/>
-          <w:szCs w:val="21"/>
-          <w:shd w:val="clear" w:color="auto" w:fill="FFFFFF"/>
-        </w:rPr>
-        <w:t>成为幸福生活</w:t>
-      </w:r>
-      <w:proofErr w:type="gramStart"/>
-      <w:r>
-        <w:rPr>
-          <w:rFonts w:ascii="Helvetica" w:hAnsi="Helvetica" w:cs="Helvetica" w:hint="eastAsia"/>
-          <w:color w:val="33353C"/>
-          <w:szCs w:val="21"/>
-          <w:shd w:val="clear" w:color="auto" w:fill="FFFFFF"/>
-        </w:rPr>
-        <w:t>创享者</w:t>
-      </w:r>
-      <w:proofErr w:type="gramEnd"/>
+        <w:t>。公司曾获得中国塑料管道十大顶级品牌、政府采购塑料管道十大品牌、中国塑管行业十大诚信投标企业、中国塑料管道十大创新标杆企业、中国塑管行业十大最具社会责任感企业、中国城市地下管廊建设塑管首选品牌、中国塑料管道行业质量放心企业、中国绿色建筑首选品牌、中国最具投标实力塑料管道企业十强等多项荣誉称号。</w:t>
+      </w:r>
+    </w:p>
+    <w:p>
+      <w:pPr>
+        <w:rPr>
+          <w:rFonts w:ascii="Helvetica" w:hAnsi="Helvetica" w:cs="Helvetica"/>
+          <w:color w:val="33353C"/>
+          <w:szCs w:val="21"/>
+          <w:shd w:val="clear" w:color="auto" w:fill="FFFFFF"/>
+        </w:rPr>
+      </w:pPr>
+    </w:p>
+    <w:p>
+      <w:pPr>
+        <w:rPr>
+          <w:rFonts w:ascii="Helvetica" w:hAnsi="Helvetica" w:cs="Helvetica"/>
+          <w:color w:val="33353C"/>
+          <w:szCs w:val="21"/>
+          <w:shd w:val="clear" w:color="auto" w:fill="FFFFFF"/>
+        </w:rPr>
+      </w:pPr>
+      <w:r>
+        <w:rPr>
+          <w:rFonts w:ascii="Helvetica" w:hAnsi="Helvetica" w:cs="Helvetica" w:hint="eastAsia"/>
+          <w:color w:val="33353C"/>
+          <w:szCs w:val="21"/>
+          <w:shd w:val="clear" w:color="auto" w:fill="FFFFFF"/>
+        </w:rPr>
+        <w:t>成为幸福生活创享者</w:t>
+      </w:r>
     </w:p>
     <w:p>
       <w:pPr>
@@ -4804,25 +4627,14 @@
         </w:rPr>
         <w:tab/>
       </w:r>
-      <w:proofErr w:type="gramStart"/>
-      <w:r>
-        <w:rPr>
-          <w:rFonts w:ascii="Helvetica" w:hAnsi="Helvetica" w:cs="Helvetica" w:hint="eastAsia"/>
-          <w:color w:val="33353C"/>
-          <w:szCs w:val="21"/>
-          <w:shd w:val="clear" w:color="auto" w:fill="FFFFFF"/>
-        </w:rPr>
-        <w:t>优家给水</w:t>
-      </w:r>
-      <w:proofErr w:type="gramEnd"/>
-      <w:r>
-        <w:rPr>
-          <w:rFonts w:ascii="Helvetica" w:hAnsi="Helvetica" w:cs="Helvetica" w:hint="eastAsia"/>
-          <w:color w:val="33353C"/>
-          <w:szCs w:val="21"/>
-          <w:shd w:val="clear" w:color="auto" w:fill="FFFFFF"/>
-        </w:rPr>
-        <w:t>模块</w:t>
+      <w:r>
+        <w:rPr>
+          <w:rFonts w:ascii="Helvetica" w:hAnsi="Helvetica" w:cs="Helvetica" w:hint="eastAsia"/>
+          <w:color w:val="33353C"/>
+          <w:szCs w:val="21"/>
+          <w:shd w:val="clear" w:color="auto" w:fill="FFFFFF"/>
+        </w:rPr>
+        <w:t>优家给水模块</w:t>
       </w:r>
     </w:p>
     <w:p>
@@ -4843,25 +4655,14 @@
         </w:rPr>
         <w:tab/>
       </w:r>
-      <w:proofErr w:type="gramStart"/>
-      <w:r>
-        <w:rPr>
-          <w:rFonts w:ascii="Helvetica" w:hAnsi="Helvetica" w:cs="Helvetica" w:hint="eastAsia"/>
-          <w:color w:val="33353C"/>
-          <w:szCs w:val="21"/>
-          <w:shd w:val="clear" w:color="auto" w:fill="FFFFFF"/>
-        </w:rPr>
-        <w:t>优家排水</w:t>
-      </w:r>
-      <w:proofErr w:type="gramEnd"/>
-      <w:r>
-        <w:rPr>
-          <w:rFonts w:ascii="Helvetica" w:hAnsi="Helvetica" w:cs="Helvetica" w:hint="eastAsia"/>
-          <w:color w:val="33353C"/>
-          <w:szCs w:val="21"/>
-          <w:shd w:val="clear" w:color="auto" w:fill="FFFFFF"/>
-        </w:rPr>
-        <w:t>模块</w:t>
+      <w:r>
+        <w:rPr>
+          <w:rFonts w:ascii="Helvetica" w:hAnsi="Helvetica" w:cs="Helvetica" w:hint="eastAsia"/>
+          <w:color w:val="33353C"/>
+          <w:szCs w:val="21"/>
+          <w:shd w:val="clear" w:color="auto" w:fill="FFFFFF"/>
+        </w:rPr>
+        <w:t>优家排水模块</w:t>
       </w:r>
     </w:p>
     <w:p>
@@ -4882,25 +4683,14 @@
         </w:rPr>
         <w:tab/>
       </w:r>
-      <w:proofErr w:type="gramStart"/>
-      <w:r>
-        <w:rPr>
-          <w:rFonts w:ascii="Helvetica" w:hAnsi="Helvetica" w:cs="Helvetica" w:hint="eastAsia"/>
-          <w:color w:val="33353C"/>
-          <w:szCs w:val="21"/>
-          <w:shd w:val="clear" w:color="auto" w:fill="FFFFFF"/>
-        </w:rPr>
-        <w:t>优家净水</w:t>
-      </w:r>
-      <w:proofErr w:type="gramEnd"/>
-      <w:r>
-        <w:rPr>
-          <w:rFonts w:ascii="Helvetica" w:hAnsi="Helvetica" w:cs="Helvetica" w:hint="eastAsia"/>
-          <w:color w:val="33353C"/>
-          <w:szCs w:val="21"/>
-          <w:shd w:val="clear" w:color="auto" w:fill="FFFFFF"/>
-        </w:rPr>
-        <w:t>模块</w:t>
+      <w:r>
+        <w:rPr>
+          <w:rFonts w:ascii="Helvetica" w:hAnsi="Helvetica" w:cs="Helvetica" w:hint="eastAsia"/>
+          <w:color w:val="33353C"/>
+          <w:szCs w:val="21"/>
+          <w:shd w:val="clear" w:color="auto" w:fill="FFFFFF"/>
+        </w:rPr>
+        <w:t>优家净水模块</w:t>
       </w:r>
     </w:p>
     <w:p>
@@ -4921,25 +4711,14 @@
         </w:rPr>
         <w:tab/>
       </w:r>
-      <w:proofErr w:type="gramStart"/>
-      <w:r>
-        <w:rPr>
-          <w:rFonts w:ascii="Helvetica" w:hAnsi="Helvetica" w:cs="Helvetica" w:hint="eastAsia"/>
-          <w:color w:val="33353C"/>
-          <w:szCs w:val="21"/>
-          <w:shd w:val="clear" w:color="auto" w:fill="FFFFFF"/>
-        </w:rPr>
-        <w:t>优家暖</w:t>
-      </w:r>
-      <w:proofErr w:type="gramEnd"/>
-      <w:r>
-        <w:rPr>
-          <w:rFonts w:ascii="Helvetica" w:hAnsi="Helvetica" w:cs="Helvetica" w:hint="eastAsia"/>
-          <w:color w:val="33353C"/>
-          <w:szCs w:val="21"/>
-          <w:shd w:val="clear" w:color="auto" w:fill="FFFFFF"/>
-        </w:rPr>
-        <w:t>通模块</w:t>
+      <w:r>
+        <w:rPr>
+          <w:rFonts w:ascii="Helvetica" w:hAnsi="Helvetica" w:cs="Helvetica" w:hint="eastAsia"/>
+          <w:color w:val="33353C"/>
+          <w:szCs w:val="21"/>
+          <w:shd w:val="clear" w:color="auto" w:fill="FFFFFF"/>
+        </w:rPr>
+        <w:t>优家暖通模块</w:t>
       </w:r>
     </w:p>
     <w:p>
@@ -5155,7 +4934,6 @@
         </w:rPr>
       </w:pPr>
       <w:bookmarkStart w:id="3" w:name="_Toc93881070"/>
-      <w:proofErr w:type="gramStart"/>
       <w:r>
         <w:rPr>
           <w:rFonts w:ascii="Helvetica" w:hAnsi="Helvetica" w:cs="Helvetica" w:hint="eastAsia"/>
@@ -5167,7 +4945,6 @@
         <w:lastRenderedPageBreak/>
         <w:t>雄塑科技</w:t>
       </w:r>
-      <w:proofErr w:type="gramEnd"/>
       <w:r>
         <w:rPr>
           <w:rFonts w:ascii="Helvetica" w:hAnsi="Helvetica" w:cs="Helvetica" w:hint="eastAsia"/>
@@ -5328,31 +5105,7 @@
           <w:szCs w:val="21"/>
           <w:shd w:val="clear" w:color="auto" w:fill="FFFFFF"/>
         </w:rPr>
-        <w:t>）、无</w:t>
-      </w:r>
-      <w:proofErr w:type="gramStart"/>
-      <w:r>
-        <w:rPr>
-          <w:rFonts w:ascii="Helvetica" w:hAnsi="Helvetica" w:cs="Helvetica"/>
-          <w:b/>
-          <w:bCs/>
-          <w:color w:val="33353C"/>
-          <w:szCs w:val="21"/>
-          <w:shd w:val="clear" w:color="auto" w:fill="FFFFFF"/>
-        </w:rPr>
-        <w:t>规</w:t>
-      </w:r>
-      <w:proofErr w:type="gramEnd"/>
-      <w:r>
-        <w:rPr>
-          <w:rFonts w:ascii="Helvetica" w:hAnsi="Helvetica" w:cs="Helvetica"/>
-          <w:b/>
-          <w:bCs/>
-          <w:color w:val="33353C"/>
-          <w:szCs w:val="21"/>
-          <w:shd w:val="clear" w:color="auto" w:fill="FFFFFF"/>
-        </w:rPr>
-        <w:t>共聚聚丙烯（</w:t>
+        <w:t>）、无规共聚聚丙烯（</w:t>
       </w:r>
       <w:r>
         <w:rPr>
@@ -5720,27 +5473,7 @@
           <w:szCs w:val="21"/>
           <w:shd w:val="clear" w:color="auto" w:fill="FFFFFF"/>
         </w:rPr>
-        <w:t>精品家装</w:t>
-      </w:r>
-      <w:proofErr w:type="gramStart"/>
-      <w:r>
-        <w:rPr>
-          <w:rFonts w:ascii="Helvetica" w:hAnsi="Helvetica" w:cs="Helvetica" w:hint="eastAsia"/>
-          <w:color w:val="33353C"/>
-          <w:szCs w:val="21"/>
-          <w:shd w:val="clear" w:color="auto" w:fill="FFFFFF"/>
-        </w:rPr>
-        <w:t>装</w:t>
-      </w:r>
-      <w:proofErr w:type="gramEnd"/>
-      <w:r>
-        <w:rPr>
-          <w:rFonts w:ascii="Helvetica" w:hAnsi="Helvetica" w:cs="Helvetica" w:hint="eastAsia"/>
-          <w:color w:val="33353C"/>
-          <w:szCs w:val="21"/>
-          <w:shd w:val="clear" w:color="auto" w:fill="FFFFFF"/>
-        </w:rPr>
-        <w:t>线管、</w:t>
+        <w:t>精品家装装线管、</w:t>
       </w:r>
       <w:r>
         <w:rPr>
@@ -6188,20 +5921,8 @@
           <w:shd w:val="clear" w:color="auto" w:fill="FFFFFF"/>
         </w:rPr>
         <w:lastRenderedPageBreak/>
-        <w:t>东</w:t>
-      </w:r>
-      <w:proofErr w:type="gramStart"/>
-      <w:r>
-        <w:rPr>
-          <w:rFonts w:ascii="Helvetica" w:hAnsi="Helvetica" w:cs="Helvetica" w:hint="eastAsia"/>
-          <w:color w:val="33353C"/>
-          <w:sz w:val="28"/>
-          <w:szCs w:val="28"/>
-          <w:shd w:val="clear" w:color="auto" w:fill="FFFFFF"/>
-        </w:rPr>
-        <w:t>宏股份</w:t>
-      </w:r>
-      <w:proofErr w:type="gramEnd"/>
+        <w:t>东宏股份</w:t>
+      </w:r>
       <w:r>
         <w:rPr>
           <w:rFonts w:ascii="Helvetica" w:hAnsi="Helvetica" w:cs="Helvetica" w:hint="eastAsia"/>
@@ -6273,27 +5994,7 @@
           <w:szCs w:val="21"/>
           <w:shd w:val="clear" w:color="auto" w:fill="FFFFFF"/>
         </w:rPr>
-        <w:t>山东东宏管业股份有限公司从事各类塑料管道的研发、生产及销售，经过多年的发展，公司已经逐步成为国内塑料管</w:t>
-      </w:r>
-      <w:proofErr w:type="gramStart"/>
-      <w:r>
-        <w:rPr>
-          <w:rFonts w:ascii="Helvetica" w:hAnsi="Helvetica" w:cs="Helvetica"/>
-          <w:color w:val="33353C"/>
-          <w:szCs w:val="21"/>
-          <w:shd w:val="clear" w:color="auto" w:fill="FFFFFF"/>
-        </w:rPr>
-        <w:t>道行业</w:t>
-      </w:r>
-      <w:proofErr w:type="gramEnd"/>
-      <w:r>
-        <w:rPr>
-          <w:rFonts w:ascii="Helvetica" w:hAnsi="Helvetica" w:cs="Helvetica"/>
-          <w:color w:val="33353C"/>
-          <w:szCs w:val="21"/>
-          <w:shd w:val="clear" w:color="auto" w:fill="FFFFFF"/>
-        </w:rPr>
-        <w:t>产品系列化，生产规模化，经营品牌化的实力企业之一。公司</w:t>
+        <w:t>山东东宏管业股份有限公司从事各类塑料管道的研发、生产及销售，经过多年的发展，公司已经逐步成为国内塑料管道行业产品系列化，生产规模化，经营品牌化的实力企业之一。公司</w:t>
       </w:r>
       <w:r>
         <w:rPr>
@@ -6457,27 +6158,7 @@
           <w:szCs w:val="21"/>
           <w:shd w:val="clear" w:color="auto" w:fill="FFFFFF"/>
         </w:rPr>
-        <w:t>管道工</w:t>
-      </w:r>
-      <w:proofErr w:type="gramStart"/>
-      <w:r>
-        <w:rPr>
-          <w:rFonts w:ascii="Helvetica" w:hAnsi="Helvetica" w:cs="Helvetica" w:hint="eastAsia"/>
-          <w:color w:val="33353C"/>
-          <w:szCs w:val="21"/>
-          <w:shd w:val="clear" w:color="auto" w:fill="FFFFFF"/>
-        </w:rPr>
-        <w:t>程服务</w:t>
-      </w:r>
-      <w:proofErr w:type="gramEnd"/>
-      <w:r>
-        <w:rPr>
-          <w:rFonts w:ascii="Helvetica" w:hAnsi="Helvetica" w:cs="Helvetica" w:hint="eastAsia"/>
-          <w:color w:val="33353C"/>
-          <w:szCs w:val="21"/>
-          <w:shd w:val="clear" w:color="auto" w:fill="FFFFFF"/>
-        </w:rPr>
-        <w:t>商</w:t>
+        <w:t>管道工程服务商</w:t>
       </w:r>
     </w:p>
     <w:p>
@@ -6980,7 +6661,6 @@
         </w:rPr>
       </w:pPr>
       <w:bookmarkStart w:id="5" w:name="_Toc93881072"/>
-      <w:proofErr w:type="gramStart"/>
       <w:r>
         <w:rPr>
           <w:rFonts w:ascii="Helvetica" w:hAnsi="Helvetica" w:cs="Helvetica" w:hint="eastAsia"/>
@@ -6993,7 +6673,6 @@
         <w:lastRenderedPageBreak/>
         <w:t>纳川股份</w:t>
       </w:r>
-      <w:proofErr w:type="gramEnd"/>
       <w:r>
         <w:rPr>
           <w:rFonts w:ascii="Helvetica" w:hAnsi="Helvetica" w:cs="Helvetica" w:hint="eastAsia"/>
@@ -7467,31 +7146,7 @@
           <w:szCs w:val="21"/>
           <w:shd w:val="clear" w:color="auto" w:fill="FFFFFF"/>
         </w:rPr>
-        <w:t>川</w:t>
-      </w:r>
-      <w:proofErr w:type="gramStart"/>
-      <w:r>
-        <w:rPr>
-          <w:rFonts w:ascii="Helvetica" w:hAnsi="Helvetica" w:cs="Helvetica" w:hint="eastAsia"/>
-          <w:b/>
-          <w:bCs/>
-          <w:color w:val="33353C"/>
-          <w:szCs w:val="21"/>
-          <w:shd w:val="clear" w:color="auto" w:fill="FFFFFF"/>
-        </w:rPr>
-        <w:t>流汽车</w:t>
-      </w:r>
-      <w:proofErr w:type="gramEnd"/>
-      <w:r>
-        <w:rPr>
-          <w:rFonts w:ascii="Helvetica" w:hAnsi="Helvetica" w:cs="Helvetica" w:hint="eastAsia"/>
-          <w:b/>
-          <w:bCs/>
-          <w:color w:val="33353C"/>
-          <w:szCs w:val="21"/>
-          <w:shd w:val="clear" w:color="auto" w:fill="FFFFFF"/>
-        </w:rPr>
-        <w:t>运营</w:t>
+        <w:t>川流汽车运营</w:t>
       </w:r>
       <w:r>
         <w:rPr>
@@ -7528,29 +7183,16 @@
           <w:shd w:val="clear" w:color="auto" w:fill="FFFFFF"/>
         </w:rPr>
       </w:pPr>
-      <w:proofErr w:type="gramStart"/>
-      <w:r>
-        <w:rPr>
-          <w:rFonts w:ascii="Helvetica" w:hAnsi="Helvetica" w:cs="Helvetica" w:hint="eastAsia"/>
-          <w:b/>
-          <w:bCs/>
-          <w:color w:val="33353C"/>
-          <w:szCs w:val="21"/>
-          <w:shd w:val="clear" w:color="auto" w:fill="FFFFFF"/>
-        </w:rPr>
-        <w:t>纳川管</w:t>
-      </w:r>
-      <w:proofErr w:type="gramEnd"/>
-      <w:r>
-        <w:rPr>
-          <w:rFonts w:ascii="Helvetica" w:hAnsi="Helvetica" w:cs="Helvetica" w:hint="eastAsia"/>
-          <w:b/>
-          <w:bCs/>
-          <w:color w:val="33353C"/>
-          <w:szCs w:val="21"/>
-          <w:shd w:val="clear" w:color="auto" w:fill="FFFFFF"/>
-        </w:rPr>
-        <w:t>业</w:t>
+      <w:r>
+        <w:rPr>
+          <w:rFonts w:ascii="Helvetica" w:hAnsi="Helvetica" w:cs="Helvetica" w:hint="eastAsia"/>
+          <w:b/>
+          <w:bCs/>
+          <w:color w:val="33353C"/>
+          <w:szCs w:val="21"/>
+          <w:shd w:val="clear" w:color="auto" w:fill="FFFFFF"/>
+        </w:rPr>
+        <w:t>纳川管业</w:t>
       </w:r>
       <w:r>
         <w:rPr>
@@ -7743,29 +7385,16 @@
           <w:shd w:val="clear" w:color="auto" w:fill="FFFFFF"/>
         </w:rPr>
       </w:pPr>
-      <w:proofErr w:type="gramStart"/>
-      <w:r>
-        <w:rPr>
-          <w:rFonts w:ascii="Helvetica" w:hAnsi="Helvetica" w:cs="Helvetica" w:hint="eastAsia"/>
-          <w:b/>
-          <w:bCs/>
-          <w:color w:val="33353C"/>
-          <w:szCs w:val="21"/>
-          <w:shd w:val="clear" w:color="auto" w:fill="FFFFFF"/>
-        </w:rPr>
-        <w:t>纳川管</w:t>
-      </w:r>
-      <w:proofErr w:type="gramEnd"/>
-      <w:r>
-        <w:rPr>
-          <w:rFonts w:ascii="Helvetica" w:hAnsi="Helvetica" w:cs="Helvetica" w:hint="eastAsia"/>
-          <w:b/>
-          <w:bCs/>
-          <w:color w:val="33353C"/>
-          <w:szCs w:val="21"/>
-          <w:shd w:val="clear" w:color="auto" w:fill="FFFFFF"/>
-        </w:rPr>
-        <w:t>业</w:t>
+      <w:r>
+        <w:rPr>
+          <w:rFonts w:ascii="Helvetica" w:hAnsi="Helvetica" w:cs="Helvetica" w:hint="eastAsia"/>
+          <w:b/>
+          <w:bCs/>
+          <w:color w:val="33353C"/>
+          <w:szCs w:val="21"/>
+          <w:shd w:val="clear" w:color="auto" w:fill="FFFFFF"/>
+        </w:rPr>
+        <w:t>纳川管业</w:t>
       </w:r>
     </w:p>
     <w:p>
@@ -8735,25 +8364,14 @@
           <w:shd w:val="clear" w:color="auto" w:fill="FFFFFF"/>
         </w:rPr>
       </w:pPr>
-      <w:proofErr w:type="gramStart"/>
-      <w:r>
-        <w:rPr>
-          <w:rFonts w:ascii="Helvetica" w:hAnsi="Helvetica" w:cs="Helvetica" w:hint="eastAsia"/>
-          <w:color w:val="33353C"/>
-          <w:szCs w:val="21"/>
-          <w:shd w:val="clear" w:color="auto" w:fill="FFFFFF"/>
-        </w:rPr>
-        <w:t>新兴际华集团</w:t>
-      </w:r>
-      <w:proofErr w:type="gramEnd"/>
-      <w:r>
-        <w:rPr>
-          <w:rFonts w:ascii="Helvetica" w:hAnsi="Helvetica" w:cs="Helvetica" w:hint="eastAsia"/>
-          <w:color w:val="33353C"/>
-          <w:szCs w:val="21"/>
-          <w:shd w:val="clear" w:color="auto" w:fill="FFFFFF"/>
-        </w:rPr>
-        <w:t>所属核心企业</w:t>
+      <w:r>
+        <w:rPr>
+          <w:rFonts w:ascii="Helvetica" w:hAnsi="Helvetica" w:cs="Helvetica" w:hint="eastAsia"/>
+          <w:color w:val="33353C"/>
+          <w:szCs w:val="21"/>
+          <w:shd w:val="clear" w:color="auto" w:fill="FFFFFF"/>
+        </w:rPr>
+        <w:t>新兴际华集团所属核心企业</w:t>
       </w:r>
     </w:p>
     <w:p>
@@ -9186,7 +8804,6 @@
         </w:rPr>
         <w:t xml:space="preserve"> </w:t>
       </w:r>
-      <w:proofErr w:type="gramStart"/>
       <w:r>
         <w:rPr>
           <w:rFonts w:ascii="Helvetica" w:hAnsi="Helvetica" w:cs="Helvetica" w:hint="eastAsia"/>
@@ -9196,7 +8813,6 @@
         </w:rPr>
         <w:t>盘螺成品</w:t>
       </w:r>
-      <w:proofErr w:type="gramEnd"/>
       <w:r>
         <w:rPr>
           <w:rFonts w:ascii="Helvetica" w:hAnsi="Helvetica" w:cs="Helvetica" w:hint="eastAsia"/>
@@ -10239,7 +9855,6 @@
         </w:rPr>
         <w:t xml:space="preserve"> </w:t>
       </w:r>
-      <w:proofErr w:type="gramStart"/>
       <w:r>
         <w:rPr>
           <w:rFonts w:ascii="Helvetica" w:hAnsi="Helvetica" w:cs="Helvetica" w:hint="eastAsia"/>
@@ -10249,7 +9864,6 @@
         </w:rPr>
         <w:t>覆塑不锈钢管</w:t>
       </w:r>
-      <w:proofErr w:type="gramEnd"/>
       <w:r>
         <w:rPr>
           <w:rFonts w:ascii="Helvetica" w:hAnsi="Helvetica" w:cs="Helvetica" w:hint="eastAsia"/>
@@ -10413,7 +10027,7 @@
           <w:tab w:val="left" w:pos="3133"/>
         </w:tabs>
         <w:rPr>
-          <w:rFonts w:ascii="Helvetica" w:hAnsi="Helvetica" w:cs="Helvetica"/>
+          <w:rFonts w:ascii="Helvetica" w:hAnsi="Helvetica" w:cs="Helvetica" w:hint="eastAsia"/>
           <w:color w:val="33353C"/>
           <w:szCs w:val="21"/>
           <w:shd w:val="clear" w:color="auto" w:fill="FFFFFF"/>
@@ -10435,6 +10049,544 @@
     </w:p>
     <w:p>
       <w:pPr>
+        <w:tabs>
+          <w:tab w:val="left" w:pos="3133"/>
+        </w:tabs>
+        <w:rPr>
+          <w:rFonts w:ascii="Helvetica" w:hAnsi="Helvetica" w:cs="Helvetica"/>
+          <w:color w:val="33353C"/>
+          <w:szCs w:val="21"/>
+          <w:shd w:val="clear" w:color="auto" w:fill="FFFFFF"/>
+        </w:rPr>
+      </w:pPr>
+    </w:p>
+    <w:p>
+      <w:pPr>
+        <w:widowControl/>
+        <w:jc w:val="left"/>
+        <w:rPr>
+          <w:rFonts w:ascii="Helvetica" w:hAnsi="Helvetica" w:cs="Helvetica"/>
+          <w:color w:val="33353C"/>
+          <w:szCs w:val="21"/>
+          <w:shd w:val="clear" w:color="auto" w:fill="FFFFFF"/>
+        </w:rPr>
+      </w:pPr>
+      <w:r>
+        <w:rPr>
+          <w:rFonts w:ascii="Helvetica" w:hAnsi="Helvetica" w:cs="Helvetica"/>
+          <w:color w:val="33353C"/>
+          <w:szCs w:val="21"/>
+          <w:shd w:val="clear" w:color="auto" w:fill="FFFFFF"/>
+        </w:rPr>
+        <w:br w:type="page"/>
+      </w:r>
+    </w:p>
+    <w:p>
+      <w:pPr>
+        <w:pStyle w:val="2"/>
+        <w:rPr>
+          <w:rStyle w:val="20"/>
+          <w:sz w:val="28"/>
+          <w:szCs w:val="28"/>
+        </w:rPr>
+      </w:pPr>
+      <w:r>
+        <w:rPr>
+          <w:rFonts w:ascii="Helvetica" w:hAnsi="Helvetica" w:cs="Helvetica" w:hint="eastAsia"/>
+          <w:color w:val="33353C"/>
+          <w:sz w:val="28"/>
+          <w:szCs w:val="28"/>
+          <w:shd w:val="clear" w:color="auto" w:fill="FFFFFF"/>
+        </w:rPr>
+        <w:lastRenderedPageBreak/>
+        <w:t>际华集团</w:t>
+      </w:r>
+      <w:r>
+        <w:rPr>
+          <w:rFonts w:ascii="Helvetica" w:hAnsi="Helvetica" w:cs="Helvetica" w:hint="eastAsia"/>
+          <w:color w:val="33353C"/>
+          <w:sz w:val="28"/>
+          <w:szCs w:val="28"/>
+          <w:shd w:val="clear" w:color="auto" w:fill="FFFFFF"/>
+        </w:rPr>
+        <w:t xml:space="preserve"> </w:t>
+      </w:r>
+      <w:r>
+        <w:rPr>
+          <w:rFonts w:ascii="Helvetica" w:hAnsi="Helvetica" w:cs="Helvetica"/>
+          <w:color w:val="33353C"/>
+          <w:sz w:val="28"/>
+          <w:szCs w:val="28"/>
+          <w:shd w:val="clear" w:color="auto" w:fill="FFFFFF"/>
+        </w:rPr>
+        <w:t xml:space="preserve">601718 </w:t>
+      </w:r>
+      <w:hyperlink r:id="rId14" w:history="1">
+        <w:r>
+          <w:rPr>
+            <w:rStyle w:val="a3"/>
+            <w:rFonts w:ascii="Helvetica" w:hAnsi="Helvetica" w:cs="Helvetica"/>
+            <w:color w:val="0066CC"/>
+            <w:sz w:val="28"/>
+            <w:szCs w:val="28"/>
+            <w:shd w:val="clear" w:color="auto" w:fill="FFFFFF"/>
+          </w:rPr>
+          <w:t>http://www.jih</w:t>
+        </w:r>
+        <w:r>
+          <w:rPr>
+            <w:rStyle w:val="a3"/>
+            <w:rFonts w:ascii="Helvetica" w:hAnsi="Helvetica" w:cs="Helvetica"/>
+            <w:color w:val="0066CC"/>
+            <w:sz w:val="28"/>
+            <w:szCs w:val="28"/>
+            <w:shd w:val="clear" w:color="auto" w:fill="FFFFFF"/>
+          </w:rPr>
+          <w:t>u</w:t>
+        </w:r>
+        <w:r>
+          <w:rPr>
+            <w:rStyle w:val="a3"/>
+            <w:rFonts w:ascii="Helvetica" w:hAnsi="Helvetica" w:cs="Helvetica"/>
+            <w:color w:val="0066CC"/>
+            <w:sz w:val="28"/>
+            <w:szCs w:val="28"/>
+            <w:shd w:val="clear" w:color="auto" w:fill="FFFFFF"/>
+          </w:rPr>
+          <w:t>achina.com</w:t>
+        </w:r>
+      </w:hyperlink>
+      <w:r>
+        <w:rPr>
+          <w:sz w:val="28"/>
+          <w:szCs w:val="28"/>
+        </w:rPr>
+        <w:t xml:space="preserve"> </w:t>
+      </w:r>
+      <w:r>
+        <w:rPr>
+          <w:rFonts w:hint="eastAsia"/>
+          <w:sz w:val="28"/>
+          <w:szCs w:val="28"/>
+        </w:rPr>
+        <w:t>北京朝阳</w:t>
+      </w:r>
+    </w:p>
+    <w:p>
+      <w:pPr>
+        <w:tabs>
+          <w:tab w:val="left" w:pos="3133"/>
+        </w:tabs>
+        <w:ind w:firstLineChars="200" w:firstLine="420"/>
+        <w:rPr>
+          <w:rFonts w:hint="eastAsia"/>
+        </w:rPr>
+      </w:pPr>
+      <w:r>
+        <w:rPr>
+          <w:rFonts w:ascii="Helvetica" w:hAnsi="Helvetica" w:cs="Helvetica"/>
+          <w:color w:val="33353C"/>
+          <w:szCs w:val="21"/>
+          <w:shd w:val="clear" w:color="auto" w:fill="FFFFFF"/>
+        </w:rPr>
+        <w:t>际华集团股份有限公司是一家</w:t>
+      </w:r>
+      <w:r>
+        <w:rPr>
+          <w:rFonts w:ascii="Helvetica" w:hAnsi="Helvetica" w:cs="Helvetica"/>
+          <w:b/>
+          <w:bCs/>
+          <w:color w:val="33353C"/>
+          <w:szCs w:val="21"/>
+          <w:shd w:val="clear" w:color="auto" w:fill="FFFFFF"/>
+        </w:rPr>
+        <w:t>军需品生产公司</w:t>
+      </w:r>
+      <w:r>
+        <w:rPr>
+          <w:rFonts w:ascii="Helvetica" w:hAnsi="Helvetica" w:cs="Helvetica"/>
+          <w:color w:val="33353C"/>
+          <w:szCs w:val="21"/>
+          <w:shd w:val="clear" w:color="auto" w:fill="FFFFFF"/>
+        </w:rPr>
+        <w:t>。公司拥有</w:t>
+      </w:r>
+      <w:r>
+        <w:rPr>
+          <w:rFonts w:ascii="Helvetica" w:hAnsi="Helvetica" w:cs="Helvetica"/>
+          <w:color w:val="33353C"/>
+          <w:szCs w:val="21"/>
+          <w:shd w:val="clear" w:color="auto" w:fill="FFFFFF"/>
+        </w:rPr>
+        <w:t>5</w:t>
+      </w:r>
+      <w:r>
+        <w:rPr>
+          <w:rFonts w:ascii="Helvetica" w:hAnsi="Helvetica" w:cs="Helvetica"/>
+          <w:color w:val="33353C"/>
+          <w:szCs w:val="21"/>
+          <w:shd w:val="clear" w:color="auto" w:fill="FFFFFF"/>
+        </w:rPr>
+        <w:t>大类主要产品</w:t>
+      </w:r>
+      <w:r>
+        <w:rPr>
+          <w:rFonts w:ascii="Helvetica" w:hAnsi="Helvetica" w:cs="Helvetica"/>
+          <w:color w:val="33353C"/>
+          <w:szCs w:val="21"/>
+          <w:shd w:val="clear" w:color="auto" w:fill="FFFFFF"/>
+        </w:rPr>
+        <w:t>:</w:t>
+      </w:r>
+      <w:r>
+        <w:rPr>
+          <w:rFonts w:ascii="Helvetica" w:hAnsi="Helvetica" w:cs="Helvetica"/>
+          <w:color w:val="33353C"/>
+          <w:szCs w:val="21"/>
+          <w:shd w:val="clear" w:color="auto" w:fill="FFFFFF"/>
+        </w:rPr>
+        <w:t>职业装、职业鞋靴、防护装具、纺织印染以及皮革皮鞋。公司在</w:t>
+      </w:r>
+      <w:r>
+        <w:rPr>
+          <w:rFonts w:ascii="Helvetica" w:hAnsi="Helvetica" w:cs="Helvetica"/>
+          <w:color w:val="33353C"/>
+          <w:szCs w:val="21"/>
+          <w:shd w:val="clear" w:color="auto" w:fill="FFFFFF"/>
+        </w:rPr>
+        <w:t>2019</w:t>
+      </w:r>
+      <w:r>
+        <w:rPr>
+          <w:rFonts w:ascii="Helvetica" w:hAnsi="Helvetica" w:cs="Helvetica"/>
+          <w:color w:val="33353C"/>
+          <w:szCs w:val="21"/>
+          <w:shd w:val="clear" w:color="auto" w:fill="FFFFFF"/>
+        </w:rPr>
+        <w:t>年度亚洲品牌</w:t>
+      </w:r>
+      <w:r>
+        <w:rPr>
+          <w:rFonts w:ascii="Helvetica" w:hAnsi="Helvetica" w:cs="Helvetica"/>
+          <w:color w:val="33353C"/>
+          <w:szCs w:val="21"/>
+          <w:shd w:val="clear" w:color="auto" w:fill="FFFFFF"/>
+        </w:rPr>
+        <w:t>500</w:t>
+      </w:r>
+      <w:r>
+        <w:rPr>
+          <w:rFonts w:ascii="Helvetica" w:hAnsi="Helvetica" w:cs="Helvetica"/>
+          <w:color w:val="33353C"/>
+          <w:szCs w:val="21"/>
+          <w:shd w:val="clear" w:color="auto" w:fill="FFFFFF"/>
+        </w:rPr>
+        <w:t>强，位列第</w:t>
+      </w:r>
+      <w:r>
+        <w:rPr>
+          <w:rFonts w:ascii="Helvetica" w:hAnsi="Helvetica" w:cs="Helvetica"/>
+          <w:color w:val="33353C"/>
+          <w:szCs w:val="21"/>
+          <w:shd w:val="clear" w:color="auto" w:fill="FFFFFF"/>
+        </w:rPr>
+        <w:t>335</w:t>
+      </w:r>
+      <w:r>
+        <w:rPr>
+          <w:rFonts w:ascii="Helvetica" w:hAnsi="Helvetica" w:cs="Helvetica"/>
+          <w:color w:val="33353C"/>
+          <w:szCs w:val="21"/>
+          <w:shd w:val="clear" w:color="auto" w:fill="FFFFFF"/>
+        </w:rPr>
+        <w:t>名，较去年提升</w:t>
+      </w:r>
+      <w:r>
+        <w:rPr>
+          <w:rFonts w:ascii="Helvetica" w:hAnsi="Helvetica" w:cs="Helvetica"/>
+          <w:color w:val="33353C"/>
+          <w:szCs w:val="21"/>
+          <w:shd w:val="clear" w:color="auto" w:fill="FFFFFF"/>
+        </w:rPr>
+        <w:t>15</w:t>
+      </w:r>
+      <w:r>
+        <w:rPr>
+          <w:rFonts w:ascii="Helvetica" w:hAnsi="Helvetica" w:cs="Helvetica"/>
+          <w:color w:val="33353C"/>
+          <w:szCs w:val="21"/>
+          <w:shd w:val="clear" w:color="auto" w:fill="FFFFFF"/>
+        </w:rPr>
+        <w:t>名；下属</w:t>
+      </w:r>
+      <w:r>
+        <w:rPr>
+          <w:rFonts w:ascii="Helvetica" w:hAnsi="Helvetica" w:cs="Helvetica"/>
+          <w:color w:val="33353C"/>
+          <w:szCs w:val="21"/>
+          <w:shd w:val="clear" w:color="auto" w:fill="FFFFFF"/>
+        </w:rPr>
+        <w:t>5</w:t>
+      </w:r>
+      <w:r>
+        <w:rPr>
+          <w:rFonts w:ascii="Helvetica" w:hAnsi="Helvetica" w:cs="Helvetica"/>
+          <w:color w:val="33353C"/>
+          <w:szCs w:val="21"/>
+          <w:shd w:val="clear" w:color="auto" w:fill="FFFFFF"/>
+        </w:rPr>
+        <w:t>家子公司入选中国纺织工业联合会评选的</w:t>
+      </w:r>
+      <w:r>
+        <w:rPr>
+          <w:rFonts w:ascii="Helvetica" w:hAnsi="Helvetica" w:cs="Helvetica"/>
+          <w:color w:val="33353C"/>
+          <w:szCs w:val="21"/>
+          <w:shd w:val="clear" w:color="auto" w:fill="FFFFFF"/>
+        </w:rPr>
+        <w:t>“</w:t>
+      </w:r>
+      <w:r>
+        <w:rPr>
+          <w:rFonts w:ascii="Helvetica" w:hAnsi="Helvetica" w:cs="Helvetica"/>
+          <w:color w:val="33353C"/>
+          <w:szCs w:val="21"/>
+          <w:shd w:val="clear" w:color="auto" w:fill="FFFFFF"/>
+        </w:rPr>
+        <w:t>纺织服装企业竞争力</w:t>
+      </w:r>
+      <w:r>
+        <w:rPr>
+          <w:rFonts w:ascii="Helvetica" w:hAnsi="Helvetica" w:cs="Helvetica"/>
+          <w:color w:val="33353C"/>
+          <w:szCs w:val="21"/>
+          <w:shd w:val="clear" w:color="auto" w:fill="FFFFFF"/>
+        </w:rPr>
+        <w:t>500</w:t>
+      </w:r>
+      <w:r>
+        <w:rPr>
+          <w:rFonts w:ascii="Helvetica" w:hAnsi="Helvetica" w:cs="Helvetica"/>
+          <w:color w:val="33353C"/>
+          <w:szCs w:val="21"/>
+          <w:shd w:val="clear" w:color="auto" w:fill="FFFFFF"/>
+        </w:rPr>
+        <w:t>强</w:t>
+      </w:r>
+      <w:r>
+        <w:rPr>
+          <w:rFonts w:ascii="Helvetica" w:hAnsi="Helvetica" w:cs="Helvetica"/>
+          <w:color w:val="33353C"/>
+          <w:szCs w:val="21"/>
+          <w:shd w:val="clear" w:color="auto" w:fill="FFFFFF"/>
+        </w:rPr>
+        <w:t>”</w:t>
+      </w:r>
+    </w:p>
+    <w:p>
+      <w:pPr>
+        <w:tabs>
+          <w:tab w:val="left" w:pos="3133"/>
+        </w:tabs>
+        <w:rPr>
+          <w:rFonts w:ascii="Helvetica" w:hAnsi="Helvetica" w:cs="Helvetica"/>
+          <w:color w:val="33353C"/>
+          <w:szCs w:val="21"/>
+          <w:shd w:val="clear" w:color="auto" w:fill="FFFFFF"/>
+        </w:rPr>
+      </w:pPr>
+    </w:p>
+    <w:p>
+      <w:pPr>
+        <w:tabs>
+          <w:tab w:val="left" w:pos="3133"/>
+        </w:tabs>
+        <w:rPr>
+          <w:rFonts w:ascii="Helvetica" w:hAnsi="Helvetica" w:cs="Helvetica"/>
+          <w:color w:val="33353C"/>
+          <w:szCs w:val="21"/>
+          <w:shd w:val="clear" w:color="auto" w:fill="FFFFFF"/>
+        </w:rPr>
+      </w:pPr>
+      <w:r>
+        <w:rPr>
+          <w:rFonts w:ascii="Helvetica" w:hAnsi="Helvetica" w:cs="Helvetica" w:hint="eastAsia"/>
+          <w:color w:val="33353C"/>
+          <w:szCs w:val="21"/>
+          <w:shd w:val="clear" w:color="auto" w:fill="FFFFFF"/>
+        </w:rPr>
+        <w:t>打造一流轻工军民保障产业发展平台</w:t>
+      </w:r>
+    </w:p>
+    <w:p>
+      <w:pPr>
+        <w:tabs>
+          <w:tab w:val="left" w:pos="3133"/>
+        </w:tabs>
+        <w:rPr>
+          <w:rFonts w:ascii="Helvetica" w:hAnsi="Helvetica" w:cs="Helvetica"/>
+          <w:color w:val="33353C"/>
+          <w:szCs w:val="21"/>
+          <w:shd w:val="clear" w:color="auto" w:fill="FFFFFF"/>
+        </w:rPr>
+      </w:pPr>
+    </w:p>
+    <w:p>
+      <w:pPr>
+        <w:tabs>
+          <w:tab w:val="left" w:pos="3133"/>
+        </w:tabs>
+        <w:rPr>
+          <w:rFonts w:ascii="Helvetica" w:hAnsi="Helvetica" w:cs="Helvetica"/>
+          <w:color w:val="33353C"/>
+          <w:szCs w:val="21"/>
+          <w:shd w:val="clear" w:color="auto" w:fill="FFFFFF"/>
+        </w:rPr>
+      </w:pPr>
+      <w:r>
+        <w:rPr>
+          <w:rFonts w:ascii="Helvetica" w:hAnsi="Helvetica" w:cs="Helvetica" w:hint="eastAsia"/>
+          <w:color w:val="33353C"/>
+          <w:szCs w:val="21"/>
+          <w:shd w:val="clear" w:color="auto" w:fill="FFFFFF"/>
+        </w:rPr>
+        <w:t>业务</w:t>
+      </w:r>
+    </w:p>
+    <w:p>
+      <w:pPr>
+        <w:tabs>
+          <w:tab w:val="left" w:pos="3133"/>
+        </w:tabs>
+        <w:rPr>
+          <w:rFonts w:ascii="Helvetica" w:hAnsi="Helvetica" w:cs="Helvetica"/>
+          <w:color w:val="33353C"/>
+          <w:szCs w:val="21"/>
+          <w:shd w:val="clear" w:color="auto" w:fill="FFFFFF"/>
+        </w:rPr>
+      </w:pPr>
+      <w:r>
+        <w:rPr>
+          <w:rFonts w:ascii="Helvetica" w:hAnsi="Helvetica" w:cs="Helvetica" w:hint="eastAsia"/>
+          <w:color w:val="33353C"/>
+          <w:szCs w:val="21"/>
+          <w:shd w:val="clear" w:color="auto" w:fill="FFFFFF"/>
+        </w:rPr>
+        <w:t>服装制造</w:t>
+      </w:r>
+    </w:p>
+    <w:p>
+      <w:pPr>
+        <w:tabs>
+          <w:tab w:val="left" w:pos="3133"/>
+        </w:tabs>
+        <w:rPr>
+          <w:rFonts w:ascii="Helvetica" w:hAnsi="Helvetica" w:cs="Helvetica"/>
+          <w:color w:val="33353C"/>
+          <w:szCs w:val="21"/>
+          <w:shd w:val="clear" w:color="auto" w:fill="FFFFFF"/>
+        </w:rPr>
+      </w:pPr>
+      <w:r>
+        <w:rPr>
+          <w:rFonts w:ascii="Helvetica" w:hAnsi="Helvetica" w:cs="Helvetica" w:hint="eastAsia"/>
+          <w:color w:val="33353C"/>
+          <w:szCs w:val="21"/>
+          <w:shd w:val="clear" w:color="auto" w:fill="FFFFFF"/>
+        </w:rPr>
+        <w:t>鞋靴制造</w:t>
+      </w:r>
+    </w:p>
+    <w:p>
+      <w:pPr>
+        <w:tabs>
+          <w:tab w:val="left" w:pos="3133"/>
+        </w:tabs>
+        <w:rPr>
+          <w:rFonts w:ascii="Helvetica" w:hAnsi="Helvetica" w:cs="Helvetica"/>
+          <w:color w:val="33353C"/>
+          <w:szCs w:val="21"/>
+          <w:shd w:val="clear" w:color="auto" w:fill="FFFFFF"/>
+        </w:rPr>
+      </w:pPr>
+      <w:r>
+        <w:rPr>
+          <w:rFonts w:ascii="Helvetica" w:hAnsi="Helvetica" w:cs="Helvetica" w:hint="eastAsia"/>
+          <w:color w:val="33353C"/>
+          <w:szCs w:val="21"/>
+          <w:shd w:val="clear" w:color="auto" w:fill="FFFFFF"/>
+        </w:rPr>
+        <w:t>纺织印染</w:t>
+      </w:r>
+    </w:p>
+    <w:p>
+      <w:pPr>
+        <w:tabs>
+          <w:tab w:val="left" w:pos="3133"/>
+        </w:tabs>
+        <w:rPr>
+          <w:rFonts w:ascii="Helvetica" w:hAnsi="Helvetica" w:cs="Helvetica"/>
+          <w:color w:val="33353C"/>
+          <w:szCs w:val="21"/>
+          <w:shd w:val="clear" w:color="auto" w:fill="FFFFFF"/>
+        </w:rPr>
+      </w:pPr>
+      <w:r>
+        <w:rPr>
+          <w:rFonts w:ascii="Helvetica" w:hAnsi="Helvetica" w:cs="Helvetica" w:hint="eastAsia"/>
+          <w:color w:val="33353C"/>
+          <w:szCs w:val="21"/>
+          <w:shd w:val="clear" w:color="auto" w:fill="FFFFFF"/>
+        </w:rPr>
+        <w:t>装具装备</w:t>
+      </w:r>
+    </w:p>
+    <w:p>
+      <w:pPr>
+        <w:tabs>
+          <w:tab w:val="left" w:pos="3133"/>
+        </w:tabs>
+        <w:rPr>
+          <w:rFonts w:ascii="Helvetica" w:hAnsi="Helvetica" w:cs="Helvetica"/>
+          <w:color w:val="33353C"/>
+          <w:szCs w:val="21"/>
+          <w:shd w:val="clear" w:color="auto" w:fill="FFFFFF"/>
+        </w:rPr>
+      </w:pPr>
+      <w:r>
+        <w:rPr>
+          <w:rFonts w:ascii="Helvetica" w:hAnsi="Helvetica" w:cs="Helvetica" w:hint="eastAsia"/>
+          <w:color w:val="33353C"/>
+          <w:szCs w:val="21"/>
+          <w:shd w:val="clear" w:color="auto" w:fill="FFFFFF"/>
+        </w:rPr>
+        <w:t>现代服务</w:t>
+      </w:r>
+    </w:p>
+    <w:p>
+      <w:pPr>
+        <w:tabs>
+          <w:tab w:val="left" w:pos="3133"/>
+        </w:tabs>
+        <w:rPr>
+          <w:rFonts w:ascii="Helvetica" w:hAnsi="Helvetica" w:cs="Helvetica" w:hint="eastAsia"/>
+          <w:color w:val="33353C"/>
+          <w:szCs w:val="21"/>
+          <w:shd w:val="clear" w:color="auto" w:fill="FFFFFF"/>
+        </w:rPr>
+      </w:pPr>
+      <w:r>
+        <w:rPr>
+          <w:rFonts w:ascii="Helvetica" w:hAnsi="Helvetica" w:cs="Helvetica" w:hint="eastAsia"/>
+          <w:color w:val="33353C"/>
+          <w:szCs w:val="21"/>
+          <w:shd w:val="clear" w:color="auto" w:fill="FFFFFF"/>
+        </w:rPr>
+        <w:t>国际贸易</w:t>
+      </w:r>
+    </w:p>
+    <w:p>
+      <w:pPr>
         <w:widowControl/>
         <w:jc w:val="left"/>
         <w:rPr>
@@ -10507,7 +10659,7 @@
         </w:rPr>
         <w:t xml:space="preserve"> </w:t>
       </w:r>
-      <w:hyperlink r:id="rId14" w:history="1">
+      <w:hyperlink r:id="rId15" w:history="1">
         <w:r>
           <w:rPr>
             <w:rStyle w:val="a3"/>
@@ -10699,21 +10851,7 @@
         <w:rPr>
           <w:rFonts w:hint="eastAsia"/>
         </w:rPr>
-        <w:t>/</w:t>
-      </w:r>
-      <w:proofErr w:type="gramStart"/>
-      <w:r>
-        <w:rPr>
-          <w:rFonts w:hint="eastAsia"/>
-        </w:rPr>
-        <w:t>衬塑复合</w:t>
-      </w:r>
-      <w:proofErr w:type="gramEnd"/>
-      <w:r>
-        <w:rPr>
-          <w:rFonts w:hint="eastAsia"/>
-        </w:rPr>
-        <w:t>管材管件</w:t>
+        <w:t>/衬塑复合管材管件</w:t>
       </w:r>
     </w:p>
     <w:p>
@@ -10735,19 +10873,11 @@
           <w:tab w:val="left" w:pos="3133"/>
         </w:tabs>
       </w:pPr>
-      <w:proofErr w:type="gramStart"/>
       <w:r>
         <w:rPr>
           <w:rFonts w:hint="eastAsia"/>
         </w:rPr>
-        <w:t>螺旋缝埋弧焊</w:t>
-      </w:r>
-      <w:proofErr w:type="gramEnd"/>
-      <w:r>
-        <w:rPr>
-          <w:rFonts w:hint="eastAsia"/>
-        </w:rPr>
-        <w:t>钢管</w:t>
+        <w:t>螺旋缝埋弧焊钢管</w:t>
       </w:r>
     </w:p>
     <w:p>
@@ -10845,7 +10975,7 @@
         </w:rPr>
         <w:t xml:space="preserve">603616 </w:t>
       </w:r>
-      <w:hyperlink r:id="rId15" w:history="1">
+      <w:hyperlink r:id="rId16" w:history="1">
         <w:r>
           <w:rPr>
             <w:rStyle w:val="a3"/>
@@ -10855,29 +10985,7 @@
             <w:szCs w:val="28"/>
             <w:shd w:val="clear" w:color="auto" w:fill="FFFFFF"/>
           </w:rPr>
-          <w:t>http://www.b</w:t>
-        </w:r>
-        <w:r>
-          <w:rPr>
-            <w:rStyle w:val="a3"/>
-            <w:rFonts w:ascii="Helvetica" w:hAnsi="Helvetica" w:cs="Helvetica"/>
-            <w:color w:val="0066CC"/>
-            <w:sz w:val="28"/>
-            <w:szCs w:val="28"/>
-            <w:shd w:val="clear" w:color="auto" w:fill="FFFFFF"/>
-          </w:rPr>
-          <w:t>j</w:t>
-        </w:r>
-        <w:r>
-          <w:rPr>
-            <w:rStyle w:val="a3"/>
-            <w:rFonts w:ascii="Helvetica" w:hAnsi="Helvetica" w:cs="Helvetica"/>
-            <w:color w:val="0066CC"/>
-            <w:sz w:val="28"/>
-            <w:szCs w:val="28"/>
-            <w:shd w:val="clear" w:color="auto" w:fill="FFFFFF"/>
-          </w:rPr>
-          <w:t>hs.cn</w:t>
+          <w:t>http://www.bjhs.cn</w:t>
         </w:r>
       </w:hyperlink>
       <w:r>
@@ -11073,7 +11181,7 @@
           <w:tab w:val="left" w:pos="3133"/>
         </w:tabs>
         <w:rPr>
-          <w:rFonts w:ascii="Helvetica" w:hAnsi="Helvetica" w:cs="Helvetica" w:hint="eastAsia"/>
+          <w:rFonts w:ascii="Helvetica" w:hAnsi="Helvetica" w:cs="Helvetica"/>
           <w:color w:val="33353C"/>
           <w:szCs w:val="21"/>
           <w:shd w:val="clear" w:color="auto" w:fill="FFFFFF"/>
@@ -11131,27 +11239,7 @@
           <w:szCs w:val="21"/>
           <w:shd w:val="clear" w:color="auto" w:fill="FFFFFF"/>
         </w:rPr>
-        <w:t>顶</w:t>
-      </w:r>
-      <w:proofErr w:type="gramStart"/>
-      <w:r>
-        <w:rPr>
-          <w:rFonts w:ascii="Helvetica" w:hAnsi="Helvetica" w:cs="Helvetica" w:hint="eastAsia"/>
-          <w:color w:val="33353C"/>
-          <w:szCs w:val="21"/>
-          <w:shd w:val="clear" w:color="auto" w:fill="FFFFFF"/>
-        </w:rPr>
-        <w:t>进施工</w:t>
-      </w:r>
-      <w:proofErr w:type="gramEnd"/>
-      <w:r>
-        <w:rPr>
-          <w:rFonts w:ascii="Helvetica" w:hAnsi="Helvetica" w:cs="Helvetica" w:hint="eastAsia"/>
-          <w:color w:val="33353C"/>
-          <w:szCs w:val="21"/>
-          <w:shd w:val="clear" w:color="auto" w:fill="FFFFFF"/>
-        </w:rPr>
-        <w:t>法用钢筒混凝土管</w:t>
+        <w:t>顶进施工法用钢筒混凝土管</w:t>
       </w:r>
       <w:r>
         <w:rPr>
@@ -11264,9 +11352,6 @@
         <w:tabs>
           <w:tab w:val="left" w:pos="3133"/>
         </w:tabs>
-        <w:rPr>
-          <w:rFonts w:hint="eastAsia"/>
-        </w:rPr>
       </w:pPr>
       <w:r>
         <w:rPr>

--- a/strategy/土地/管材.docx
+++ b/strategy/土地/管材.docx
@@ -57,7 +57,7 @@
           <w:r>
             <w:fldChar w:fldCharType="separate"/>
           </w:r>
-          <w:hyperlink w:anchor="_Toc93881067" w:history="1">
+          <w:hyperlink w:anchor="_Toc94930203" w:history="1">
             <w:r>
               <w:rPr>
                 <w:rStyle w:val="a3"/>
@@ -108,7 +108,7 @@
                 <w:noProof/>
                 <w:webHidden/>
               </w:rPr>
-              <w:instrText xml:space="preserve"> PAGEREF _Toc93881067 \h </w:instrText>
+              <w:instrText xml:space="preserve"> PAGEREF _Toc94930203 \h </w:instrText>
             </w:r>
             <w:r>
               <w:rPr>
@@ -149,7 +149,7 @@
               <w:noProof/>
             </w:rPr>
           </w:pPr>
-          <w:hyperlink w:anchor="_Toc93881068" w:history="1">
+          <w:hyperlink w:anchor="_Toc94930204" w:history="1">
             <w:r>
               <w:rPr>
                 <w:rStyle w:val="a3"/>
@@ -194,7 +194,7 @@
                 <w:noProof/>
                 <w:webHidden/>
               </w:rPr>
-              <w:instrText xml:space="preserve"> PAGEREF _Toc93881068 \h </w:instrText>
+              <w:instrText xml:space="preserve"> PAGEREF _Toc94930204 \h </w:instrText>
             </w:r>
             <w:r>
               <w:rPr>
@@ -235,7 +235,7 @@
               <w:noProof/>
             </w:rPr>
           </w:pPr>
-          <w:hyperlink w:anchor="_Toc93881069" w:history="1">
+          <w:hyperlink w:anchor="_Toc94930205" w:history="1">
             <w:r>
               <w:rPr>
                 <w:rStyle w:val="a3"/>
@@ -291,7 +291,7 @@
                 <w:noProof/>
                 <w:webHidden/>
               </w:rPr>
-              <w:instrText xml:space="preserve"> PAGEREF _Toc93881069 \h </w:instrText>
+              <w:instrText xml:space="preserve"> PAGEREF _Toc94930205 \h </w:instrText>
             </w:r>
             <w:r>
               <w:rPr>
@@ -332,7 +332,7 @@
               <w:noProof/>
             </w:rPr>
           </w:pPr>
-          <w:hyperlink w:anchor="_Toc93881070" w:history="1">
+          <w:hyperlink w:anchor="_Toc94930206" w:history="1">
             <w:r>
               <w:rPr>
                 <w:rStyle w:val="a3"/>
@@ -377,7 +377,7 @@
                 <w:noProof/>
                 <w:webHidden/>
               </w:rPr>
-              <w:instrText xml:space="preserve"> PAGEREF _Toc93881070 \h </w:instrText>
+              <w:instrText xml:space="preserve"> PAGEREF _Toc94930206 \h </w:instrText>
             </w:r>
             <w:r>
               <w:rPr>
@@ -418,7 +418,7 @@
               <w:noProof/>
             </w:rPr>
           </w:pPr>
-          <w:hyperlink w:anchor="_Toc93881071" w:history="1">
+          <w:hyperlink w:anchor="_Toc94930207" w:history="1">
             <w:r>
               <w:rPr>
                 <w:rStyle w:val="a3"/>
@@ -463,7 +463,7 @@
                 <w:noProof/>
                 <w:webHidden/>
               </w:rPr>
-              <w:instrText xml:space="preserve"> PAGEREF _Toc93881071 \h </w:instrText>
+              <w:instrText xml:space="preserve"> PAGEREF _Toc94930207 \h </w:instrText>
             </w:r>
             <w:r>
               <w:rPr>
@@ -504,7 +504,7 @@
               <w:noProof/>
             </w:rPr>
           </w:pPr>
-          <w:hyperlink w:anchor="_Toc93881072" w:history="1">
+          <w:hyperlink w:anchor="_Toc94930208" w:history="1">
             <w:r>
               <w:rPr>
                 <w:rStyle w:val="a3"/>
@@ -560,7 +560,7 @@
                 <w:noProof/>
                 <w:webHidden/>
               </w:rPr>
-              <w:instrText xml:space="preserve"> PAGEREF _Toc93881072 \h </w:instrText>
+              <w:instrText xml:space="preserve"> PAGEREF _Toc94930208 \h </w:instrText>
             </w:r>
             <w:r>
               <w:rPr>
@@ -601,7 +601,7 @@
               <w:noProof/>
             </w:rPr>
           </w:pPr>
-          <w:hyperlink w:anchor="_Toc93881073" w:history="1">
+          <w:hyperlink w:anchor="_Toc94930209" w:history="1">
             <w:r>
               <w:rPr>
                 <w:rStyle w:val="a3"/>
@@ -666,7 +666,7 @@
                 <w:noProof/>
                 <w:webHidden/>
               </w:rPr>
-              <w:instrText xml:space="preserve"> PAGEREF _Toc93881073 \h </w:instrText>
+              <w:instrText xml:space="preserve"> PAGEREF _Toc94930209 \h </w:instrText>
             </w:r>
             <w:r>
               <w:rPr>
@@ -707,7 +707,93 @@
               <w:noProof/>
             </w:rPr>
           </w:pPr>
-          <w:hyperlink w:anchor="_Toc93881074" w:history="1">
+          <w:hyperlink w:anchor="_Toc94930210" w:history="1">
+            <w:r>
+              <w:rPr>
+                <w:rStyle w:val="a3"/>
+                <w:rFonts w:ascii="Helvetica" w:hAnsi="Helvetica" w:cs="Helvetica"/>
+                <w:noProof/>
+                <w:shd w:val="clear" w:color="auto" w:fill="FFFFFF"/>
+              </w:rPr>
+              <w:t>际华集团</w:t>
+            </w:r>
+            <w:r>
+              <w:rPr>
+                <w:rStyle w:val="a3"/>
+                <w:rFonts w:ascii="Helvetica" w:hAnsi="Helvetica" w:cs="Helvetica"/>
+                <w:noProof/>
+                <w:shd w:val="clear" w:color="auto" w:fill="FFFFFF"/>
+              </w:rPr>
+              <w:t xml:space="preserve"> 601718 http://www.jihuachina.com</w:t>
+            </w:r>
+            <w:r>
+              <w:rPr>
+                <w:rStyle w:val="a3"/>
+                <w:noProof/>
+              </w:rPr>
+              <w:t xml:space="preserve"> 北京朝阳</w:t>
+            </w:r>
+            <w:r>
+              <w:rPr>
+                <w:noProof/>
+                <w:webHidden/>
+              </w:rPr>
+              <w:tab/>
+            </w:r>
+            <w:r>
+              <w:rPr>
+                <w:noProof/>
+                <w:webHidden/>
+              </w:rPr>
+              <w:fldChar w:fldCharType="begin"/>
+            </w:r>
+            <w:r>
+              <w:rPr>
+                <w:noProof/>
+                <w:webHidden/>
+              </w:rPr>
+              <w:instrText xml:space="preserve"> PAGEREF _Toc94930210 \h </w:instrText>
+            </w:r>
+            <w:r>
+              <w:rPr>
+                <w:noProof/>
+                <w:webHidden/>
+              </w:rPr>
+            </w:r>
+            <w:r>
+              <w:rPr>
+                <w:noProof/>
+                <w:webHidden/>
+              </w:rPr>
+              <w:fldChar w:fldCharType="separate"/>
+            </w:r>
+            <w:r>
+              <w:rPr>
+                <w:noProof/>
+                <w:webHidden/>
+              </w:rPr>
+              <w:t>11</w:t>
+            </w:r>
+            <w:r>
+              <w:rPr>
+                <w:noProof/>
+                <w:webHidden/>
+              </w:rPr>
+              <w:fldChar w:fldCharType="end"/>
+            </w:r>
+          </w:hyperlink>
+        </w:p>
+        <w:p>
+          <w:pPr>
+            <w:pStyle w:val="TOC2"/>
+            <w:tabs>
+              <w:tab w:val="right" w:leader="dot" w:pos="8296"/>
+            </w:tabs>
+            <w:rPr>
+              <w:noProof/>
+            </w:rPr>
+          </w:pPr>
+          <w:hyperlink w:anchor="_Toc94930211" w:history="1">
             <w:r>
               <w:rPr>
                 <w:rStyle w:val="a3"/>
@@ -763,7 +849,7 @@
                 <w:noProof/>
                 <w:webHidden/>
               </w:rPr>
-              <w:instrText xml:space="preserve"> PAGEREF _Toc93881074 \h </w:instrText>
+              <w:instrText xml:space="preserve"> PAGEREF _Toc94930211 \h </w:instrText>
             </w:r>
             <w:r>
               <w:rPr>
@@ -783,7 +869,7 @@
                 <w:noProof/>
                 <w:webHidden/>
               </w:rPr>
-              <w:t>11</w:t>
+              <w:t>12</w:t>
             </w:r>
             <w:r>
               <w:rPr>
@@ -804,7 +890,7 @@
               <w:noProof/>
             </w:rPr>
           </w:pPr>
-          <w:hyperlink w:anchor="_Toc93881075" w:history="1">
+          <w:hyperlink w:anchor="_Toc94930212" w:history="1">
             <w:r>
               <w:rPr>
                 <w:rStyle w:val="a3"/>
@@ -847,7 +933,7 @@
                 <w:noProof/>
                 <w:webHidden/>
               </w:rPr>
-              <w:instrText xml:space="preserve"> PAGEREF _Toc93881075 \h </w:instrText>
+              <w:instrText xml:space="preserve"> PAGEREF _Toc94930212 \h </w:instrText>
             </w:r>
             <w:r>
               <w:rPr>
@@ -867,7 +953,104 @@
                 <w:noProof/>
                 <w:webHidden/>
               </w:rPr>
-              <w:t>12</w:t>
+              <w:t>13</w:t>
+            </w:r>
+            <w:r>
+              <w:rPr>
+                <w:noProof/>
+                <w:webHidden/>
+              </w:rPr>
+              <w:fldChar w:fldCharType="end"/>
+            </w:r>
+          </w:hyperlink>
+        </w:p>
+        <w:p>
+          <w:pPr>
+            <w:pStyle w:val="TOC2"/>
+            <w:tabs>
+              <w:tab w:val="right" w:leader="dot" w:pos="8296"/>
+            </w:tabs>
+            <w:rPr>
+              <w:noProof/>
+            </w:rPr>
+          </w:pPr>
+          <w:hyperlink w:anchor="_Toc94930213" w:history="1">
+            <w:r>
+              <w:rPr>
+                <w:rStyle w:val="a3"/>
+                <w:rFonts w:ascii="Helvetica" w:hAnsi="Helvetica" w:cs="Helvetica"/>
+                <w:noProof/>
+                <w:highlight w:val="green"/>
+                <w:shd w:val="clear" w:color="auto" w:fill="FFFFFF"/>
+              </w:rPr>
+              <w:t>沧州明珠</w:t>
+            </w:r>
+            <w:r>
+              <w:rPr>
+                <w:rStyle w:val="a3"/>
+                <w:rFonts w:ascii="Helvetica" w:hAnsi="Helvetica" w:cs="Helvetica"/>
+                <w:noProof/>
+                <w:highlight w:val="green"/>
+                <w:shd w:val="clear" w:color="auto" w:fill="FFFFFF"/>
+              </w:rPr>
+              <w:t xml:space="preserve"> 002108</w:t>
+            </w:r>
+            <w:r>
+              <w:rPr>
+                <w:rStyle w:val="a3"/>
+                <w:rFonts w:ascii="Helvetica" w:hAnsi="Helvetica" w:cs="Helvetica"/>
+                <w:noProof/>
+                <w:shd w:val="clear" w:color="auto" w:fill="FFFFFF"/>
+              </w:rPr>
+              <w:t xml:space="preserve"> </w:t>
+            </w:r>
+            <w:r>
+              <w:rPr>
+                <w:rStyle w:val="a3"/>
+                <w:noProof/>
+              </w:rPr>
+              <w:t>http://www.cz-mz.com 河北沧州</w:t>
+            </w:r>
+            <w:r>
+              <w:rPr>
+                <w:noProof/>
+                <w:webHidden/>
+              </w:rPr>
+              <w:tab/>
+            </w:r>
+            <w:r>
+              <w:rPr>
+                <w:noProof/>
+                <w:webHidden/>
+              </w:rPr>
+              <w:fldChar w:fldCharType="begin"/>
+            </w:r>
+            <w:r>
+              <w:rPr>
+                <w:noProof/>
+                <w:webHidden/>
+              </w:rPr>
+              <w:instrText xml:space="preserve"> PAGEREF _Toc94930213 \h </w:instrText>
+            </w:r>
+            <w:r>
+              <w:rPr>
+                <w:noProof/>
+                <w:webHidden/>
+              </w:rPr>
+            </w:r>
+            <w:r>
+              <w:rPr>
+                <w:noProof/>
+                <w:webHidden/>
+              </w:rPr>
+              <w:fldChar w:fldCharType="separate"/>
+            </w:r>
+            <w:r>
+              <w:rPr>
+                <w:noProof/>
+                <w:webHidden/>
+              </w:rPr>
+              <w:t>14</w:t>
             </w:r>
             <w:r>
               <w:rPr>
@@ -939,7 +1122,7 @@
           <w:szCs w:val="28"/>
         </w:rPr>
       </w:pPr>
-      <w:bookmarkStart w:id="0" w:name="_Toc93881067"/>
+      <w:bookmarkStart w:id="0" w:name="_Toc94930203"/>
       <w:r>
         <w:rPr>
           <w:rFonts w:hint="eastAsia"/>
@@ -1256,7 +1439,27 @@
           <w:szCs w:val="21"/>
           <w:shd w:val="clear" w:color="auto" w:fill="FFFFFF"/>
         </w:rPr>
-        <w:t>在塑料管道行业首创</w:t>
+        <w:t>在塑料管</w:t>
+      </w:r>
+      <w:proofErr w:type="gramStart"/>
+      <w:r>
+        <w:rPr>
+          <w:rFonts w:ascii="Helvetica" w:hAnsi="Helvetica" w:cs="Helvetica"/>
+          <w:color w:val="33353C"/>
+          <w:szCs w:val="21"/>
+          <w:shd w:val="clear" w:color="auto" w:fill="FFFFFF"/>
+        </w:rPr>
+        <w:t>道行业</w:t>
+      </w:r>
+      <w:proofErr w:type="gramEnd"/>
+      <w:r>
+        <w:rPr>
+          <w:rFonts w:ascii="Helvetica" w:hAnsi="Helvetica" w:cs="Helvetica"/>
+          <w:color w:val="33353C"/>
+          <w:szCs w:val="21"/>
+          <w:shd w:val="clear" w:color="auto" w:fill="FFFFFF"/>
+        </w:rPr>
+        <w:t>首创</w:t>
       </w:r>
       <w:r>
         <w:rPr>
@@ -1663,8 +1866,19 @@
           <w:szCs w:val="21"/>
           <w:shd w:val="clear" w:color="auto" w:fill="FFFFFF"/>
         </w:rPr>
-        <w:t>伟星福管</w:t>
-      </w:r>
+        <w:t>伟</w:t>
+      </w:r>
+      <w:proofErr w:type="gramStart"/>
+      <w:r>
+        <w:rPr>
+          <w:rFonts w:ascii="Helvetica" w:hAnsi="Helvetica" w:cs="Helvetica" w:hint="eastAsia"/>
+          <w:color w:val="33353C"/>
+          <w:szCs w:val="21"/>
+          <w:shd w:val="clear" w:color="auto" w:fill="FFFFFF"/>
+        </w:rPr>
+        <w:t>星福管</w:t>
+      </w:r>
+      <w:proofErr w:type="gramEnd"/>
       <w:r>
         <w:rPr>
           <w:rFonts w:ascii="Helvetica" w:hAnsi="Helvetica" w:cs="Helvetica" w:hint="eastAsia"/>
@@ -1876,8 +2090,19 @@
           <w:szCs w:val="21"/>
           <w:shd w:val="clear" w:color="auto" w:fill="FFFFFF"/>
         </w:rPr>
-        <w:t>Ⅱ型地暖管</w:t>
-      </w:r>
+        <w:t>Ⅱ型</w:t>
+      </w:r>
+      <w:proofErr w:type="gramStart"/>
+      <w:r>
+        <w:rPr>
+          <w:rFonts w:ascii="Helvetica" w:hAnsi="Helvetica" w:cs="Helvetica" w:hint="eastAsia"/>
+          <w:color w:val="33353C"/>
+          <w:szCs w:val="21"/>
+          <w:shd w:val="clear" w:color="auto" w:fill="FFFFFF"/>
+        </w:rPr>
+        <w:t>地暖管</w:t>
+      </w:r>
+      <w:proofErr w:type="gramEnd"/>
       <w:r>
         <w:rPr>
           <w:rFonts w:ascii="Helvetica" w:hAnsi="Helvetica" w:cs="Helvetica" w:hint="eastAsia"/>
@@ -1914,6 +2139,7 @@
         </w:rPr>
         <w:t>E-RT</w:t>
       </w:r>
+      <w:proofErr w:type="gramStart"/>
       <w:r>
         <w:rPr>
           <w:rFonts w:ascii="Helvetica" w:hAnsi="Helvetica" w:cs="Helvetica" w:hint="eastAsia"/>
@@ -1923,6 +2149,7 @@
         </w:rPr>
         <w:t>阻氧地暖管</w:t>
       </w:r>
+      <w:proofErr w:type="gramEnd"/>
       <w:r>
         <w:rPr>
           <w:rFonts w:ascii="Helvetica" w:hAnsi="Helvetica" w:cs="Helvetica" w:hint="eastAsia"/>
@@ -1966,8 +2193,19 @@
           <w:szCs w:val="21"/>
           <w:shd w:val="clear" w:color="auto" w:fill="FFFFFF"/>
         </w:rPr>
-        <w:t>Ⅰ型地暖管</w:t>
-      </w:r>
+        <w:t>Ⅰ型</w:t>
+      </w:r>
+      <w:proofErr w:type="gramStart"/>
+      <w:r>
+        <w:rPr>
+          <w:rFonts w:ascii="Helvetica" w:hAnsi="Helvetica" w:cs="Helvetica" w:hint="eastAsia"/>
+          <w:color w:val="33353C"/>
+          <w:szCs w:val="21"/>
+          <w:shd w:val="clear" w:color="auto" w:fill="FFFFFF"/>
+        </w:rPr>
+        <w:t>地暖管</w:t>
+      </w:r>
+      <w:proofErr w:type="gramEnd"/>
       <w:r>
         <w:rPr>
           <w:rFonts w:ascii="Helvetica" w:hAnsi="Helvetica" w:cs="Helvetica" w:hint="eastAsia"/>
@@ -2004,6 +2242,7 @@
         </w:rPr>
         <w:t>R-PERT</w:t>
       </w:r>
+      <w:proofErr w:type="gramStart"/>
       <w:r>
         <w:rPr>
           <w:rFonts w:ascii="Helvetica" w:hAnsi="Helvetica" w:cs="Helvetica" w:hint="eastAsia"/>
@@ -2013,6 +2252,7 @@
         </w:rPr>
         <w:t>地暖管</w:t>
       </w:r>
+      <w:proofErr w:type="gramEnd"/>
       <w:r>
         <w:rPr>
           <w:rFonts w:ascii="Helvetica" w:hAnsi="Helvetica" w:cs="Helvetica" w:hint="eastAsia"/>
@@ -2120,6 +2360,7 @@
         </w:rPr>
         <w:t xml:space="preserve"> </w:t>
       </w:r>
+      <w:proofErr w:type="gramStart"/>
       <w:r>
         <w:rPr>
           <w:rFonts w:ascii="Helvetica" w:hAnsi="Helvetica" w:cs="Helvetica" w:hint="eastAsia"/>
@@ -2129,6 +2370,7 @@
         </w:rPr>
         <w:t>净水机</w:t>
       </w:r>
+      <w:proofErr w:type="gramEnd"/>
       <w:r>
         <w:rPr>
           <w:rFonts w:ascii="Helvetica" w:hAnsi="Helvetica" w:cs="Helvetica" w:hint="eastAsia"/>
@@ -2181,16 +2423,29 @@
         </w:rPr>
         <w:t>-</w:t>
       </w:r>
-      <w:r>
-        <w:rPr>
-          <w:rFonts w:ascii="Helvetica" w:hAnsi="Helvetica" w:cs="Helvetica" w:hint="eastAsia"/>
-          <w:b/>
-          <w:bCs/>
-          <w:color w:val="33353C"/>
-          <w:szCs w:val="21"/>
-          <w:shd w:val="clear" w:color="auto" w:fill="FFFFFF"/>
-        </w:rPr>
-        <w:t>咖乐防水</w:t>
+      <w:proofErr w:type="gramStart"/>
+      <w:r>
+        <w:rPr>
+          <w:rFonts w:ascii="Helvetica" w:hAnsi="Helvetica" w:cs="Helvetica" w:hint="eastAsia"/>
+          <w:b/>
+          <w:bCs/>
+          <w:color w:val="33353C"/>
+          <w:szCs w:val="21"/>
+          <w:shd w:val="clear" w:color="auto" w:fill="FFFFFF"/>
+        </w:rPr>
+        <w:t>咖</w:t>
+      </w:r>
+      <w:proofErr w:type="gramEnd"/>
+      <w:r>
+        <w:rPr>
+          <w:rFonts w:ascii="Helvetica" w:hAnsi="Helvetica" w:cs="Helvetica" w:hint="eastAsia"/>
+          <w:b/>
+          <w:bCs/>
+          <w:color w:val="33353C"/>
+          <w:szCs w:val="21"/>
+          <w:shd w:val="clear" w:color="auto" w:fill="FFFFFF"/>
+        </w:rPr>
+        <w:t>乐防水</w:t>
       </w:r>
     </w:p>
     <w:p>
@@ -2272,8 +2527,19 @@
           <w:szCs w:val="21"/>
           <w:shd w:val="clear" w:color="auto" w:fill="FFFFFF"/>
         </w:rPr>
-        <w:t>砂浆快固宝</w:t>
-      </w:r>
+        <w:t>砂浆</w:t>
+      </w:r>
+      <w:proofErr w:type="gramStart"/>
+      <w:r>
+        <w:rPr>
+          <w:rFonts w:ascii="Helvetica" w:hAnsi="Helvetica" w:cs="Helvetica" w:hint="eastAsia"/>
+          <w:color w:val="33353C"/>
+          <w:szCs w:val="21"/>
+          <w:shd w:val="clear" w:color="auto" w:fill="FFFFFF"/>
+        </w:rPr>
+        <w:t>快固宝</w:t>
+      </w:r>
+      <w:proofErr w:type="gramEnd"/>
       <w:r>
         <w:rPr>
           <w:rFonts w:ascii="Helvetica" w:hAnsi="Helvetica" w:cs="Helvetica" w:hint="eastAsia"/>
@@ -2301,6 +2567,7 @@
         </w:rPr>
         <w:t xml:space="preserve">) </w:t>
       </w:r>
+      <w:proofErr w:type="gramStart"/>
       <w:r>
         <w:rPr>
           <w:rFonts w:ascii="Helvetica" w:hAnsi="Helvetica" w:cs="Helvetica" w:hint="eastAsia"/>
@@ -2310,6 +2577,7 @@
         </w:rPr>
         <w:t>美缝剂</w:t>
       </w:r>
+      <w:proofErr w:type="gramEnd"/>
       <w:r>
         <w:rPr>
           <w:rFonts w:ascii="Helvetica" w:hAnsi="Helvetica" w:cs="Helvetica" w:hint="eastAsia"/>
@@ -2376,16 +2644,29 @@
           <w:shd w:val="clear" w:color="auto" w:fill="FFFFFF"/>
         </w:rPr>
       </w:pPr>
-      <w:r>
-        <w:rPr>
-          <w:rFonts w:ascii="Helvetica" w:hAnsi="Helvetica" w:cs="Helvetica" w:hint="eastAsia"/>
-          <w:b/>
-          <w:bCs/>
-          <w:color w:val="33353C"/>
-          <w:szCs w:val="21"/>
-          <w:shd w:val="clear" w:color="auto" w:fill="FFFFFF"/>
-        </w:rPr>
-        <w:t>伟星厨卫精品</w:t>
+      <w:proofErr w:type="gramStart"/>
+      <w:r>
+        <w:rPr>
+          <w:rFonts w:ascii="Helvetica" w:hAnsi="Helvetica" w:cs="Helvetica" w:hint="eastAsia"/>
+          <w:b/>
+          <w:bCs/>
+          <w:color w:val="33353C"/>
+          <w:szCs w:val="21"/>
+          <w:shd w:val="clear" w:color="auto" w:fill="FFFFFF"/>
+        </w:rPr>
+        <w:t>伟星厨卫</w:t>
+      </w:r>
+      <w:proofErr w:type="gramEnd"/>
+      <w:r>
+        <w:rPr>
+          <w:rFonts w:ascii="Helvetica" w:hAnsi="Helvetica" w:cs="Helvetica" w:hint="eastAsia"/>
+          <w:b/>
+          <w:bCs/>
+          <w:color w:val="33353C"/>
+          <w:szCs w:val="21"/>
+          <w:shd w:val="clear" w:color="auto" w:fill="FFFFFF"/>
+        </w:rPr>
+        <w:t>精品</w:t>
       </w:r>
     </w:p>
     <w:p>
@@ -2480,6 +2761,7 @@
         </w:rPr>
         <w:t xml:space="preserve"> </w:t>
       </w:r>
+      <w:proofErr w:type="gramStart"/>
       <w:r>
         <w:rPr>
           <w:rFonts w:ascii="Helvetica" w:hAnsi="Helvetica" w:cs="Helvetica" w:hint="eastAsia"/>
@@ -2489,6 +2771,7 @@
         </w:rPr>
         <w:t>卫浴挂件</w:t>
       </w:r>
+      <w:proofErr w:type="gramEnd"/>
     </w:p>
     <w:p>
       <w:pPr>
@@ -2691,6 +2974,7 @@
           <w:szCs w:val="21"/>
           <w:shd w:val="clear" w:color="auto" w:fill="FFFFFF"/>
         </w:rPr>
+        <w:lastRenderedPageBreak/>
         <w:tab/>
       </w:r>
       <w:r>
@@ -2738,7 +3022,6 @@
           <w:szCs w:val="21"/>
           <w:shd w:val="clear" w:color="auto" w:fill="FFFFFF"/>
         </w:rPr>
-        <w:lastRenderedPageBreak/>
         <w:t>伟星管</w:t>
       </w:r>
     </w:p>
@@ -2867,7 +3150,7 @@
           <w:shd w:val="clear" w:color="auto" w:fill="FFFFFF"/>
         </w:rPr>
       </w:pPr>
-      <w:bookmarkStart w:id="1" w:name="_Toc93881068"/>
+      <w:bookmarkStart w:id="1" w:name="_Toc94930204"/>
       <w:r>
         <w:rPr>
           <w:rFonts w:hint="eastAsia"/>
@@ -3016,7 +3299,27 @@
           <w:szCs w:val="21"/>
           <w:shd w:val="clear" w:color="auto" w:fill="FFFFFF"/>
         </w:rPr>
-        <w:t>中国联塑拥有位于广东、贵州、四川、湖北、江苏、河南、河北及黑龙江的</w:t>
+        <w:t>中国联</w:t>
+      </w:r>
+      <w:proofErr w:type="gramStart"/>
+      <w:r>
+        <w:rPr>
+          <w:rFonts w:ascii="Helvetica" w:hAnsi="Helvetica" w:cs="Helvetica"/>
+          <w:color w:val="33353C"/>
+          <w:szCs w:val="21"/>
+          <w:shd w:val="clear" w:color="auto" w:fill="FFFFFF"/>
+        </w:rPr>
+        <w:t>塑</w:t>
+      </w:r>
+      <w:proofErr w:type="gramEnd"/>
+      <w:r>
+        <w:rPr>
+          <w:rFonts w:ascii="Helvetica" w:hAnsi="Helvetica" w:cs="Helvetica"/>
+          <w:color w:val="33353C"/>
+          <w:szCs w:val="21"/>
+          <w:shd w:val="clear" w:color="auto" w:fill="FFFFFF"/>
+        </w:rPr>
+        <w:t>拥有位于广东、贵州、四川、湖北、江苏、河南、河北及黑龙江的</w:t>
       </w:r>
       <w:r>
         <w:rPr>
@@ -3092,6 +3395,7 @@
           <w:shd w:val="clear" w:color="auto" w:fill="FFFFFF"/>
         </w:rPr>
       </w:pPr>
+      <w:proofErr w:type="gramStart"/>
       <w:r>
         <w:rPr>
           <w:rFonts w:ascii="Helvetica" w:hAnsi="Helvetica" w:cs="Helvetica" w:hint="eastAsia"/>
@@ -3101,6 +3405,7 @@
         </w:rPr>
         <w:t>联塑业务</w:t>
       </w:r>
+      <w:proofErr w:type="gramEnd"/>
     </w:p>
     <w:p>
       <w:pPr>
@@ -3632,7 +3937,7 @@
           <w:szCs w:val="28"/>
         </w:rPr>
       </w:pPr>
-      <w:bookmarkStart w:id="2" w:name="_Toc93881069"/>
+      <w:bookmarkStart w:id="2" w:name="_Toc94930205"/>
       <w:r>
         <w:rPr>
           <w:rFonts w:ascii="Helvetica" w:hAnsi="Helvetica" w:cs="Helvetica" w:hint="eastAsia"/>
@@ -3781,7 +4086,31 @@
           <w:szCs w:val="21"/>
           <w:shd w:val="clear" w:color="auto" w:fill="FFFFFF"/>
         </w:rPr>
-        <w:t>、无规共聚聚丙烯</w:t>
+        <w:t>、无</w:t>
+      </w:r>
+      <w:proofErr w:type="gramStart"/>
+      <w:r>
+        <w:rPr>
+          <w:rFonts w:ascii="Helvetica" w:hAnsi="Helvetica" w:cs="Helvetica"/>
+          <w:b/>
+          <w:bCs/>
+          <w:color w:val="33353C"/>
+          <w:szCs w:val="21"/>
+          <w:shd w:val="clear" w:color="auto" w:fill="FFFFFF"/>
+        </w:rPr>
+        <w:t>规</w:t>
+      </w:r>
+      <w:proofErr w:type="gramEnd"/>
+      <w:r>
+        <w:rPr>
+          <w:rFonts w:ascii="Helvetica" w:hAnsi="Helvetica" w:cs="Helvetica"/>
+          <w:b/>
+          <w:bCs/>
+          <w:color w:val="33353C"/>
+          <w:szCs w:val="21"/>
+          <w:shd w:val="clear" w:color="auto" w:fill="FFFFFF"/>
+        </w:rPr>
+        <w:t>共聚聚丙烯</w:t>
       </w:r>
       <w:r>
         <w:rPr>
@@ -3872,37 +4201,68 @@
           <w:szCs w:val="21"/>
           <w:shd w:val="clear" w:color="auto" w:fill="FFFFFF"/>
         </w:rPr>
-        <w:t>。公司曾获得中国塑料管道十大顶级品牌、政府采购塑料管道十大品牌、中国塑管行业十大诚信投标企业、中国塑料管道十大创新标杆企业、中国塑管行业十大最具社会责任感企业、中国城市地下管廊建设塑管首选品牌、中国塑料管道行业质量放心企业、中国绿色建筑首选品牌、中国最具投标实力塑料管道企业十强等多项荣誉称号。</w:t>
-      </w:r>
-    </w:p>
-    <w:p>
-      <w:pPr>
-        <w:rPr>
-          <w:rFonts w:ascii="Helvetica" w:hAnsi="Helvetica" w:cs="Helvetica"/>
-          <w:color w:val="33353C"/>
-          <w:szCs w:val="21"/>
-          <w:shd w:val="clear" w:color="auto" w:fill="FFFFFF"/>
-        </w:rPr>
-      </w:pPr>
-    </w:p>
-    <w:p>
-      <w:pPr>
-        <w:rPr>
-          <w:rFonts w:ascii="Helvetica" w:hAnsi="Helvetica" w:cs="Helvetica"/>
-          <w:color w:val="33353C"/>
-          <w:szCs w:val="21"/>
-          <w:shd w:val="clear" w:color="auto" w:fill="FFFFFF"/>
-        </w:rPr>
-      </w:pPr>
-      <w:r>
-        <w:rPr>
-          <w:rFonts w:ascii="Helvetica" w:hAnsi="Helvetica" w:cs="Helvetica" w:hint="eastAsia"/>
-          <w:color w:val="33353C"/>
-          <w:szCs w:val="21"/>
-          <w:shd w:val="clear" w:color="auto" w:fill="FFFFFF"/>
-        </w:rPr>
-        <w:t>成为幸福生活创享者</w:t>
-      </w:r>
+        <w:t>。公司曾获得中国塑料管道十大顶级品牌、政府采购塑料管道十大品牌、中国塑管行业十大诚信投标企业、中国塑料管道十大创新标杆企业、中国塑管行业十大最具社会责任感企业、中国城市地下管廊建设塑管首选品牌、中国塑料管</w:t>
+      </w:r>
+      <w:proofErr w:type="gramStart"/>
+      <w:r>
+        <w:rPr>
+          <w:rFonts w:ascii="Helvetica" w:hAnsi="Helvetica" w:cs="Helvetica"/>
+          <w:color w:val="33353C"/>
+          <w:szCs w:val="21"/>
+          <w:shd w:val="clear" w:color="auto" w:fill="FFFFFF"/>
+        </w:rPr>
+        <w:t>道行业</w:t>
+      </w:r>
+      <w:proofErr w:type="gramEnd"/>
+      <w:r>
+        <w:rPr>
+          <w:rFonts w:ascii="Helvetica" w:hAnsi="Helvetica" w:cs="Helvetica"/>
+          <w:color w:val="33353C"/>
+          <w:szCs w:val="21"/>
+          <w:shd w:val="clear" w:color="auto" w:fill="FFFFFF"/>
+        </w:rPr>
+        <w:t>质量放心企业、中国绿色建筑首选品牌、中国最具投标实力塑料管道企业十强等多项荣誉称号。</w:t>
+      </w:r>
+    </w:p>
+    <w:p>
+      <w:pPr>
+        <w:rPr>
+          <w:rFonts w:ascii="Helvetica" w:hAnsi="Helvetica" w:cs="Helvetica"/>
+          <w:color w:val="33353C"/>
+          <w:szCs w:val="21"/>
+          <w:shd w:val="clear" w:color="auto" w:fill="FFFFFF"/>
+        </w:rPr>
+      </w:pPr>
+    </w:p>
+    <w:p>
+      <w:pPr>
+        <w:rPr>
+          <w:rFonts w:ascii="Helvetica" w:hAnsi="Helvetica" w:cs="Helvetica"/>
+          <w:color w:val="33353C"/>
+          <w:szCs w:val="21"/>
+          <w:shd w:val="clear" w:color="auto" w:fill="FFFFFF"/>
+        </w:rPr>
+      </w:pPr>
+      <w:r>
+        <w:rPr>
+          <w:rFonts w:ascii="Helvetica" w:hAnsi="Helvetica" w:cs="Helvetica" w:hint="eastAsia"/>
+          <w:color w:val="33353C"/>
+          <w:szCs w:val="21"/>
+          <w:shd w:val="clear" w:color="auto" w:fill="FFFFFF"/>
+        </w:rPr>
+        <w:t>成为幸福生活</w:t>
+      </w:r>
+      <w:proofErr w:type="gramStart"/>
+      <w:r>
+        <w:rPr>
+          <w:rFonts w:ascii="Helvetica" w:hAnsi="Helvetica" w:cs="Helvetica" w:hint="eastAsia"/>
+          <w:color w:val="33353C"/>
+          <w:szCs w:val="21"/>
+          <w:shd w:val="clear" w:color="auto" w:fill="FFFFFF"/>
+        </w:rPr>
+        <w:t>创享者</w:t>
+      </w:r>
+      <w:proofErr w:type="gramEnd"/>
     </w:p>
     <w:p>
       <w:pPr>
@@ -4627,14 +4987,25 @@
         </w:rPr>
         <w:tab/>
       </w:r>
-      <w:r>
-        <w:rPr>
-          <w:rFonts w:ascii="Helvetica" w:hAnsi="Helvetica" w:cs="Helvetica" w:hint="eastAsia"/>
-          <w:color w:val="33353C"/>
-          <w:szCs w:val="21"/>
-          <w:shd w:val="clear" w:color="auto" w:fill="FFFFFF"/>
-        </w:rPr>
-        <w:t>优家给水模块</w:t>
+      <w:proofErr w:type="gramStart"/>
+      <w:r>
+        <w:rPr>
+          <w:rFonts w:ascii="Helvetica" w:hAnsi="Helvetica" w:cs="Helvetica" w:hint="eastAsia"/>
+          <w:color w:val="33353C"/>
+          <w:szCs w:val="21"/>
+          <w:shd w:val="clear" w:color="auto" w:fill="FFFFFF"/>
+        </w:rPr>
+        <w:t>优家给水</w:t>
+      </w:r>
+      <w:proofErr w:type="gramEnd"/>
+      <w:r>
+        <w:rPr>
+          <w:rFonts w:ascii="Helvetica" w:hAnsi="Helvetica" w:cs="Helvetica" w:hint="eastAsia"/>
+          <w:color w:val="33353C"/>
+          <w:szCs w:val="21"/>
+          <w:shd w:val="clear" w:color="auto" w:fill="FFFFFF"/>
+        </w:rPr>
+        <w:t>模块</w:t>
       </w:r>
     </w:p>
     <w:p>
@@ -4655,14 +5026,25 @@
         </w:rPr>
         <w:tab/>
       </w:r>
-      <w:r>
-        <w:rPr>
-          <w:rFonts w:ascii="Helvetica" w:hAnsi="Helvetica" w:cs="Helvetica" w:hint="eastAsia"/>
-          <w:color w:val="33353C"/>
-          <w:szCs w:val="21"/>
-          <w:shd w:val="clear" w:color="auto" w:fill="FFFFFF"/>
-        </w:rPr>
-        <w:t>优家排水模块</w:t>
+      <w:proofErr w:type="gramStart"/>
+      <w:r>
+        <w:rPr>
+          <w:rFonts w:ascii="Helvetica" w:hAnsi="Helvetica" w:cs="Helvetica" w:hint="eastAsia"/>
+          <w:color w:val="33353C"/>
+          <w:szCs w:val="21"/>
+          <w:shd w:val="clear" w:color="auto" w:fill="FFFFFF"/>
+        </w:rPr>
+        <w:t>优家排水</w:t>
+      </w:r>
+      <w:proofErr w:type="gramEnd"/>
+      <w:r>
+        <w:rPr>
+          <w:rFonts w:ascii="Helvetica" w:hAnsi="Helvetica" w:cs="Helvetica" w:hint="eastAsia"/>
+          <w:color w:val="33353C"/>
+          <w:szCs w:val="21"/>
+          <w:shd w:val="clear" w:color="auto" w:fill="FFFFFF"/>
+        </w:rPr>
+        <w:t>模块</w:t>
       </w:r>
     </w:p>
     <w:p>
@@ -4683,14 +5065,25 @@
         </w:rPr>
         <w:tab/>
       </w:r>
-      <w:r>
-        <w:rPr>
-          <w:rFonts w:ascii="Helvetica" w:hAnsi="Helvetica" w:cs="Helvetica" w:hint="eastAsia"/>
-          <w:color w:val="33353C"/>
-          <w:szCs w:val="21"/>
-          <w:shd w:val="clear" w:color="auto" w:fill="FFFFFF"/>
-        </w:rPr>
-        <w:t>优家净水模块</w:t>
+      <w:proofErr w:type="gramStart"/>
+      <w:r>
+        <w:rPr>
+          <w:rFonts w:ascii="Helvetica" w:hAnsi="Helvetica" w:cs="Helvetica" w:hint="eastAsia"/>
+          <w:color w:val="33353C"/>
+          <w:szCs w:val="21"/>
+          <w:shd w:val="clear" w:color="auto" w:fill="FFFFFF"/>
+        </w:rPr>
+        <w:t>优家净水</w:t>
+      </w:r>
+      <w:proofErr w:type="gramEnd"/>
+      <w:r>
+        <w:rPr>
+          <w:rFonts w:ascii="Helvetica" w:hAnsi="Helvetica" w:cs="Helvetica" w:hint="eastAsia"/>
+          <w:color w:val="33353C"/>
+          <w:szCs w:val="21"/>
+          <w:shd w:val="clear" w:color="auto" w:fill="FFFFFF"/>
+        </w:rPr>
+        <w:t>模块</w:t>
       </w:r>
     </w:p>
     <w:p>
@@ -4711,14 +5104,25 @@
         </w:rPr>
         <w:tab/>
       </w:r>
-      <w:r>
-        <w:rPr>
-          <w:rFonts w:ascii="Helvetica" w:hAnsi="Helvetica" w:cs="Helvetica" w:hint="eastAsia"/>
-          <w:color w:val="33353C"/>
-          <w:szCs w:val="21"/>
-          <w:shd w:val="clear" w:color="auto" w:fill="FFFFFF"/>
-        </w:rPr>
-        <w:t>优家暖通模块</w:t>
+      <w:proofErr w:type="gramStart"/>
+      <w:r>
+        <w:rPr>
+          <w:rFonts w:ascii="Helvetica" w:hAnsi="Helvetica" w:cs="Helvetica" w:hint="eastAsia"/>
+          <w:color w:val="33353C"/>
+          <w:szCs w:val="21"/>
+          <w:shd w:val="clear" w:color="auto" w:fill="FFFFFF"/>
+        </w:rPr>
+        <w:t>优家暖</w:t>
+      </w:r>
+      <w:proofErr w:type="gramEnd"/>
+      <w:r>
+        <w:rPr>
+          <w:rFonts w:ascii="Helvetica" w:hAnsi="Helvetica" w:cs="Helvetica" w:hint="eastAsia"/>
+          <w:color w:val="33353C"/>
+          <w:szCs w:val="21"/>
+          <w:shd w:val="clear" w:color="auto" w:fill="FFFFFF"/>
+        </w:rPr>
+        <w:t>通模块</w:t>
       </w:r>
     </w:p>
     <w:p>
@@ -4933,7 +5337,8 @@
           <w:szCs w:val="28"/>
         </w:rPr>
       </w:pPr>
-      <w:bookmarkStart w:id="3" w:name="_Toc93881070"/>
+      <w:bookmarkStart w:id="3" w:name="_Toc94930206"/>
+      <w:proofErr w:type="gramStart"/>
       <w:r>
         <w:rPr>
           <w:rFonts w:ascii="Helvetica" w:hAnsi="Helvetica" w:cs="Helvetica" w:hint="eastAsia"/>
@@ -4945,6 +5350,7 @@
         <w:lastRenderedPageBreak/>
         <w:t>雄塑科技</w:t>
       </w:r>
+      <w:proofErr w:type="gramEnd"/>
       <w:r>
         <w:rPr>
           <w:rFonts w:ascii="Helvetica" w:hAnsi="Helvetica" w:cs="Helvetica" w:hint="eastAsia"/>
@@ -5105,7 +5511,31 @@
           <w:szCs w:val="21"/>
           <w:shd w:val="clear" w:color="auto" w:fill="FFFFFF"/>
         </w:rPr>
-        <w:t>）、无规共聚聚丙烯（</w:t>
+        <w:t>）、无</w:t>
+      </w:r>
+      <w:proofErr w:type="gramStart"/>
+      <w:r>
+        <w:rPr>
+          <w:rFonts w:ascii="Helvetica" w:hAnsi="Helvetica" w:cs="Helvetica"/>
+          <w:b/>
+          <w:bCs/>
+          <w:color w:val="33353C"/>
+          <w:szCs w:val="21"/>
+          <w:shd w:val="clear" w:color="auto" w:fill="FFFFFF"/>
+        </w:rPr>
+        <w:t>规</w:t>
+      </w:r>
+      <w:proofErr w:type="gramEnd"/>
+      <w:r>
+        <w:rPr>
+          <w:rFonts w:ascii="Helvetica" w:hAnsi="Helvetica" w:cs="Helvetica"/>
+          <w:b/>
+          <w:bCs/>
+          <w:color w:val="33353C"/>
+          <w:szCs w:val="21"/>
+          <w:shd w:val="clear" w:color="auto" w:fill="FFFFFF"/>
+        </w:rPr>
+        <w:t>共聚聚丙烯（</w:t>
       </w:r>
       <w:r>
         <w:rPr>
@@ -5473,7 +5903,27 @@
           <w:szCs w:val="21"/>
           <w:shd w:val="clear" w:color="auto" w:fill="FFFFFF"/>
         </w:rPr>
-        <w:t>精品家装装线管、</w:t>
+        <w:t>精品家装</w:t>
+      </w:r>
+      <w:proofErr w:type="gramStart"/>
+      <w:r>
+        <w:rPr>
+          <w:rFonts w:ascii="Helvetica" w:hAnsi="Helvetica" w:cs="Helvetica" w:hint="eastAsia"/>
+          <w:color w:val="33353C"/>
+          <w:szCs w:val="21"/>
+          <w:shd w:val="clear" w:color="auto" w:fill="FFFFFF"/>
+        </w:rPr>
+        <w:t>装</w:t>
+      </w:r>
+      <w:proofErr w:type="gramEnd"/>
+      <w:r>
+        <w:rPr>
+          <w:rFonts w:ascii="Helvetica" w:hAnsi="Helvetica" w:cs="Helvetica" w:hint="eastAsia"/>
+          <w:color w:val="33353C"/>
+          <w:szCs w:val="21"/>
+          <w:shd w:val="clear" w:color="auto" w:fill="FFFFFF"/>
+        </w:rPr>
+        <w:t>线管、</w:t>
       </w:r>
       <w:r>
         <w:rPr>
@@ -5911,7 +6361,7 @@
           <w:szCs w:val="28"/>
         </w:rPr>
       </w:pPr>
-      <w:bookmarkStart w:id="4" w:name="_Toc93881071"/>
+      <w:bookmarkStart w:id="4" w:name="_Toc94930207"/>
       <w:r>
         <w:rPr>
           <w:rFonts w:ascii="Helvetica" w:hAnsi="Helvetica" w:cs="Helvetica" w:hint="eastAsia"/>
@@ -5921,8 +6371,20 @@
           <w:shd w:val="clear" w:color="auto" w:fill="FFFFFF"/>
         </w:rPr>
         <w:lastRenderedPageBreak/>
-        <w:t>东宏股份</w:t>
-      </w:r>
+        <w:t>东</w:t>
+      </w:r>
+      <w:proofErr w:type="gramStart"/>
+      <w:r>
+        <w:rPr>
+          <w:rFonts w:ascii="Helvetica" w:hAnsi="Helvetica" w:cs="Helvetica" w:hint="eastAsia"/>
+          <w:color w:val="33353C"/>
+          <w:sz w:val="28"/>
+          <w:szCs w:val="28"/>
+          <w:shd w:val="clear" w:color="auto" w:fill="FFFFFF"/>
+        </w:rPr>
+        <w:t>宏股份</w:t>
+      </w:r>
+      <w:proofErr w:type="gramEnd"/>
       <w:r>
         <w:rPr>
           <w:rFonts w:ascii="Helvetica" w:hAnsi="Helvetica" w:cs="Helvetica" w:hint="eastAsia"/>
@@ -5994,7 +6456,27 @@
           <w:szCs w:val="21"/>
           <w:shd w:val="clear" w:color="auto" w:fill="FFFFFF"/>
         </w:rPr>
-        <w:t>山东东宏管业股份有限公司从事各类塑料管道的研发、生产及销售，经过多年的发展，公司已经逐步成为国内塑料管道行业产品系列化，生产规模化，经营品牌化的实力企业之一。公司</w:t>
+        <w:t>山东东宏管业股份有限公司从事各类塑料管道的研发、生产及销售，经过多年的发展，公司已经逐步成为国内塑料管</w:t>
+      </w:r>
+      <w:proofErr w:type="gramStart"/>
+      <w:r>
+        <w:rPr>
+          <w:rFonts w:ascii="Helvetica" w:hAnsi="Helvetica" w:cs="Helvetica"/>
+          <w:color w:val="33353C"/>
+          <w:szCs w:val="21"/>
+          <w:shd w:val="clear" w:color="auto" w:fill="FFFFFF"/>
+        </w:rPr>
+        <w:t>道行业</w:t>
+      </w:r>
+      <w:proofErr w:type="gramEnd"/>
+      <w:r>
+        <w:rPr>
+          <w:rFonts w:ascii="Helvetica" w:hAnsi="Helvetica" w:cs="Helvetica"/>
+          <w:color w:val="33353C"/>
+          <w:szCs w:val="21"/>
+          <w:shd w:val="clear" w:color="auto" w:fill="FFFFFF"/>
+        </w:rPr>
+        <w:t>产品系列化，生产规模化，经营品牌化的实力企业之一。公司</w:t>
       </w:r>
       <w:r>
         <w:rPr>
@@ -6158,7 +6640,27 @@
           <w:szCs w:val="21"/>
           <w:shd w:val="clear" w:color="auto" w:fill="FFFFFF"/>
         </w:rPr>
-        <w:t>管道工程服务商</w:t>
+        <w:t>管道工</w:t>
+      </w:r>
+      <w:proofErr w:type="gramStart"/>
+      <w:r>
+        <w:rPr>
+          <w:rFonts w:ascii="Helvetica" w:hAnsi="Helvetica" w:cs="Helvetica" w:hint="eastAsia"/>
+          <w:color w:val="33353C"/>
+          <w:szCs w:val="21"/>
+          <w:shd w:val="clear" w:color="auto" w:fill="FFFFFF"/>
+        </w:rPr>
+        <w:t>程服务</w:t>
+      </w:r>
+      <w:proofErr w:type="gramEnd"/>
+      <w:r>
+        <w:rPr>
+          <w:rFonts w:ascii="Helvetica" w:hAnsi="Helvetica" w:cs="Helvetica" w:hint="eastAsia"/>
+          <w:color w:val="33353C"/>
+          <w:szCs w:val="21"/>
+          <w:shd w:val="clear" w:color="auto" w:fill="FFFFFF"/>
+        </w:rPr>
+        <w:t>商</w:t>
       </w:r>
     </w:p>
     <w:p>
@@ -6660,7 +7162,8 @@
           <w:szCs w:val="28"/>
         </w:rPr>
       </w:pPr>
-      <w:bookmarkStart w:id="5" w:name="_Toc93881072"/>
+      <w:bookmarkStart w:id="5" w:name="_Toc94930208"/>
+      <w:proofErr w:type="gramStart"/>
       <w:r>
         <w:rPr>
           <w:rFonts w:ascii="Helvetica" w:hAnsi="Helvetica" w:cs="Helvetica" w:hint="eastAsia"/>
@@ -6673,6 +7176,7 @@
         <w:lastRenderedPageBreak/>
         <w:t>纳川股份</w:t>
       </w:r>
+      <w:proofErr w:type="gramEnd"/>
       <w:r>
         <w:rPr>
           <w:rFonts w:ascii="Helvetica" w:hAnsi="Helvetica" w:cs="Helvetica" w:hint="eastAsia"/>
@@ -7146,7 +7650,31 @@
           <w:szCs w:val="21"/>
           <w:shd w:val="clear" w:color="auto" w:fill="FFFFFF"/>
         </w:rPr>
-        <w:t>川流汽车运营</w:t>
+        <w:t>川</w:t>
+      </w:r>
+      <w:proofErr w:type="gramStart"/>
+      <w:r>
+        <w:rPr>
+          <w:rFonts w:ascii="Helvetica" w:hAnsi="Helvetica" w:cs="Helvetica" w:hint="eastAsia"/>
+          <w:b/>
+          <w:bCs/>
+          <w:color w:val="33353C"/>
+          <w:szCs w:val="21"/>
+          <w:shd w:val="clear" w:color="auto" w:fill="FFFFFF"/>
+        </w:rPr>
+        <w:t>流汽车</w:t>
+      </w:r>
+      <w:proofErr w:type="gramEnd"/>
+      <w:r>
+        <w:rPr>
+          <w:rFonts w:ascii="Helvetica" w:hAnsi="Helvetica" w:cs="Helvetica" w:hint="eastAsia"/>
+          <w:b/>
+          <w:bCs/>
+          <w:color w:val="33353C"/>
+          <w:szCs w:val="21"/>
+          <w:shd w:val="clear" w:color="auto" w:fill="FFFFFF"/>
+        </w:rPr>
+        <w:t>运营</w:t>
       </w:r>
       <w:r>
         <w:rPr>
@@ -7183,16 +7711,29 @@
           <w:shd w:val="clear" w:color="auto" w:fill="FFFFFF"/>
         </w:rPr>
       </w:pPr>
-      <w:r>
-        <w:rPr>
-          <w:rFonts w:ascii="Helvetica" w:hAnsi="Helvetica" w:cs="Helvetica" w:hint="eastAsia"/>
-          <w:b/>
-          <w:bCs/>
-          <w:color w:val="33353C"/>
-          <w:szCs w:val="21"/>
-          <w:shd w:val="clear" w:color="auto" w:fill="FFFFFF"/>
-        </w:rPr>
-        <w:t>纳川管业</w:t>
+      <w:proofErr w:type="gramStart"/>
+      <w:r>
+        <w:rPr>
+          <w:rFonts w:ascii="Helvetica" w:hAnsi="Helvetica" w:cs="Helvetica" w:hint="eastAsia"/>
+          <w:b/>
+          <w:bCs/>
+          <w:color w:val="33353C"/>
+          <w:szCs w:val="21"/>
+          <w:shd w:val="clear" w:color="auto" w:fill="FFFFFF"/>
+        </w:rPr>
+        <w:t>纳川管</w:t>
+      </w:r>
+      <w:proofErr w:type="gramEnd"/>
+      <w:r>
+        <w:rPr>
+          <w:rFonts w:ascii="Helvetica" w:hAnsi="Helvetica" w:cs="Helvetica" w:hint="eastAsia"/>
+          <w:b/>
+          <w:bCs/>
+          <w:color w:val="33353C"/>
+          <w:szCs w:val="21"/>
+          <w:shd w:val="clear" w:color="auto" w:fill="FFFFFF"/>
+        </w:rPr>
+        <w:t>业</w:t>
       </w:r>
       <w:r>
         <w:rPr>
@@ -7385,16 +7926,29 @@
           <w:shd w:val="clear" w:color="auto" w:fill="FFFFFF"/>
         </w:rPr>
       </w:pPr>
-      <w:r>
-        <w:rPr>
-          <w:rFonts w:ascii="Helvetica" w:hAnsi="Helvetica" w:cs="Helvetica" w:hint="eastAsia"/>
-          <w:b/>
-          <w:bCs/>
-          <w:color w:val="33353C"/>
-          <w:szCs w:val="21"/>
-          <w:shd w:val="clear" w:color="auto" w:fill="FFFFFF"/>
-        </w:rPr>
-        <w:t>纳川管业</w:t>
+      <w:proofErr w:type="gramStart"/>
+      <w:r>
+        <w:rPr>
+          <w:rFonts w:ascii="Helvetica" w:hAnsi="Helvetica" w:cs="Helvetica" w:hint="eastAsia"/>
+          <w:b/>
+          <w:bCs/>
+          <w:color w:val="33353C"/>
+          <w:szCs w:val="21"/>
+          <w:shd w:val="clear" w:color="auto" w:fill="FFFFFF"/>
+        </w:rPr>
+        <w:t>纳川管</w:t>
+      </w:r>
+      <w:proofErr w:type="gramEnd"/>
+      <w:r>
+        <w:rPr>
+          <w:rFonts w:ascii="Helvetica" w:hAnsi="Helvetica" w:cs="Helvetica" w:hint="eastAsia"/>
+          <w:b/>
+          <w:bCs/>
+          <w:color w:val="33353C"/>
+          <w:szCs w:val="21"/>
+          <w:shd w:val="clear" w:color="auto" w:fill="FFFFFF"/>
+        </w:rPr>
+        <w:t>业</w:t>
       </w:r>
     </w:p>
     <w:p>
@@ -7920,7 +8474,7 @@
           <w:shd w:val="clear" w:color="auto" w:fill="FFFFFF"/>
         </w:rPr>
       </w:pPr>
-      <w:bookmarkStart w:id="6" w:name="_Toc93881073"/>
+      <w:bookmarkStart w:id="6" w:name="_Toc94930209"/>
       <w:r>
         <w:rPr>
           <w:rFonts w:ascii="Helvetica" w:hAnsi="Helvetica" w:cs="Helvetica" w:hint="eastAsia"/>
@@ -8364,14 +8918,25 @@
           <w:shd w:val="clear" w:color="auto" w:fill="FFFFFF"/>
         </w:rPr>
       </w:pPr>
-      <w:r>
-        <w:rPr>
-          <w:rFonts w:ascii="Helvetica" w:hAnsi="Helvetica" w:cs="Helvetica" w:hint="eastAsia"/>
-          <w:color w:val="33353C"/>
-          <w:szCs w:val="21"/>
-          <w:shd w:val="clear" w:color="auto" w:fill="FFFFFF"/>
-        </w:rPr>
-        <w:t>新兴际华集团所属核心企业</w:t>
+      <w:proofErr w:type="gramStart"/>
+      <w:r>
+        <w:rPr>
+          <w:rFonts w:ascii="Helvetica" w:hAnsi="Helvetica" w:cs="Helvetica" w:hint="eastAsia"/>
+          <w:color w:val="33353C"/>
+          <w:szCs w:val="21"/>
+          <w:shd w:val="clear" w:color="auto" w:fill="FFFFFF"/>
+        </w:rPr>
+        <w:t>新兴际华集团</w:t>
+      </w:r>
+      <w:proofErr w:type="gramEnd"/>
+      <w:r>
+        <w:rPr>
+          <w:rFonts w:ascii="Helvetica" w:hAnsi="Helvetica" w:cs="Helvetica" w:hint="eastAsia"/>
+          <w:color w:val="33353C"/>
+          <w:szCs w:val="21"/>
+          <w:shd w:val="clear" w:color="auto" w:fill="FFFFFF"/>
+        </w:rPr>
+        <w:t>所属核心企业</w:t>
       </w:r>
     </w:p>
     <w:p>
@@ -8804,6 +9369,7 @@
         </w:rPr>
         <w:t xml:space="preserve"> </w:t>
       </w:r>
+      <w:proofErr w:type="gramStart"/>
       <w:r>
         <w:rPr>
           <w:rFonts w:ascii="Helvetica" w:hAnsi="Helvetica" w:cs="Helvetica" w:hint="eastAsia"/>
@@ -8813,6 +9379,7 @@
         </w:rPr>
         <w:t>盘螺成品</w:t>
       </w:r>
+      <w:proofErr w:type="gramEnd"/>
       <w:r>
         <w:rPr>
           <w:rFonts w:ascii="Helvetica" w:hAnsi="Helvetica" w:cs="Helvetica" w:hint="eastAsia"/>
@@ -9855,6 +10422,7 @@
         </w:rPr>
         <w:t xml:space="preserve"> </w:t>
       </w:r>
+      <w:proofErr w:type="gramStart"/>
       <w:r>
         <w:rPr>
           <w:rFonts w:ascii="Helvetica" w:hAnsi="Helvetica" w:cs="Helvetica" w:hint="eastAsia"/>
@@ -9864,6 +10432,7 @@
         </w:rPr>
         <w:t>覆塑不锈钢管</w:t>
       </w:r>
+      <w:proofErr w:type="gramEnd"/>
       <w:r>
         <w:rPr>
           <w:rFonts w:ascii="Helvetica" w:hAnsi="Helvetica" w:cs="Helvetica" w:hint="eastAsia"/>
@@ -10027,7 +10596,7 @@
           <w:tab w:val="left" w:pos="3133"/>
         </w:tabs>
         <w:rPr>
-          <w:rFonts w:ascii="Helvetica" w:hAnsi="Helvetica" w:cs="Helvetica" w:hint="eastAsia"/>
+          <w:rFonts w:ascii="Helvetica" w:hAnsi="Helvetica" w:cs="Helvetica"/>
           <w:color w:val="33353C"/>
           <w:szCs w:val="21"/>
           <w:shd w:val="clear" w:color="auto" w:fill="FFFFFF"/>
@@ -10090,6 +10659,8 @@
           <w:szCs w:val="28"/>
         </w:rPr>
       </w:pPr>
+      <w:bookmarkStart w:id="7" w:name="_Toc94930210"/>
+      <w:proofErr w:type="gramStart"/>
       <w:r>
         <w:rPr>
           <w:rFonts w:ascii="Helvetica" w:hAnsi="Helvetica" w:cs="Helvetica" w:hint="eastAsia"/>
@@ -10101,6 +10672,7 @@
         <w:lastRenderedPageBreak/>
         <w:t>际华集团</w:t>
       </w:r>
+      <w:proofErr w:type="gramEnd"/>
       <w:r>
         <w:rPr>
           <w:rFonts w:ascii="Helvetica" w:hAnsi="Helvetica" w:cs="Helvetica" w:hint="eastAsia"/>
@@ -10131,29 +10703,7 @@
             <w:szCs w:val="28"/>
             <w:shd w:val="clear" w:color="auto" w:fill="FFFFFF"/>
           </w:rPr>
-          <w:t>http://www.jih</w:t>
-        </w:r>
-        <w:r>
-          <w:rPr>
-            <w:rStyle w:val="a3"/>
-            <w:rFonts w:ascii="Helvetica" w:hAnsi="Helvetica" w:cs="Helvetica"/>
-            <w:color w:val="0066CC"/>
-            <w:sz w:val="28"/>
-            <w:szCs w:val="28"/>
-            <w:shd w:val="clear" w:color="auto" w:fill="FFFFFF"/>
-          </w:rPr>
-          <w:t>u</w:t>
-        </w:r>
-        <w:r>
-          <w:rPr>
-            <w:rStyle w:val="a3"/>
-            <w:rFonts w:ascii="Helvetica" w:hAnsi="Helvetica" w:cs="Helvetica"/>
-            <w:color w:val="0066CC"/>
-            <w:sz w:val="28"/>
-            <w:szCs w:val="28"/>
-            <w:shd w:val="clear" w:color="auto" w:fill="FFFFFF"/>
-          </w:rPr>
-          <w:t>achina.com</w:t>
+          <w:t>http://www.jihuachina.com</w:t>
         </w:r>
       </w:hyperlink>
       <w:r>
@@ -10171,6 +10721,7 @@
         </w:rPr>
         <w:t>北京朝阳</w:t>
       </w:r>
+      <w:bookmarkEnd w:id="7"/>
     </w:p>
     <w:p>
       <w:pPr>
@@ -10178,18 +10729,26 @@
           <w:tab w:val="left" w:pos="3133"/>
         </w:tabs>
         <w:ind w:firstLineChars="200" w:firstLine="420"/>
-        <w:rPr>
-          <w:rFonts w:hint="eastAsia"/>
-        </w:rPr>
-      </w:pPr>
-      <w:r>
-        <w:rPr>
-          <w:rFonts w:ascii="Helvetica" w:hAnsi="Helvetica" w:cs="Helvetica"/>
-          <w:color w:val="33353C"/>
-          <w:szCs w:val="21"/>
-          <w:shd w:val="clear" w:color="auto" w:fill="FFFFFF"/>
-        </w:rPr>
-        <w:t>际华集团股份有限公司是一家</w:t>
+      </w:pPr>
+      <w:proofErr w:type="gramStart"/>
+      <w:r>
+        <w:rPr>
+          <w:rFonts w:ascii="Helvetica" w:hAnsi="Helvetica" w:cs="Helvetica"/>
+          <w:color w:val="33353C"/>
+          <w:szCs w:val="21"/>
+          <w:shd w:val="clear" w:color="auto" w:fill="FFFFFF"/>
+        </w:rPr>
+        <w:t>际华集团</w:t>
+      </w:r>
+      <w:proofErr w:type="gramEnd"/>
+      <w:r>
+        <w:rPr>
+          <w:rFonts w:ascii="Helvetica" w:hAnsi="Helvetica" w:cs="Helvetica"/>
+          <w:color w:val="33353C"/>
+          <w:szCs w:val="21"/>
+          <w:shd w:val="clear" w:color="auto" w:fill="FFFFFF"/>
+        </w:rPr>
+        <w:t>股份有限公司是一家</w:t>
       </w:r>
       <w:r>
         <w:rPr>
@@ -10569,7 +11128,7 @@
           <w:tab w:val="left" w:pos="3133"/>
         </w:tabs>
         <w:rPr>
-          <w:rFonts w:ascii="Helvetica" w:hAnsi="Helvetica" w:cs="Helvetica" w:hint="eastAsia"/>
+          <w:rFonts w:ascii="Helvetica" w:hAnsi="Helvetica" w:cs="Helvetica"/>
           <w:color w:val="33353C"/>
           <w:szCs w:val="21"/>
           <w:shd w:val="clear" w:color="auto" w:fill="FFFFFF"/>
@@ -10614,7 +11173,7 @@
           <w:szCs w:val="28"/>
         </w:rPr>
       </w:pPr>
-      <w:bookmarkStart w:id="7" w:name="_Toc93881074"/>
+      <w:bookmarkStart w:id="8" w:name="_Toc94930211"/>
       <w:r>
         <w:rPr>
           <w:rFonts w:ascii="Helvetica" w:hAnsi="Helvetica" w:cs="Helvetica" w:hint="eastAsia"/>
@@ -10687,7 +11246,7 @@
         </w:rPr>
         <w:t>浙江湖州</w:t>
       </w:r>
-      <w:bookmarkEnd w:id="7"/>
+      <w:bookmarkEnd w:id="8"/>
     </w:p>
     <w:p>
       <w:pPr>
@@ -10851,7 +11410,21 @@
         <w:rPr>
           <w:rFonts w:hint="eastAsia"/>
         </w:rPr>
-        <w:t>/衬塑复合管材管件</w:t>
+        <w:t>/</w:t>
+      </w:r>
+      <w:proofErr w:type="gramStart"/>
+      <w:r>
+        <w:rPr>
+          <w:rFonts w:hint="eastAsia"/>
+        </w:rPr>
+        <w:t>衬塑复合</w:t>
+      </w:r>
+      <w:proofErr w:type="gramEnd"/>
+      <w:r>
+        <w:rPr>
+          <w:rFonts w:hint="eastAsia"/>
+        </w:rPr>
+        <w:t>管材管件</w:t>
       </w:r>
     </w:p>
     <w:p>
@@ -10873,11 +11446,19 @@
           <w:tab w:val="left" w:pos="3133"/>
         </w:tabs>
       </w:pPr>
+      <w:proofErr w:type="gramStart"/>
       <w:r>
         <w:rPr>
           <w:rFonts w:hint="eastAsia"/>
         </w:rPr>
-        <w:t>螺旋缝埋弧焊钢管</w:t>
+        <w:t>螺旋缝埋弧焊</w:t>
+      </w:r>
+      <w:proofErr w:type="gramEnd"/>
+      <w:r>
+        <w:rPr>
+          <w:rFonts w:hint="eastAsia"/>
+        </w:rPr>
+        <w:t>钢管</w:t>
       </w:r>
     </w:p>
     <w:p>
@@ -10958,7 +11539,7 @@
           <w:szCs w:val="28"/>
         </w:rPr>
       </w:pPr>
-      <w:bookmarkStart w:id="8" w:name="_Toc93881075"/>
+      <w:bookmarkStart w:id="9" w:name="_Toc94930212"/>
       <w:r>
         <w:rPr>
           <w:rFonts w:hint="eastAsia"/>
@@ -11003,7 +11584,7 @@
         </w:rPr>
         <w:t>北京房山</w:t>
       </w:r>
-      <w:bookmarkEnd w:id="8"/>
+      <w:bookmarkEnd w:id="9"/>
     </w:p>
     <w:p>
       <w:pPr>
@@ -11239,7 +11820,27 @@
           <w:szCs w:val="21"/>
           <w:shd w:val="clear" w:color="auto" w:fill="FFFFFF"/>
         </w:rPr>
-        <w:t>顶进施工法用钢筒混凝土管</w:t>
+        <w:t>顶</w:t>
+      </w:r>
+      <w:proofErr w:type="gramStart"/>
+      <w:r>
+        <w:rPr>
+          <w:rFonts w:ascii="Helvetica" w:hAnsi="Helvetica" w:cs="Helvetica" w:hint="eastAsia"/>
+          <w:color w:val="33353C"/>
+          <w:szCs w:val="21"/>
+          <w:shd w:val="clear" w:color="auto" w:fill="FFFFFF"/>
+        </w:rPr>
+        <w:t>进施工</w:t>
+      </w:r>
+      <w:proofErr w:type="gramEnd"/>
+      <w:r>
+        <w:rPr>
+          <w:rFonts w:ascii="Helvetica" w:hAnsi="Helvetica" w:cs="Helvetica" w:hint="eastAsia"/>
+          <w:color w:val="33353C"/>
+          <w:szCs w:val="21"/>
+          <w:shd w:val="clear" w:color="auto" w:fill="FFFFFF"/>
+        </w:rPr>
+        <w:t>法用钢筒混凝土管</w:t>
       </w:r>
       <w:r>
         <w:rPr>
@@ -11352,6 +11953,12 @@
         <w:tabs>
           <w:tab w:val="left" w:pos="3133"/>
         </w:tabs>
+        <w:rPr>
+          <w:rFonts w:ascii="Helvetica" w:hAnsi="Helvetica" w:cs="Helvetica"/>
+          <w:color w:val="33353C"/>
+          <w:szCs w:val="21"/>
+          <w:shd w:val="clear" w:color="auto" w:fill="FFFFFF"/>
+        </w:rPr>
       </w:pPr>
       <w:r>
         <w:rPr>
@@ -11415,6 +12022,636 @@
           <w:shd w:val="clear" w:color="auto" w:fill="FFFFFF"/>
         </w:rPr>
         <w:t>为主营业务</w:t>
+      </w:r>
+    </w:p>
+    <w:p>
+      <w:pPr>
+        <w:tabs>
+          <w:tab w:val="left" w:pos="3133"/>
+        </w:tabs>
+        <w:rPr>
+          <w:rFonts w:ascii="Helvetica" w:hAnsi="Helvetica" w:cs="Helvetica"/>
+          <w:color w:val="33353C"/>
+          <w:szCs w:val="21"/>
+          <w:shd w:val="clear" w:color="auto" w:fill="FFFFFF"/>
+        </w:rPr>
+      </w:pPr>
+    </w:p>
+    <w:p>
+      <w:pPr>
+        <w:widowControl/>
+        <w:jc w:val="left"/>
+        <w:rPr>
+          <w:rFonts w:ascii="Helvetica" w:eastAsiaTheme="majorEastAsia" w:hAnsi="Helvetica" w:cs="Helvetica"/>
+          <w:b/>
+          <w:bCs/>
+          <w:color w:val="33353C"/>
+          <w:sz w:val="28"/>
+          <w:szCs w:val="20"/>
+          <w:shd w:val="clear" w:color="auto" w:fill="FFFFFF"/>
+        </w:rPr>
+      </w:pPr>
+      <w:r>
+        <w:rPr>
+          <w:rFonts w:ascii="Helvetica" w:hAnsi="Helvetica" w:cs="Helvetica"/>
+          <w:color w:val="33353C"/>
+          <w:sz w:val="28"/>
+          <w:szCs w:val="20"/>
+          <w:shd w:val="clear" w:color="auto" w:fill="FFFFFF"/>
+        </w:rPr>
+        <w:br w:type="page"/>
+      </w:r>
+    </w:p>
+    <w:p>
+      <w:pPr>
+        <w:pStyle w:val="2"/>
+      </w:pPr>
+      <w:bookmarkStart w:id="10" w:name="_Toc94930213"/>
+      <w:r>
+        <w:rPr>
+          <w:rFonts w:ascii="Helvetica" w:hAnsi="Helvetica" w:cs="Helvetica" w:hint="eastAsia"/>
+          <w:color w:val="33353C"/>
+          <w:sz w:val="28"/>
+          <w:szCs w:val="20"/>
+          <w:highlight w:val="green"/>
+          <w:shd w:val="clear" w:color="auto" w:fill="FFFFFF"/>
+        </w:rPr>
+        <w:lastRenderedPageBreak/>
+        <w:t>沧州明珠</w:t>
+      </w:r>
+      <w:r>
+        <w:rPr>
+          <w:rFonts w:ascii="Helvetica" w:hAnsi="Helvetica" w:cs="Helvetica" w:hint="eastAsia"/>
+          <w:color w:val="33353C"/>
+          <w:sz w:val="28"/>
+          <w:szCs w:val="20"/>
+          <w:highlight w:val="green"/>
+          <w:shd w:val="clear" w:color="auto" w:fill="FFFFFF"/>
+        </w:rPr>
+        <w:t xml:space="preserve"> </w:t>
+      </w:r>
+      <w:r>
+        <w:rPr>
+          <w:rFonts w:ascii="Helvetica" w:hAnsi="Helvetica" w:cs="Helvetica"/>
+          <w:color w:val="33353C"/>
+          <w:sz w:val="28"/>
+          <w:szCs w:val="20"/>
+          <w:highlight w:val="green"/>
+          <w:shd w:val="clear" w:color="auto" w:fill="FFFFFF"/>
+        </w:rPr>
+        <w:t>002108</w:t>
+      </w:r>
+      <w:r>
+        <w:rPr>
+          <w:rFonts w:ascii="Helvetica" w:hAnsi="Helvetica" w:cs="Helvetica"/>
+          <w:color w:val="33353C"/>
+          <w:sz w:val="28"/>
+          <w:szCs w:val="20"/>
+          <w:shd w:val="clear" w:color="auto" w:fill="FFFFFF"/>
+        </w:rPr>
+        <w:t xml:space="preserve"> </w:t>
+      </w:r>
+      <w:hyperlink r:id="rId17" w:history="1">
+        <w:r>
+          <w:rPr>
+            <w:rStyle w:val="a3"/>
+            <w:sz w:val="28"/>
+            <w:szCs w:val="28"/>
+          </w:rPr>
+          <w:t>http://www.cz-mz.com</w:t>
+        </w:r>
+      </w:hyperlink>
+      <w:r>
+        <w:rPr>
+          <w:sz w:val="28"/>
+          <w:szCs w:val="28"/>
+        </w:rPr>
+        <w:t xml:space="preserve"> </w:t>
+      </w:r>
+      <w:r>
+        <w:rPr>
+          <w:rFonts w:hint="eastAsia"/>
+          <w:sz w:val="28"/>
+          <w:szCs w:val="28"/>
+        </w:rPr>
+        <w:t>河北沧州</w:t>
+      </w:r>
+      <w:bookmarkEnd w:id="10"/>
+    </w:p>
+    <w:p>
+      <w:pPr>
+        <w:widowControl/>
+        <w:jc w:val="left"/>
+      </w:pPr>
+      <w:r>
+        <w:tab/>
+      </w:r>
+      <w:r>
+        <w:t>沧州明珠塑料股份有限公司</w:t>
+      </w:r>
+      <w:r>
+        <w:rPr>
+          <w:b/>
+          <w:bCs/>
+        </w:rPr>
+        <w:t>主营业务是PE管道、BOPA薄膜以及</w:t>
+      </w:r>
+      <w:proofErr w:type="gramStart"/>
+      <w:r>
+        <w:rPr>
+          <w:b/>
+          <w:bCs/>
+        </w:rPr>
+        <w:t>锂</w:t>
+      </w:r>
+      <w:proofErr w:type="gramEnd"/>
+      <w:r>
+        <w:rPr>
+          <w:b/>
+          <w:bCs/>
+        </w:rPr>
+        <w:t>离子电池隔膜产品</w:t>
+      </w:r>
+      <w:r>
+        <w:t>。主要产品是多类别管材管件、薄膜、锂离子电池隔膜等。公司是</w:t>
+      </w:r>
+      <w:r>
+        <w:rPr>
+          <w:b/>
+          <w:bCs/>
+        </w:rPr>
+        <w:t>我国最大的BOPA薄膜制造企业之一</w:t>
+      </w:r>
+      <w:r>
+        <w:t>，是国内第一家通过自主研发全面掌握BOPA薄膜同步双向拉伸工艺的企业。公司在PE管道产品和BOPA薄膜产品方面凭借其规模和技术优势已成为细分行业的领军企业，在锂离子电池隔膜产品方面随着生产技术和生产工艺不断提高和完善，生产规模不断扩大，产品已进入国际龙头企业。公司产品“陆通”、“东鸿”商标品牌在行业内拥有较高的知名度，2017年“陆通”商标被评为中国驰名商标。</w:t>
+      </w:r>
+    </w:p>
+    <w:p>
+      <w:pPr>
+        <w:widowControl/>
+        <w:jc w:val="left"/>
+      </w:pPr>
+    </w:p>
+    <w:p>
+      <w:pPr>
+        <w:widowControl/>
+        <w:jc w:val="left"/>
+      </w:pPr>
+      <w:r>
+        <w:rPr>
+          <w:rFonts w:hint="eastAsia"/>
+        </w:rPr>
+        <w:t>业务领域</w:t>
+      </w:r>
+    </w:p>
+    <w:p>
+      <w:pPr>
+        <w:widowControl/>
+        <w:jc w:val="left"/>
+        <w:rPr>
+          <w:b/>
+          <w:bCs/>
+        </w:rPr>
+      </w:pPr>
+      <w:r>
+        <w:rPr>
+          <w:b/>
+          <w:bCs/>
+        </w:rPr>
+        <w:t>PE</w:t>
+      </w:r>
+      <w:r>
+        <w:rPr>
+          <w:rFonts w:hint="eastAsia"/>
+          <w:b/>
+          <w:bCs/>
+        </w:rPr>
+        <w:t>管道系统</w:t>
+      </w:r>
+    </w:p>
+    <w:p>
+      <w:pPr>
+        <w:widowControl/>
+        <w:ind w:firstLine="420"/>
+        <w:jc w:val="left"/>
+      </w:pPr>
+      <w:r>
+        <w:t>PE</w:t>
+      </w:r>
+      <w:r>
+        <w:rPr>
+          <w:rFonts w:hint="eastAsia"/>
+        </w:rPr>
+        <w:t>燃气、给水管材</w:t>
+      </w:r>
+    </w:p>
+    <w:p>
+      <w:pPr>
+        <w:widowControl/>
+        <w:ind w:firstLine="420"/>
+        <w:jc w:val="left"/>
+      </w:pPr>
+      <w:r>
+        <w:t>PE</w:t>
+      </w:r>
+      <w:r>
+        <w:rPr>
+          <w:rFonts w:hint="eastAsia"/>
+        </w:rPr>
+        <w:t>核电管材/大口径厚壁P</w:t>
+      </w:r>
+      <w:r>
+        <w:t>E</w:t>
+      </w:r>
+      <w:r>
+        <w:rPr>
+          <w:rFonts w:hint="eastAsia"/>
+        </w:rPr>
+        <w:t>管材</w:t>
+      </w:r>
+    </w:p>
+    <w:p>
+      <w:pPr>
+        <w:widowControl/>
+        <w:ind w:firstLine="420"/>
+        <w:jc w:val="left"/>
+      </w:pPr>
+      <w:r>
+        <w:t>PE</w:t>
+      </w:r>
+      <w:r>
+        <w:rPr>
+          <w:rFonts w:hint="eastAsia"/>
+        </w:rPr>
+        <w:t>管件</w:t>
+      </w:r>
+    </w:p>
+    <w:p>
+      <w:pPr>
+        <w:widowControl/>
+        <w:ind w:firstLine="420"/>
+        <w:jc w:val="left"/>
+      </w:pPr>
+      <w:r>
+        <w:tab/>
+      </w:r>
+      <w:r>
+        <w:rPr>
+          <w:rFonts w:hint="eastAsia"/>
+        </w:rPr>
+        <w:t>电熔系列</w:t>
+      </w:r>
+    </w:p>
+    <w:p>
+      <w:pPr>
+        <w:widowControl/>
+        <w:ind w:firstLine="420"/>
+        <w:jc w:val="left"/>
+      </w:pPr>
+      <w:r>
+        <w:tab/>
+      </w:r>
+      <w:r>
+        <w:rPr>
+          <w:rFonts w:hint="eastAsia"/>
+        </w:rPr>
+        <w:t>热熔系列</w:t>
+      </w:r>
+    </w:p>
+    <w:p>
+      <w:pPr>
+        <w:widowControl/>
+        <w:ind w:firstLine="420"/>
+        <w:jc w:val="left"/>
+      </w:pPr>
+      <w:r>
+        <w:tab/>
+      </w:r>
+      <w:r>
+        <w:rPr>
+          <w:rFonts w:hint="eastAsia"/>
+        </w:rPr>
+        <w:t>阀门</w:t>
+      </w:r>
+    </w:p>
+    <w:p>
+      <w:pPr>
+        <w:widowControl/>
+        <w:ind w:firstLine="420"/>
+        <w:jc w:val="left"/>
+        <w:rPr>
+          <w:rFonts w:hint="eastAsia"/>
+        </w:rPr>
+      </w:pPr>
+      <w:r>
+        <w:tab/>
+      </w:r>
+      <w:r>
+        <w:rPr>
+          <w:rFonts w:hint="eastAsia"/>
+        </w:rPr>
+        <w:t>钢塑转换</w:t>
+      </w:r>
+    </w:p>
+    <w:p>
+      <w:pPr>
+        <w:widowControl/>
+        <w:jc w:val="left"/>
+        <w:rPr>
+          <w:rFonts w:hint="eastAsia"/>
+        </w:rPr>
+      </w:pPr>
+      <w:r>
+        <w:tab/>
+      </w:r>
+      <w:r>
+        <w:rPr>
+          <w:rFonts w:hint="eastAsia"/>
+        </w:rPr>
+        <w:t>地源热泵换热管道系统</w:t>
+      </w:r>
+    </w:p>
+    <w:p>
+      <w:pPr>
+        <w:widowControl/>
+        <w:jc w:val="left"/>
+      </w:pPr>
+      <w:r>
+        <w:rPr>
+          <w:rFonts w:hint="eastAsia"/>
+          <w:b/>
+          <w:bCs/>
+        </w:rPr>
+        <w:t>B</w:t>
+      </w:r>
+      <w:r>
+        <w:rPr>
+          <w:b/>
+          <w:bCs/>
+        </w:rPr>
+        <w:t>OPA</w:t>
+      </w:r>
+      <w:r>
+        <w:rPr>
+          <w:rFonts w:hint="eastAsia"/>
+          <w:b/>
+          <w:bCs/>
+        </w:rPr>
+        <w:t>薄膜</w:t>
+      </w:r>
+      <w:r>
+        <w:tab/>
+      </w:r>
+      <w:r>
+        <w:tab/>
+      </w:r>
+      <w:r>
+        <w:rPr>
+          <w:rFonts w:hint="eastAsia"/>
+        </w:rPr>
+        <w:t>双向拉伸尼龙薄膜简称B</w:t>
+      </w:r>
+      <w:r>
+        <w:t>OPA</w:t>
+      </w:r>
+      <w:r>
+        <w:rPr>
+          <w:rFonts w:hint="eastAsia"/>
+        </w:rPr>
+        <w:t>薄膜，主要原材料聚以内酰胺</w:t>
+      </w:r>
+    </w:p>
+    <w:p>
+      <w:pPr>
+        <w:widowControl/>
+        <w:ind w:left="1680"/>
+        <w:jc w:val="left"/>
+        <w:rPr>
+          <w:rFonts w:hint="eastAsia"/>
+        </w:rPr>
+      </w:pPr>
+      <w:r>
+        <w:rPr>
+          <w:rFonts w:hint="eastAsia"/>
+        </w:rPr>
+        <w:t>年产能近3</w:t>
+      </w:r>
+      <w:r>
+        <w:t>.5</w:t>
+      </w:r>
+      <w:r>
+        <w:rPr>
+          <w:rFonts w:hint="eastAsia"/>
+        </w:rPr>
+        <w:t>万吨，</w:t>
+      </w:r>
+      <w:r>
+        <w:t>其产品广泛应用于工业、农业、食品保鲜、药品包装及电子产业包装等领域</w:t>
+      </w:r>
+    </w:p>
+    <w:p>
+      <w:pPr>
+        <w:widowControl/>
+        <w:jc w:val="left"/>
+        <w:rPr>
+          <w:b/>
+          <w:bCs/>
+        </w:rPr>
+      </w:pPr>
+      <w:proofErr w:type="gramStart"/>
+      <w:r>
+        <w:rPr>
+          <w:rFonts w:hint="eastAsia"/>
+          <w:b/>
+          <w:bCs/>
+        </w:rPr>
+        <w:t>锂</w:t>
+      </w:r>
+      <w:proofErr w:type="gramEnd"/>
+      <w:r>
+        <w:rPr>
+          <w:rFonts w:hint="eastAsia"/>
+          <w:b/>
+          <w:bCs/>
+        </w:rPr>
+        <w:t>离子电池隔膜</w:t>
+      </w:r>
+    </w:p>
+    <w:p>
+      <w:pPr>
+        <w:widowControl/>
+        <w:jc w:val="left"/>
+      </w:pPr>
+      <w:r>
+        <w:tab/>
+      </w:r>
+      <w:r>
+        <w:rPr>
+          <w:rFonts w:hint="eastAsia"/>
+        </w:rPr>
+        <w:t>干法单向拉伸隔膜</w:t>
+      </w:r>
+      <w:r>
+        <w:tab/>
+      </w:r>
+      <w:r>
+        <w:tab/>
+      </w:r>
+      <w:r>
+        <w:t>适合电动车动力电池和储能方面的应用</w:t>
+      </w:r>
+    </w:p>
+    <w:p>
+      <w:pPr>
+        <w:widowControl/>
+        <w:jc w:val="left"/>
+      </w:pPr>
+      <w:r>
+        <w:tab/>
+      </w:r>
+      <w:r>
+        <w:rPr>
+          <w:rFonts w:hint="eastAsia"/>
+        </w:rPr>
+        <w:t>湿法同步双向拉伸隔膜</w:t>
+      </w:r>
+    </w:p>
+    <w:p>
+      <w:pPr>
+        <w:widowControl/>
+        <w:jc w:val="left"/>
+        <w:rPr>
+          <w:rFonts w:hint="eastAsia"/>
+        </w:rPr>
+      </w:pPr>
+      <w:r>
+        <w:tab/>
+      </w:r>
+      <w:r>
+        <w:rPr>
+          <w:rFonts w:hint="eastAsia"/>
+        </w:rPr>
+        <w:t>涂布改性隔膜</w:t>
+      </w:r>
+      <w:r>
+        <w:tab/>
+      </w:r>
+      <w:r>
+        <w:tab/>
+      </w:r>
+      <w:r>
+        <w:tab/>
+      </w:r>
+    </w:p>
+    <w:p>
+      <w:pPr>
+        <w:widowControl/>
+        <w:jc w:val="left"/>
+        <w:rPr>
+          <w:rFonts w:hint="eastAsia"/>
+          <w:b/>
+          <w:bCs/>
+        </w:rPr>
+      </w:pPr>
+      <w:r>
+        <w:rPr>
+          <w:rFonts w:hint="eastAsia"/>
+          <w:b/>
+          <w:bCs/>
+        </w:rPr>
+        <w:t>复合管道系统</w:t>
+      </w:r>
+    </w:p>
+    <w:p>
+      <w:pPr>
+        <w:widowControl/>
+        <w:jc w:val="left"/>
+      </w:pPr>
+      <w:r>
+        <w:tab/>
+      </w:r>
+      <w:r>
+        <w:rPr>
+          <w:rFonts w:hint="eastAsia"/>
+        </w:rPr>
+        <w:t>集输用纤维增强热塑性塑料管材</w:t>
+      </w:r>
+    </w:p>
+    <w:p>
+      <w:pPr>
+        <w:widowControl/>
+        <w:jc w:val="left"/>
+      </w:pPr>
+      <w:r>
+        <w:tab/>
+      </w:r>
+      <w:proofErr w:type="gramStart"/>
+      <w:r>
+        <w:rPr>
+          <w:rFonts w:hint="eastAsia"/>
+        </w:rPr>
+        <w:t>内嵌缆智能</w:t>
+      </w:r>
+      <w:proofErr w:type="gramEnd"/>
+      <w:r>
+        <w:rPr>
+          <w:rFonts w:hint="eastAsia"/>
+        </w:rPr>
+        <w:t>连续管系列</w:t>
+      </w:r>
+    </w:p>
+    <w:p>
+      <w:pPr>
+        <w:widowControl/>
+        <w:jc w:val="left"/>
+      </w:pPr>
+      <w:r>
+        <w:tab/>
+      </w:r>
+      <w:r>
+        <w:rPr>
+          <w:rFonts w:hint="eastAsia"/>
+        </w:rPr>
+        <w:t>集输管、智能</w:t>
+      </w:r>
+      <w:proofErr w:type="gramStart"/>
+      <w:r>
+        <w:rPr>
+          <w:rFonts w:hint="eastAsia"/>
+        </w:rPr>
+        <w:t>嵌缆连续管</w:t>
+      </w:r>
+      <w:proofErr w:type="gramEnd"/>
+      <w:r>
+        <w:rPr>
+          <w:rFonts w:hint="eastAsia"/>
+        </w:rPr>
+        <w:t>链接方式</w:t>
+      </w:r>
+    </w:p>
+    <w:p>
+      <w:pPr>
+        <w:widowControl/>
+        <w:jc w:val="left"/>
+      </w:pPr>
+    </w:p>
+    <w:p>
+      <w:pPr>
+        <w:widowControl/>
+        <w:jc w:val="left"/>
+        <w:rPr>
+          <w:rFonts w:hint="eastAsia"/>
+          <w:b/>
+          <w:bCs/>
+        </w:rPr>
+      </w:pPr>
+      <w:r>
+        <w:rPr>
+          <w:rFonts w:hint="eastAsia"/>
+          <w:b/>
+          <w:bCs/>
+        </w:rPr>
+        <w:t>中航锂电</w:t>
       </w:r>
     </w:p>
     <w:sectPr>

--- a/strategy/土地/管材.docx
+++ b/strategy/土地/管材.docx
@@ -1098,22 +1098,13 @@
     <w:p/>
     <w:p/>
     <w:p/>
-    <w:p/>
-    <w:p/>
-    <w:p/>
-    <w:p/>
-    <w:p/>
-    <w:p/>
-    <w:p/>
-    <w:p/>
-    <w:p/>
-    <w:p/>
-    <w:p/>
-    <w:p/>
-    <w:p/>
-    <w:p/>
-    <w:p/>
-    <w:p/>
+    <w:p>
+      <w:pPr>
+        <w:rPr>
+          <w:rFonts w:hint="eastAsia"/>
+        </w:rPr>
+      </w:pPr>
+    </w:p>
     <w:p>
       <w:pPr>
         <w:pStyle w:val="2"/>
@@ -1128,8 +1119,9 @@
           <w:rFonts w:hint="eastAsia"/>
           <w:sz w:val="28"/>
           <w:szCs w:val="28"/>
-          <w:highlight w:val="yellow"/>
-        </w:rPr>
+          <w:highlight w:val="green"/>
+        </w:rPr>
+        <w:lastRenderedPageBreak/>
         <w:t>伟星</w:t>
       </w:r>
       <w:r>
@@ -1137,7 +1129,7 @@
           <w:rFonts w:hint="eastAsia"/>
           <w:sz w:val="28"/>
           <w:szCs w:val="28"/>
-          <w:highlight w:val="yellow"/>
+          <w:highlight w:val="green"/>
         </w:rPr>
         <w:t>新</w:t>
       </w:r>
@@ -1146,7 +1138,7 @@
           <w:rFonts w:hint="eastAsia"/>
           <w:sz w:val="28"/>
           <w:szCs w:val="28"/>
-          <w:highlight w:val="yellow"/>
+          <w:highlight w:val="green"/>
         </w:rPr>
         <w:t xml:space="preserve">材 </w:t>
       </w:r>
@@ -1154,7 +1146,7 @@
         <w:rPr>
           <w:sz w:val="28"/>
           <w:szCs w:val="28"/>
-          <w:highlight w:val="yellow"/>
+          <w:highlight w:val="green"/>
         </w:rPr>
         <w:t>002372</w:t>
       </w:r>
@@ -2974,7 +2966,6 @@
           <w:szCs w:val="21"/>
           <w:shd w:val="clear" w:color="auto" w:fill="FFFFFF"/>
         </w:rPr>
-        <w:lastRenderedPageBreak/>
         <w:tab/>
       </w:r>
       <w:r>
@@ -6368,6 +6359,7 @@
           <w:color w:val="33353C"/>
           <w:sz w:val="28"/>
           <w:szCs w:val="28"/>
+          <w:highlight w:val="green"/>
           <w:shd w:val="clear" w:color="auto" w:fill="FFFFFF"/>
         </w:rPr>
         <w:lastRenderedPageBreak/>
@@ -6380,6 +6372,7 @@
           <w:color w:val="33353C"/>
           <w:sz w:val="28"/>
           <w:szCs w:val="28"/>
+          <w:highlight w:val="green"/>
           <w:shd w:val="clear" w:color="auto" w:fill="FFFFFF"/>
         </w:rPr>
         <w:t>宏股份</w:t>
@@ -6391,6 +6384,7 @@
           <w:color w:val="33353C"/>
           <w:sz w:val="28"/>
           <w:szCs w:val="28"/>
+          <w:highlight w:val="green"/>
           <w:shd w:val="clear" w:color="auto" w:fill="FFFFFF"/>
         </w:rPr>
         <w:t xml:space="preserve"> </w:t>
@@ -6401,9 +6395,20 @@
           <w:color w:val="33353C"/>
           <w:sz w:val="28"/>
           <w:szCs w:val="28"/>
-          <w:shd w:val="clear" w:color="auto" w:fill="FFFFFF"/>
-        </w:rPr>
-        <w:t xml:space="preserve">603856 </w:t>
+          <w:highlight w:val="green"/>
+          <w:shd w:val="clear" w:color="auto" w:fill="FFFFFF"/>
+        </w:rPr>
+        <w:t>603856</w:t>
+      </w:r>
+      <w:r>
+        <w:rPr>
+          <w:rFonts w:ascii="Helvetica" w:hAnsi="Helvetica" w:cs="Helvetica"/>
+          <w:color w:val="33353C"/>
+          <w:sz w:val="28"/>
+          <w:szCs w:val="28"/>
+          <w:shd w:val="clear" w:color="auto" w:fill="FFFFFF"/>
+        </w:rPr>
+        <w:t xml:space="preserve"> </w:t>
       </w:r>
       <w:hyperlink r:id="rId11" w:history="1">
         <w:r>
@@ -7170,7 +7175,6 @@
           <w:color w:val="33353C"/>
           <w:sz w:val="28"/>
           <w:szCs w:val="28"/>
-          <w:highlight w:val="yellow"/>
           <w:shd w:val="clear" w:color="auto" w:fill="FFFFFF"/>
         </w:rPr>
         <w:lastRenderedPageBreak/>
@@ -7183,7 +7187,6 @@
           <w:color w:val="33353C"/>
           <w:sz w:val="28"/>
           <w:szCs w:val="28"/>
-          <w:highlight w:val="yellow"/>
           <w:shd w:val="clear" w:color="auto" w:fill="FFFFFF"/>
         </w:rPr>
         <w:t xml:space="preserve"> </w:t>
@@ -7194,7 +7197,6 @@
           <w:color w:val="33353C"/>
           <w:sz w:val="28"/>
           <w:szCs w:val="28"/>
-          <w:highlight w:val="yellow"/>
           <w:shd w:val="clear" w:color="auto" w:fill="FFFFFF"/>
         </w:rPr>
         <w:t>300198</w:t>
@@ -11545,6 +11547,7 @@
           <w:rFonts w:hint="eastAsia"/>
           <w:sz w:val="28"/>
           <w:szCs w:val="28"/>
+          <w:highlight w:val="green"/>
         </w:rPr>
         <w:lastRenderedPageBreak/>
         <w:t xml:space="preserve">韩建河山 </w:t>
@@ -11553,8 +11556,16 @@
         <w:rPr>
           <w:sz w:val="28"/>
           <w:szCs w:val="28"/>
-        </w:rPr>
-        <w:t xml:space="preserve">603616 </w:t>
+          <w:highlight w:val="green"/>
+        </w:rPr>
+        <w:t>603616</w:t>
+      </w:r>
+      <w:r>
+        <w:rPr>
+          <w:sz w:val="28"/>
+          <w:szCs w:val="28"/>
+        </w:rPr>
+        <w:t xml:space="preserve"> </w:t>
       </w:r>
       <w:hyperlink r:id="rId16" w:history="1">
         <w:r>
@@ -12073,7 +12084,6 @@
           <w:color w:val="33353C"/>
           <w:sz w:val="28"/>
           <w:szCs w:val="20"/>
-          <w:highlight w:val="green"/>
           <w:shd w:val="clear" w:color="auto" w:fill="FFFFFF"/>
         </w:rPr>
         <w:lastRenderedPageBreak/>
@@ -12085,7 +12095,6 @@
           <w:color w:val="33353C"/>
           <w:sz w:val="28"/>
           <w:szCs w:val="20"/>
-          <w:highlight w:val="green"/>
           <w:shd w:val="clear" w:color="auto" w:fill="FFFFFF"/>
         </w:rPr>
         <w:t xml:space="preserve"> </w:t>
@@ -12096,7 +12105,6 @@
           <w:color w:val="33353C"/>
           <w:sz w:val="28"/>
           <w:szCs w:val="20"/>
-          <w:highlight w:val="green"/>
           <w:shd w:val="clear" w:color="auto" w:fill="FFFFFF"/>
         </w:rPr>
         <w:t>002108</w:t>
@@ -12145,8 +12153,6 @@
       </w:pPr>
       <w:r>
         <w:tab/>
-      </w:r>
-      <w:r>
         <w:t>沧州明珠塑料股份有限公司</w:t>
       </w:r>
       <w:r>
@@ -12339,9 +12345,6 @@
         <w:widowControl/>
         <w:ind w:firstLine="420"/>
         <w:jc w:val="left"/>
-        <w:rPr>
-          <w:rFonts w:hint="eastAsia"/>
-        </w:rPr>
       </w:pPr>
       <w:r>
         <w:tab/>
@@ -12357,9 +12360,6 @@
       <w:pPr>
         <w:widowControl/>
         <w:jc w:val="left"/>
-        <w:rPr>
-          <w:rFonts w:hint="eastAsia"/>
-        </w:rPr>
       </w:pPr>
       <w:r>
         <w:tab/>
@@ -12426,9 +12426,6 @@
         <w:widowControl/>
         <w:ind w:left="1680"/>
         <w:jc w:val="left"/>
-        <w:rPr>
-          <w:rFonts w:hint="eastAsia"/>
-        </w:rPr>
       </w:pPr>
       <w:r>
         <w:rPr>
@@ -12496,8 +12493,6 @@
       </w:r>
       <w:r>
         <w:tab/>
-      </w:r>
-      <w:r>
         <w:t>适合电动车动力电池和储能方面的应用</w:t>
       </w:r>
     </w:p>
@@ -12520,9 +12515,6 @@
       <w:pPr>
         <w:widowControl/>
         <w:jc w:val="left"/>
-        <w:rPr>
-          <w:rFonts w:hint="eastAsia"/>
-        </w:rPr>
       </w:pPr>
       <w:r>
         <w:tab/>
@@ -12548,7 +12540,6 @@
         <w:widowControl/>
         <w:jc w:val="left"/>
         <w:rPr>
-          <w:rFonts w:hint="eastAsia"/>
           <w:b/>
           <w:bCs/>
         </w:rPr>
@@ -12640,7 +12631,6 @@
         <w:widowControl/>
         <w:jc w:val="left"/>
         <w:rPr>
-          <w:rFonts w:hint="eastAsia"/>
           <w:b/>
           <w:bCs/>
         </w:rPr>

--- a/strategy/土地/管材.docx
+++ b/strategy/土地/管材.docx
@@ -1098,13 +1098,7 @@
     <w:p/>
     <w:p/>
     <w:p/>
-    <w:p>
-      <w:pPr>
-        <w:rPr>
-          <w:rFonts w:hint="eastAsia"/>
-        </w:rPr>
-      </w:pPr>
-    </w:p>
+    <w:p/>
     <w:p>
       <w:pPr>
         <w:pStyle w:val="2"/>
@@ -1431,27 +1425,7 @@
           <w:szCs w:val="21"/>
           <w:shd w:val="clear" w:color="auto" w:fill="FFFFFF"/>
         </w:rPr>
-        <w:t>在塑料管</w:t>
-      </w:r>
-      <w:proofErr w:type="gramStart"/>
-      <w:r>
-        <w:rPr>
-          <w:rFonts w:ascii="Helvetica" w:hAnsi="Helvetica" w:cs="Helvetica"/>
-          <w:color w:val="33353C"/>
-          <w:szCs w:val="21"/>
-          <w:shd w:val="clear" w:color="auto" w:fill="FFFFFF"/>
-        </w:rPr>
-        <w:t>道行业</w:t>
-      </w:r>
-      <w:proofErr w:type="gramEnd"/>
-      <w:r>
-        <w:rPr>
-          <w:rFonts w:ascii="Helvetica" w:hAnsi="Helvetica" w:cs="Helvetica"/>
-          <w:color w:val="33353C"/>
-          <w:szCs w:val="21"/>
-          <w:shd w:val="clear" w:color="auto" w:fill="FFFFFF"/>
-        </w:rPr>
-        <w:t>首创</w:t>
+        <w:t>在塑料管道行业首创</w:t>
       </w:r>
       <w:r>
         <w:rPr>
@@ -1858,19 +1832,8 @@
           <w:szCs w:val="21"/>
           <w:shd w:val="clear" w:color="auto" w:fill="FFFFFF"/>
         </w:rPr>
-        <w:t>伟</w:t>
-      </w:r>
-      <w:proofErr w:type="gramStart"/>
-      <w:r>
-        <w:rPr>
-          <w:rFonts w:ascii="Helvetica" w:hAnsi="Helvetica" w:cs="Helvetica" w:hint="eastAsia"/>
-          <w:color w:val="33353C"/>
-          <w:szCs w:val="21"/>
-          <w:shd w:val="clear" w:color="auto" w:fill="FFFFFF"/>
-        </w:rPr>
-        <w:t>星福管</w:t>
-      </w:r>
-      <w:proofErr w:type="gramEnd"/>
+        <w:t>伟星福管</w:t>
+      </w:r>
       <w:r>
         <w:rPr>
           <w:rFonts w:ascii="Helvetica" w:hAnsi="Helvetica" w:cs="Helvetica" w:hint="eastAsia"/>
@@ -2082,9 +2045,134 @@
           <w:szCs w:val="21"/>
           <w:shd w:val="clear" w:color="auto" w:fill="FFFFFF"/>
         </w:rPr>
-        <w:t>Ⅱ型</w:t>
-      </w:r>
-      <w:proofErr w:type="gramStart"/>
+        <w:t>Ⅱ型地暖管</w:t>
+      </w:r>
+      <w:r>
+        <w:rPr>
+          <w:rFonts w:ascii="Helvetica" w:hAnsi="Helvetica" w:cs="Helvetica" w:hint="eastAsia"/>
+          <w:color w:val="33353C"/>
+          <w:szCs w:val="21"/>
+          <w:shd w:val="clear" w:color="auto" w:fill="FFFFFF"/>
+        </w:rPr>
+        <w:t xml:space="preserve"> </w:t>
+      </w:r>
+      <w:r>
+        <w:rPr>
+          <w:rFonts w:ascii="Helvetica" w:hAnsi="Helvetica" w:cs="Helvetica" w:hint="eastAsia"/>
+          <w:color w:val="33353C"/>
+          <w:szCs w:val="21"/>
+          <w:shd w:val="clear" w:color="auto" w:fill="FFFFFF"/>
+        </w:rPr>
+        <w:t>伟星</w:t>
+      </w:r>
+      <w:r>
+        <w:rPr>
+          <w:rFonts w:ascii="Helvetica" w:hAnsi="Helvetica" w:cs="Helvetica" w:hint="eastAsia"/>
+          <w:color w:val="33353C"/>
+          <w:szCs w:val="21"/>
+          <w:shd w:val="clear" w:color="auto" w:fill="FFFFFF"/>
+        </w:rPr>
+        <w:t>P</w:t>
+      </w:r>
+      <w:r>
+        <w:rPr>
+          <w:rFonts w:ascii="Helvetica" w:hAnsi="Helvetica" w:cs="Helvetica"/>
+          <w:color w:val="33353C"/>
+          <w:szCs w:val="21"/>
+          <w:shd w:val="clear" w:color="auto" w:fill="FFFFFF"/>
+        </w:rPr>
+        <w:t>E-RT</w:t>
+      </w:r>
+      <w:r>
+        <w:rPr>
+          <w:rFonts w:ascii="Helvetica" w:hAnsi="Helvetica" w:cs="Helvetica" w:hint="eastAsia"/>
+          <w:color w:val="33353C"/>
+          <w:szCs w:val="21"/>
+          <w:shd w:val="clear" w:color="auto" w:fill="FFFFFF"/>
+        </w:rPr>
+        <w:t>阻氧地暖管</w:t>
+      </w:r>
+      <w:r>
+        <w:rPr>
+          <w:rFonts w:ascii="Helvetica" w:hAnsi="Helvetica" w:cs="Helvetica" w:hint="eastAsia"/>
+          <w:color w:val="33353C"/>
+          <w:szCs w:val="21"/>
+          <w:shd w:val="clear" w:color="auto" w:fill="FFFFFF"/>
+        </w:rPr>
+        <w:t xml:space="preserve"> </w:t>
+      </w:r>
+      <w:r>
+        <w:rPr>
+          <w:rFonts w:ascii="Helvetica" w:hAnsi="Helvetica" w:cs="Helvetica" w:hint="eastAsia"/>
+          <w:color w:val="33353C"/>
+          <w:szCs w:val="21"/>
+          <w:shd w:val="clear" w:color="auto" w:fill="FFFFFF"/>
+        </w:rPr>
+        <w:t>伟星</w:t>
+      </w:r>
+      <w:r>
+        <w:rPr>
+          <w:rFonts w:ascii="Helvetica" w:hAnsi="Helvetica" w:cs="Helvetica" w:hint="eastAsia"/>
+          <w:color w:val="33353C"/>
+          <w:szCs w:val="21"/>
+          <w:shd w:val="clear" w:color="auto" w:fill="FFFFFF"/>
+        </w:rPr>
+        <w:t>P</w:t>
+      </w:r>
+      <w:r>
+        <w:rPr>
+          <w:rFonts w:ascii="Helvetica" w:hAnsi="Helvetica" w:cs="Helvetica"/>
+          <w:color w:val="33353C"/>
+          <w:szCs w:val="21"/>
+          <w:shd w:val="clear" w:color="auto" w:fill="FFFFFF"/>
+        </w:rPr>
+        <w:t>E-RT</w:t>
+      </w:r>
+      <w:r>
+        <w:rPr>
+          <w:rFonts w:ascii="Helvetica" w:hAnsi="Helvetica" w:cs="Helvetica" w:hint="eastAsia"/>
+          <w:color w:val="33353C"/>
+          <w:szCs w:val="21"/>
+          <w:shd w:val="clear" w:color="auto" w:fill="FFFFFF"/>
+        </w:rPr>
+        <w:t>Ⅰ型地暖管</w:t>
+      </w:r>
+      <w:r>
+        <w:rPr>
+          <w:rFonts w:ascii="Helvetica" w:hAnsi="Helvetica" w:cs="Helvetica" w:hint="eastAsia"/>
+          <w:color w:val="33353C"/>
+          <w:szCs w:val="21"/>
+          <w:shd w:val="clear" w:color="auto" w:fill="FFFFFF"/>
+        </w:rPr>
+        <w:t xml:space="preserve"> </w:t>
+      </w:r>
+      <w:r>
+        <w:rPr>
+          <w:rFonts w:ascii="Helvetica" w:hAnsi="Helvetica" w:cs="Helvetica" w:hint="eastAsia"/>
+          <w:color w:val="33353C"/>
+          <w:szCs w:val="21"/>
+          <w:shd w:val="clear" w:color="auto" w:fill="FFFFFF"/>
+        </w:rPr>
+        <w:t>伟星</w:t>
+      </w:r>
+      <w:r>
+        <w:rPr>
+          <w:rFonts w:ascii="Helvetica" w:hAnsi="Helvetica" w:cs="Helvetica" w:hint="eastAsia"/>
+          <w:color w:val="33353C"/>
+          <w:szCs w:val="21"/>
+          <w:shd w:val="clear" w:color="auto" w:fill="FFFFFF"/>
+        </w:rPr>
+        <w:t>L</w:t>
+      </w:r>
+      <w:r>
+        <w:rPr>
+          <w:rFonts w:ascii="Helvetica" w:hAnsi="Helvetica" w:cs="Helvetica"/>
+          <w:color w:val="33353C"/>
+          <w:szCs w:val="21"/>
+          <w:shd w:val="clear" w:color="auto" w:fill="FFFFFF"/>
+        </w:rPr>
+        <w:t>R-PERT</w:t>
+      </w:r>
       <w:r>
         <w:rPr>
           <w:rFonts w:ascii="Helvetica" w:hAnsi="Helvetica" w:cs="Helvetica" w:hint="eastAsia"/>
@@ -2094,7 +2182,6 @@
         </w:rPr>
         <w:t>地暖管</w:t>
       </w:r>
-      <w:proofErr w:type="gramEnd"/>
       <w:r>
         <w:rPr>
           <w:rFonts w:ascii="Helvetica" w:hAnsi="Helvetica" w:cs="Helvetica" w:hint="eastAsia"/>
@@ -2120,40 +2207,132 @@
           <w:szCs w:val="21"/>
           <w:shd w:val="clear" w:color="auto" w:fill="FFFFFF"/>
         </w:rPr>
-        <w:t>P</w:t>
-      </w:r>
-      <w:r>
-        <w:rPr>
-          <w:rFonts w:ascii="Helvetica" w:hAnsi="Helvetica" w:cs="Helvetica"/>
-          <w:color w:val="33353C"/>
-          <w:szCs w:val="21"/>
-          <w:shd w:val="clear" w:color="auto" w:fill="FFFFFF"/>
-        </w:rPr>
-        <w:t>E-RT</w:t>
-      </w:r>
-      <w:proofErr w:type="gramStart"/>
-      <w:r>
-        <w:rPr>
-          <w:rFonts w:ascii="Helvetica" w:hAnsi="Helvetica" w:cs="Helvetica" w:hint="eastAsia"/>
-          <w:color w:val="33353C"/>
-          <w:szCs w:val="21"/>
-          <w:shd w:val="clear" w:color="auto" w:fill="FFFFFF"/>
-        </w:rPr>
-        <w:t>阻氧地暖管</w:t>
-      </w:r>
-      <w:proofErr w:type="gramEnd"/>
-      <w:r>
-        <w:rPr>
-          <w:rFonts w:ascii="Helvetica" w:hAnsi="Helvetica" w:cs="Helvetica" w:hint="eastAsia"/>
-          <w:color w:val="33353C"/>
-          <w:szCs w:val="21"/>
-          <w:shd w:val="clear" w:color="auto" w:fill="FFFFFF"/>
-        </w:rPr>
-        <w:t xml:space="preserve"> </w:t>
-      </w:r>
-      <w:r>
-        <w:rPr>
-          <w:rFonts w:ascii="Helvetica" w:hAnsi="Helvetica" w:cs="Helvetica" w:hint="eastAsia"/>
+        <w:t>A</w:t>
+      </w:r>
+      <w:r>
+        <w:rPr>
+          <w:rFonts w:ascii="Helvetica" w:hAnsi="Helvetica" w:cs="Helvetica"/>
+          <w:color w:val="33353C"/>
+          <w:szCs w:val="21"/>
+          <w:shd w:val="clear" w:color="auto" w:fill="FFFFFF"/>
+        </w:rPr>
+        <w:t>+</w:t>
+      </w:r>
+      <w:r>
+        <w:rPr>
+          <w:rFonts w:ascii="Helvetica" w:hAnsi="Helvetica" w:cs="Helvetica" w:hint="eastAsia"/>
+          <w:color w:val="33353C"/>
+          <w:szCs w:val="21"/>
+          <w:shd w:val="clear" w:color="auto" w:fill="FFFFFF"/>
+        </w:rPr>
+        <w:t>地暖管</w:t>
+      </w:r>
+    </w:p>
+    <w:p>
+      <w:pPr>
+        <w:rPr>
+          <w:rFonts w:ascii="Helvetica" w:hAnsi="Helvetica" w:cs="Helvetica"/>
+          <w:b/>
+          <w:bCs/>
+          <w:color w:val="33353C"/>
+          <w:szCs w:val="21"/>
+          <w:shd w:val="clear" w:color="auto" w:fill="FFFFFF"/>
+        </w:rPr>
+      </w:pPr>
+      <w:r>
+        <w:rPr>
+          <w:rFonts w:ascii="Helvetica" w:hAnsi="Helvetica" w:cs="Helvetica" w:hint="eastAsia"/>
+          <w:b/>
+          <w:bCs/>
+          <w:color w:val="33353C"/>
+          <w:szCs w:val="21"/>
+          <w:shd w:val="clear" w:color="auto" w:fill="FFFFFF"/>
+        </w:rPr>
+        <w:t>伟星净水</w:t>
+      </w:r>
+    </w:p>
+    <w:p>
+      <w:pPr>
+        <w:rPr>
+          <w:rFonts w:ascii="Helvetica" w:hAnsi="Helvetica" w:cs="Helvetica"/>
+          <w:color w:val="33353C"/>
+          <w:szCs w:val="21"/>
+          <w:shd w:val="clear" w:color="auto" w:fill="FFFFFF"/>
+        </w:rPr>
+      </w:pPr>
+      <w:r>
+        <w:rPr>
+          <w:rFonts w:ascii="Helvetica" w:hAnsi="Helvetica" w:cs="Helvetica"/>
+          <w:b/>
+          <w:bCs/>
+          <w:color w:val="33353C"/>
+          <w:szCs w:val="21"/>
+          <w:shd w:val="clear" w:color="auto" w:fill="FFFFFF"/>
+        </w:rPr>
+        <w:tab/>
+      </w:r>
+      <w:r>
+        <w:rPr>
+          <w:rFonts w:ascii="Helvetica" w:hAnsi="Helvetica" w:cs="Helvetica" w:hint="eastAsia"/>
+          <w:color w:val="33353C"/>
+          <w:szCs w:val="21"/>
+          <w:shd w:val="clear" w:color="auto" w:fill="FFFFFF"/>
+        </w:rPr>
+        <w:t>前置过滤器</w:t>
+      </w:r>
+      <w:r>
+        <w:rPr>
+          <w:rFonts w:ascii="Helvetica" w:hAnsi="Helvetica" w:cs="Helvetica" w:hint="eastAsia"/>
+          <w:color w:val="33353C"/>
+          <w:szCs w:val="21"/>
+          <w:shd w:val="clear" w:color="auto" w:fill="FFFFFF"/>
+        </w:rPr>
+        <w:t xml:space="preserve"> </w:t>
+      </w:r>
+      <w:r>
+        <w:rPr>
+          <w:rFonts w:ascii="Helvetica" w:hAnsi="Helvetica" w:cs="Helvetica" w:hint="eastAsia"/>
+          <w:color w:val="33353C"/>
+          <w:szCs w:val="21"/>
+          <w:shd w:val="clear" w:color="auto" w:fill="FFFFFF"/>
+        </w:rPr>
+        <w:t>净水机</w:t>
+      </w:r>
+      <w:r>
+        <w:rPr>
+          <w:rFonts w:ascii="Helvetica" w:hAnsi="Helvetica" w:cs="Helvetica" w:hint="eastAsia"/>
+          <w:color w:val="33353C"/>
+          <w:szCs w:val="21"/>
+          <w:shd w:val="clear" w:color="auto" w:fill="FFFFFF"/>
+        </w:rPr>
+        <w:t xml:space="preserve"> </w:t>
+      </w:r>
+      <w:r>
+        <w:rPr>
+          <w:rFonts w:ascii="Helvetica" w:hAnsi="Helvetica" w:cs="Helvetica" w:hint="eastAsia"/>
+          <w:color w:val="33353C"/>
+          <w:szCs w:val="21"/>
+          <w:shd w:val="clear" w:color="auto" w:fill="FFFFFF"/>
+        </w:rPr>
+        <w:t>壁挂式管线机</w:t>
+      </w:r>
+    </w:p>
+    <w:p>
+      <w:pPr>
+        <w:rPr>
+          <w:rFonts w:ascii="Helvetica" w:hAnsi="Helvetica" w:cs="Helvetica"/>
+          <w:b/>
+          <w:bCs/>
+          <w:color w:val="33353C"/>
+          <w:szCs w:val="21"/>
+          <w:shd w:val="clear" w:color="auto" w:fill="FFFFFF"/>
+        </w:rPr>
+      </w:pPr>
+      <w:r>
+        <w:rPr>
+          <w:rFonts w:ascii="Helvetica" w:hAnsi="Helvetica" w:cs="Helvetica" w:hint="eastAsia"/>
+          <w:b/>
+          <w:bCs/>
           <w:color w:val="33353C"/>
           <w:szCs w:val="21"/>
           <w:shd w:val="clear" w:color="auto" w:fill="FFFFFF"/>
@@ -2162,172 +2341,39 @@
       </w:r>
       <w:r>
         <w:rPr>
-          <w:rFonts w:ascii="Helvetica" w:hAnsi="Helvetica" w:cs="Helvetica" w:hint="eastAsia"/>
-          <w:color w:val="33353C"/>
-          <w:szCs w:val="21"/>
-          <w:shd w:val="clear" w:color="auto" w:fill="FFFFFF"/>
-        </w:rPr>
-        <w:t>P</w:t>
-      </w:r>
-      <w:r>
-        <w:rPr>
-          <w:rFonts w:ascii="Helvetica" w:hAnsi="Helvetica" w:cs="Helvetica"/>
-          <w:color w:val="33353C"/>
-          <w:szCs w:val="21"/>
-          <w:shd w:val="clear" w:color="auto" w:fill="FFFFFF"/>
-        </w:rPr>
-        <w:t>E-RT</w:t>
-      </w:r>
-      <w:r>
-        <w:rPr>
-          <w:rFonts w:ascii="Helvetica" w:hAnsi="Helvetica" w:cs="Helvetica" w:hint="eastAsia"/>
-          <w:color w:val="33353C"/>
-          <w:szCs w:val="21"/>
-          <w:shd w:val="clear" w:color="auto" w:fill="FFFFFF"/>
-        </w:rPr>
-        <w:t>Ⅰ型</w:t>
-      </w:r>
-      <w:proofErr w:type="gramStart"/>
-      <w:r>
-        <w:rPr>
-          <w:rFonts w:ascii="Helvetica" w:hAnsi="Helvetica" w:cs="Helvetica" w:hint="eastAsia"/>
-          <w:color w:val="33353C"/>
-          <w:szCs w:val="21"/>
-          <w:shd w:val="clear" w:color="auto" w:fill="FFFFFF"/>
-        </w:rPr>
-        <w:t>地暖管</w:t>
-      </w:r>
-      <w:proofErr w:type="gramEnd"/>
-      <w:r>
-        <w:rPr>
-          <w:rFonts w:ascii="Helvetica" w:hAnsi="Helvetica" w:cs="Helvetica" w:hint="eastAsia"/>
-          <w:color w:val="33353C"/>
-          <w:szCs w:val="21"/>
-          <w:shd w:val="clear" w:color="auto" w:fill="FFFFFF"/>
-        </w:rPr>
-        <w:t xml:space="preserve"> </w:t>
-      </w:r>
-      <w:r>
-        <w:rPr>
-          <w:rFonts w:ascii="Helvetica" w:hAnsi="Helvetica" w:cs="Helvetica" w:hint="eastAsia"/>
-          <w:color w:val="33353C"/>
-          <w:szCs w:val="21"/>
-          <w:shd w:val="clear" w:color="auto" w:fill="FFFFFF"/>
-        </w:rPr>
-        <w:t>伟星</w:t>
-      </w:r>
-      <w:r>
-        <w:rPr>
-          <w:rFonts w:ascii="Helvetica" w:hAnsi="Helvetica" w:cs="Helvetica" w:hint="eastAsia"/>
-          <w:color w:val="33353C"/>
-          <w:szCs w:val="21"/>
-          <w:shd w:val="clear" w:color="auto" w:fill="FFFFFF"/>
-        </w:rPr>
-        <w:t>L</w:t>
-      </w:r>
-      <w:r>
-        <w:rPr>
-          <w:rFonts w:ascii="Helvetica" w:hAnsi="Helvetica" w:cs="Helvetica"/>
-          <w:color w:val="33353C"/>
-          <w:szCs w:val="21"/>
-          <w:shd w:val="clear" w:color="auto" w:fill="FFFFFF"/>
-        </w:rPr>
-        <w:t>R-PERT</w:t>
-      </w:r>
-      <w:proofErr w:type="gramStart"/>
-      <w:r>
-        <w:rPr>
-          <w:rFonts w:ascii="Helvetica" w:hAnsi="Helvetica" w:cs="Helvetica" w:hint="eastAsia"/>
-          <w:color w:val="33353C"/>
-          <w:szCs w:val="21"/>
-          <w:shd w:val="clear" w:color="auto" w:fill="FFFFFF"/>
-        </w:rPr>
-        <w:t>地暖管</w:t>
-      </w:r>
-      <w:proofErr w:type="gramEnd"/>
-      <w:r>
-        <w:rPr>
-          <w:rFonts w:ascii="Helvetica" w:hAnsi="Helvetica" w:cs="Helvetica" w:hint="eastAsia"/>
-          <w:color w:val="33353C"/>
-          <w:szCs w:val="21"/>
-          <w:shd w:val="clear" w:color="auto" w:fill="FFFFFF"/>
-        </w:rPr>
-        <w:t xml:space="preserve"> </w:t>
-      </w:r>
-      <w:r>
-        <w:rPr>
-          <w:rFonts w:ascii="Helvetica" w:hAnsi="Helvetica" w:cs="Helvetica" w:hint="eastAsia"/>
-          <w:color w:val="33353C"/>
-          <w:szCs w:val="21"/>
-          <w:shd w:val="clear" w:color="auto" w:fill="FFFFFF"/>
-        </w:rPr>
-        <w:t>伟星</w:t>
-      </w:r>
-      <w:r>
-        <w:rPr>
-          <w:rFonts w:ascii="Helvetica" w:hAnsi="Helvetica" w:cs="Helvetica" w:hint="eastAsia"/>
-          <w:color w:val="33353C"/>
-          <w:szCs w:val="21"/>
-          <w:shd w:val="clear" w:color="auto" w:fill="FFFFFF"/>
-        </w:rPr>
-        <w:t>A</w:t>
-      </w:r>
-      <w:r>
-        <w:rPr>
-          <w:rFonts w:ascii="Helvetica" w:hAnsi="Helvetica" w:cs="Helvetica"/>
-          <w:color w:val="33353C"/>
-          <w:szCs w:val="21"/>
-          <w:shd w:val="clear" w:color="auto" w:fill="FFFFFF"/>
-        </w:rPr>
-        <w:t>+</w:t>
-      </w:r>
-      <w:r>
-        <w:rPr>
-          <w:rFonts w:ascii="Helvetica" w:hAnsi="Helvetica" w:cs="Helvetica" w:hint="eastAsia"/>
-          <w:color w:val="33353C"/>
-          <w:szCs w:val="21"/>
-          <w:shd w:val="clear" w:color="auto" w:fill="FFFFFF"/>
-        </w:rPr>
-        <w:t>地暖管</w:t>
-      </w:r>
-    </w:p>
-    <w:p>
-      <w:pPr>
-        <w:rPr>
-          <w:rFonts w:ascii="Helvetica" w:hAnsi="Helvetica" w:cs="Helvetica"/>
-          <w:b/>
-          <w:bCs/>
-          <w:color w:val="33353C"/>
-          <w:szCs w:val="21"/>
-          <w:shd w:val="clear" w:color="auto" w:fill="FFFFFF"/>
-        </w:rPr>
-      </w:pPr>
-      <w:r>
-        <w:rPr>
-          <w:rFonts w:ascii="Helvetica" w:hAnsi="Helvetica" w:cs="Helvetica" w:hint="eastAsia"/>
-          <w:b/>
-          <w:bCs/>
-          <w:color w:val="33353C"/>
-          <w:szCs w:val="21"/>
-          <w:shd w:val="clear" w:color="auto" w:fill="FFFFFF"/>
-        </w:rPr>
-        <w:t>伟星净水</w:t>
-      </w:r>
-    </w:p>
-    <w:p>
-      <w:pPr>
-        <w:rPr>
-          <w:rFonts w:ascii="Helvetica" w:hAnsi="Helvetica" w:cs="Helvetica"/>
-          <w:color w:val="33353C"/>
-          <w:szCs w:val="21"/>
-          <w:shd w:val="clear" w:color="auto" w:fill="FFFFFF"/>
-        </w:rPr>
-      </w:pPr>
-      <w:r>
-        <w:rPr>
-          <w:rFonts w:ascii="Helvetica" w:hAnsi="Helvetica" w:cs="Helvetica"/>
-          <w:b/>
-          <w:bCs/>
+          <w:rFonts w:ascii="Helvetica" w:hAnsi="Helvetica" w:cs="Helvetica"/>
+          <w:b/>
+          <w:bCs/>
+          <w:color w:val="33353C"/>
+          <w:szCs w:val="21"/>
+          <w:shd w:val="clear" w:color="auto" w:fill="FFFFFF"/>
+        </w:rPr>
+        <w:t>-</w:t>
+      </w:r>
+      <w:r>
+        <w:rPr>
+          <w:rFonts w:ascii="Helvetica" w:hAnsi="Helvetica" w:cs="Helvetica" w:hint="eastAsia"/>
+          <w:b/>
+          <w:bCs/>
+          <w:color w:val="33353C"/>
+          <w:szCs w:val="21"/>
+          <w:shd w:val="clear" w:color="auto" w:fill="FFFFFF"/>
+        </w:rPr>
+        <w:t>咖乐防水</w:t>
+      </w:r>
+    </w:p>
+    <w:p>
+      <w:pPr>
+        <w:rPr>
+          <w:rFonts w:ascii="Helvetica" w:hAnsi="Helvetica" w:cs="Helvetica"/>
+          <w:color w:val="33353C"/>
+          <w:szCs w:val="21"/>
+          <w:shd w:val="clear" w:color="auto" w:fill="FFFFFF"/>
+        </w:rPr>
+      </w:pPr>
+      <w:r>
+        <w:rPr>
+          <w:rFonts w:ascii="Helvetica" w:hAnsi="Helvetica" w:cs="Helvetica"/>
           <w:color w:val="33353C"/>
           <w:szCs w:val="21"/>
           <w:shd w:val="clear" w:color="auto" w:fill="FFFFFF"/>
@@ -2341,117 +2387,190 @@
           <w:szCs w:val="21"/>
           <w:shd w:val="clear" w:color="auto" w:fill="FFFFFF"/>
         </w:rPr>
-        <w:t>前置过滤器</w:t>
-      </w:r>
-      <w:r>
-        <w:rPr>
-          <w:rFonts w:ascii="Helvetica" w:hAnsi="Helvetica" w:cs="Helvetica" w:hint="eastAsia"/>
-          <w:color w:val="33353C"/>
-          <w:szCs w:val="21"/>
-          <w:shd w:val="clear" w:color="auto" w:fill="FFFFFF"/>
-        </w:rPr>
-        <w:t xml:space="preserve"> </w:t>
-      </w:r>
-      <w:proofErr w:type="gramStart"/>
-      <w:r>
-        <w:rPr>
-          <w:rFonts w:ascii="Helvetica" w:hAnsi="Helvetica" w:cs="Helvetica" w:hint="eastAsia"/>
-          <w:color w:val="33353C"/>
-          <w:szCs w:val="21"/>
-          <w:shd w:val="clear" w:color="auto" w:fill="FFFFFF"/>
-        </w:rPr>
-        <w:t>净水机</w:t>
-      </w:r>
-      <w:proofErr w:type="gramEnd"/>
-      <w:r>
-        <w:rPr>
-          <w:rFonts w:ascii="Helvetica" w:hAnsi="Helvetica" w:cs="Helvetica" w:hint="eastAsia"/>
-          <w:color w:val="33353C"/>
-          <w:szCs w:val="21"/>
-          <w:shd w:val="clear" w:color="auto" w:fill="FFFFFF"/>
-        </w:rPr>
-        <w:t xml:space="preserve"> </w:t>
-      </w:r>
-      <w:r>
-        <w:rPr>
-          <w:rFonts w:ascii="Helvetica" w:hAnsi="Helvetica" w:cs="Helvetica" w:hint="eastAsia"/>
-          <w:color w:val="33353C"/>
-          <w:szCs w:val="21"/>
-          <w:shd w:val="clear" w:color="auto" w:fill="FFFFFF"/>
-        </w:rPr>
-        <w:t>壁挂式管线机</w:t>
-      </w:r>
-    </w:p>
-    <w:p>
-      <w:pPr>
-        <w:rPr>
-          <w:rFonts w:ascii="Helvetica" w:hAnsi="Helvetica" w:cs="Helvetica"/>
-          <w:b/>
-          <w:bCs/>
-          <w:color w:val="33353C"/>
-          <w:szCs w:val="21"/>
-          <w:shd w:val="clear" w:color="auto" w:fill="FFFFFF"/>
-        </w:rPr>
-      </w:pPr>
-      <w:r>
-        <w:rPr>
-          <w:rFonts w:ascii="Helvetica" w:hAnsi="Helvetica" w:cs="Helvetica" w:hint="eastAsia"/>
-          <w:b/>
-          <w:bCs/>
-          <w:color w:val="33353C"/>
-          <w:szCs w:val="21"/>
-          <w:shd w:val="clear" w:color="auto" w:fill="FFFFFF"/>
-        </w:rPr>
-        <w:t>伟星</w:t>
-      </w:r>
-      <w:r>
-        <w:rPr>
-          <w:rFonts w:ascii="Helvetica" w:hAnsi="Helvetica" w:cs="Helvetica"/>
-          <w:b/>
-          <w:bCs/>
-          <w:color w:val="33353C"/>
-          <w:szCs w:val="21"/>
-          <w:shd w:val="clear" w:color="auto" w:fill="FFFFFF"/>
-        </w:rPr>
-        <w:t>-</w:t>
-      </w:r>
-      <w:proofErr w:type="gramStart"/>
-      <w:r>
-        <w:rPr>
-          <w:rFonts w:ascii="Helvetica" w:hAnsi="Helvetica" w:cs="Helvetica" w:hint="eastAsia"/>
-          <w:b/>
-          <w:bCs/>
-          <w:color w:val="33353C"/>
-          <w:szCs w:val="21"/>
-          <w:shd w:val="clear" w:color="auto" w:fill="FFFFFF"/>
-        </w:rPr>
-        <w:t>咖</w:t>
-      </w:r>
-      <w:proofErr w:type="gramEnd"/>
-      <w:r>
-        <w:rPr>
-          <w:rFonts w:ascii="Helvetica" w:hAnsi="Helvetica" w:cs="Helvetica" w:hint="eastAsia"/>
-          <w:b/>
-          <w:bCs/>
-          <w:color w:val="33353C"/>
-          <w:szCs w:val="21"/>
-          <w:shd w:val="clear" w:color="auto" w:fill="FFFFFF"/>
-        </w:rPr>
-        <w:t>乐防水</w:t>
-      </w:r>
-    </w:p>
-    <w:p>
-      <w:pPr>
-        <w:rPr>
-          <w:rFonts w:ascii="Helvetica" w:hAnsi="Helvetica" w:cs="Helvetica"/>
-          <w:color w:val="33353C"/>
-          <w:szCs w:val="21"/>
-          <w:shd w:val="clear" w:color="auto" w:fill="FFFFFF"/>
-        </w:rPr>
-      </w:pPr>
-      <w:r>
-        <w:rPr>
-          <w:rFonts w:ascii="Helvetica" w:hAnsi="Helvetica" w:cs="Helvetica"/>
+        <w:t>防水涂料</w:t>
+      </w:r>
+      <w:r>
+        <w:rPr>
+          <w:rFonts w:ascii="Helvetica" w:hAnsi="Helvetica" w:cs="Helvetica" w:hint="eastAsia"/>
+          <w:color w:val="33353C"/>
+          <w:szCs w:val="21"/>
+          <w:shd w:val="clear" w:color="auto" w:fill="FFFFFF"/>
+        </w:rPr>
+        <w:t xml:space="preserve"> </w:t>
+      </w:r>
+      <w:r>
+        <w:rPr>
+          <w:rFonts w:ascii="Helvetica" w:hAnsi="Helvetica" w:cs="Helvetica" w:hint="eastAsia"/>
+          <w:color w:val="33353C"/>
+          <w:szCs w:val="21"/>
+          <w:shd w:val="clear" w:color="auto" w:fill="FFFFFF"/>
+        </w:rPr>
+        <w:t>防水浆料</w:t>
+      </w:r>
+      <w:r>
+        <w:rPr>
+          <w:rFonts w:ascii="Helvetica" w:hAnsi="Helvetica" w:cs="Helvetica" w:hint="eastAsia"/>
+          <w:color w:val="33353C"/>
+          <w:szCs w:val="21"/>
+          <w:shd w:val="clear" w:color="auto" w:fill="FFFFFF"/>
+        </w:rPr>
+        <w:t xml:space="preserve"> </w:t>
+      </w:r>
+      <w:r>
+        <w:rPr>
+          <w:rFonts w:ascii="Helvetica" w:hAnsi="Helvetica" w:cs="Helvetica" w:hint="eastAsia"/>
+          <w:color w:val="33353C"/>
+          <w:szCs w:val="21"/>
+          <w:shd w:val="clear" w:color="auto" w:fill="FFFFFF"/>
+        </w:rPr>
+        <w:t>堵漏宝</w:t>
+      </w:r>
+      <w:r>
+        <w:rPr>
+          <w:rFonts w:ascii="Helvetica" w:hAnsi="Helvetica" w:cs="Helvetica" w:hint="eastAsia"/>
+          <w:color w:val="33353C"/>
+          <w:szCs w:val="21"/>
+          <w:shd w:val="clear" w:color="auto" w:fill="FFFFFF"/>
+        </w:rPr>
+        <w:t xml:space="preserve"> </w:t>
+      </w:r>
+      <w:r>
+        <w:rPr>
+          <w:rFonts w:ascii="Helvetica" w:hAnsi="Helvetica" w:cs="Helvetica" w:hint="eastAsia"/>
+          <w:color w:val="33353C"/>
+          <w:szCs w:val="21"/>
+          <w:shd w:val="clear" w:color="auto" w:fill="FFFFFF"/>
+        </w:rPr>
+        <w:t>砂浆快固宝</w:t>
+      </w:r>
+      <w:r>
+        <w:rPr>
+          <w:rFonts w:ascii="Helvetica" w:hAnsi="Helvetica" w:cs="Helvetica" w:hint="eastAsia"/>
+          <w:color w:val="33353C"/>
+          <w:szCs w:val="21"/>
+          <w:shd w:val="clear" w:color="auto" w:fill="FFFFFF"/>
+        </w:rPr>
+        <w:t>(</w:t>
+      </w:r>
+      <w:r>
+        <w:rPr>
+          <w:rFonts w:ascii="Helvetica" w:hAnsi="Helvetica" w:cs="Helvetica" w:hint="eastAsia"/>
+          <w:color w:val="33353C"/>
+          <w:szCs w:val="21"/>
+          <w:shd w:val="clear" w:color="auto" w:fill="FFFFFF"/>
+        </w:rPr>
+        <w:t>多功能</w:t>
+      </w:r>
+      <w:r>
+        <w:rPr>
+          <w:rFonts w:ascii="Helvetica" w:hAnsi="Helvetica" w:cs="Helvetica"/>
+          <w:color w:val="33353C"/>
+          <w:szCs w:val="21"/>
+          <w:shd w:val="clear" w:color="auto" w:fill="FFFFFF"/>
+        </w:rPr>
+        <w:t xml:space="preserve">) </w:t>
+      </w:r>
+      <w:r>
+        <w:rPr>
+          <w:rFonts w:ascii="Helvetica" w:hAnsi="Helvetica" w:cs="Helvetica" w:hint="eastAsia"/>
+          <w:color w:val="33353C"/>
+          <w:szCs w:val="21"/>
+          <w:shd w:val="clear" w:color="auto" w:fill="FFFFFF"/>
+        </w:rPr>
+        <w:t>美缝剂</w:t>
+      </w:r>
+      <w:r>
+        <w:rPr>
+          <w:rFonts w:ascii="Helvetica" w:hAnsi="Helvetica" w:cs="Helvetica" w:hint="eastAsia"/>
+          <w:color w:val="33353C"/>
+          <w:szCs w:val="21"/>
+          <w:shd w:val="clear" w:color="auto" w:fill="FFFFFF"/>
+        </w:rPr>
+        <w:t xml:space="preserve"> </w:t>
+      </w:r>
+      <w:r>
+        <w:rPr>
+          <w:rFonts w:ascii="Helvetica" w:hAnsi="Helvetica" w:cs="Helvetica" w:hint="eastAsia"/>
+          <w:color w:val="33353C"/>
+          <w:szCs w:val="21"/>
+          <w:shd w:val="clear" w:color="auto" w:fill="FFFFFF"/>
+        </w:rPr>
+        <w:t>砂浆胶</w:t>
+      </w:r>
+      <w:r>
+        <w:rPr>
+          <w:rFonts w:ascii="Helvetica" w:hAnsi="Helvetica" w:cs="Helvetica" w:hint="eastAsia"/>
+          <w:color w:val="33353C"/>
+          <w:szCs w:val="21"/>
+          <w:shd w:val="clear" w:color="auto" w:fill="FFFFFF"/>
+        </w:rPr>
+        <w:t xml:space="preserve"> </w:t>
+      </w:r>
+      <w:r>
+        <w:rPr>
+          <w:rFonts w:ascii="Helvetica" w:hAnsi="Helvetica" w:cs="Helvetica" w:hint="eastAsia"/>
+          <w:color w:val="33353C"/>
+          <w:szCs w:val="21"/>
+          <w:shd w:val="clear" w:color="auto" w:fill="FFFFFF"/>
+        </w:rPr>
+        <w:t>门槛石卫士</w:t>
+      </w:r>
+      <w:r>
+        <w:rPr>
+          <w:rFonts w:ascii="Helvetica" w:hAnsi="Helvetica" w:cs="Helvetica" w:hint="eastAsia"/>
+          <w:color w:val="33353C"/>
+          <w:szCs w:val="21"/>
+          <w:shd w:val="clear" w:color="auto" w:fill="FFFFFF"/>
+        </w:rPr>
+        <w:t xml:space="preserve"> </w:t>
+      </w:r>
+      <w:r>
+        <w:rPr>
+          <w:rFonts w:ascii="Helvetica" w:hAnsi="Helvetica" w:cs="Helvetica" w:hint="eastAsia"/>
+          <w:color w:val="33353C"/>
+          <w:szCs w:val="21"/>
+          <w:shd w:val="clear" w:color="auto" w:fill="FFFFFF"/>
+        </w:rPr>
+        <w:t>回填宝</w:t>
+      </w:r>
+    </w:p>
+    <w:p>
+      <w:pPr>
+        <w:rPr>
+          <w:rFonts w:ascii="Helvetica" w:hAnsi="Helvetica" w:cs="Helvetica"/>
+          <w:b/>
+          <w:bCs/>
+          <w:color w:val="33353C"/>
+          <w:szCs w:val="21"/>
+          <w:shd w:val="clear" w:color="auto" w:fill="FFFFFF"/>
+        </w:rPr>
+      </w:pPr>
+      <w:r>
+        <w:rPr>
+          <w:rFonts w:ascii="Helvetica" w:hAnsi="Helvetica" w:cs="Helvetica" w:hint="eastAsia"/>
+          <w:b/>
+          <w:bCs/>
+          <w:color w:val="33353C"/>
+          <w:szCs w:val="21"/>
+          <w:shd w:val="clear" w:color="auto" w:fill="FFFFFF"/>
+        </w:rPr>
+        <w:t>伟星厨卫精品</w:t>
+      </w:r>
+    </w:p>
+    <w:p>
+      <w:pPr>
+        <w:rPr>
+          <w:rFonts w:ascii="Helvetica" w:hAnsi="Helvetica" w:cs="Helvetica"/>
+          <w:color w:val="33353C"/>
+          <w:szCs w:val="21"/>
+          <w:shd w:val="clear" w:color="auto" w:fill="FFFFFF"/>
+        </w:rPr>
+      </w:pPr>
+      <w:r>
+        <w:rPr>
+          <w:rFonts w:ascii="Helvetica" w:hAnsi="Helvetica" w:cs="Helvetica"/>
+          <w:b/>
+          <w:bCs/>
           <w:color w:val="33353C"/>
           <w:szCs w:val="21"/>
           <w:shd w:val="clear" w:color="auto" w:fill="FFFFFF"/>
@@ -2465,229 +2584,6 @@
           <w:szCs w:val="21"/>
           <w:shd w:val="clear" w:color="auto" w:fill="FFFFFF"/>
         </w:rPr>
-        <w:t>防水涂料</w:t>
-      </w:r>
-      <w:r>
-        <w:rPr>
-          <w:rFonts w:ascii="Helvetica" w:hAnsi="Helvetica" w:cs="Helvetica" w:hint="eastAsia"/>
-          <w:color w:val="33353C"/>
-          <w:szCs w:val="21"/>
-          <w:shd w:val="clear" w:color="auto" w:fill="FFFFFF"/>
-        </w:rPr>
-        <w:t xml:space="preserve"> </w:t>
-      </w:r>
-      <w:r>
-        <w:rPr>
-          <w:rFonts w:ascii="Helvetica" w:hAnsi="Helvetica" w:cs="Helvetica" w:hint="eastAsia"/>
-          <w:color w:val="33353C"/>
-          <w:szCs w:val="21"/>
-          <w:shd w:val="clear" w:color="auto" w:fill="FFFFFF"/>
-        </w:rPr>
-        <w:t>防水浆料</w:t>
-      </w:r>
-      <w:r>
-        <w:rPr>
-          <w:rFonts w:ascii="Helvetica" w:hAnsi="Helvetica" w:cs="Helvetica" w:hint="eastAsia"/>
-          <w:color w:val="33353C"/>
-          <w:szCs w:val="21"/>
-          <w:shd w:val="clear" w:color="auto" w:fill="FFFFFF"/>
-        </w:rPr>
-        <w:t xml:space="preserve"> </w:t>
-      </w:r>
-      <w:r>
-        <w:rPr>
-          <w:rFonts w:ascii="Helvetica" w:hAnsi="Helvetica" w:cs="Helvetica" w:hint="eastAsia"/>
-          <w:color w:val="33353C"/>
-          <w:szCs w:val="21"/>
-          <w:shd w:val="clear" w:color="auto" w:fill="FFFFFF"/>
-        </w:rPr>
-        <w:t>堵漏宝</w:t>
-      </w:r>
-      <w:r>
-        <w:rPr>
-          <w:rFonts w:ascii="Helvetica" w:hAnsi="Helvetica" w:cs="Helvetica" w:hint="eastAsia"/>
-          <w:color w:val="33353C"/>
-          <w:szCs w:val="21"/>
-          <w:shd w:val="clear" w:color="auto" w:fill="FFFFFF"/>
-        </w:rPr>
-        <w:t xml:space="preserve"> </w:t>
-      </w:r>
-      <w:r>
-        <w:rPr>
-          <w:rFonts w:ascii="Helvetica" w:hAnsi="Helvetica" w:cs="Helvetica" w:hint="eastAsia"/>
-          <w:color w:val="33353C"/>
-          <w:szCs w:val="21"/>
-          <w:shd w:val="clear" w:color="auto" w:fill="FFFFFF"/>
-        </w:rPr>
-        <w:t>砂浆</w:t>
-      </w:r>
-      <w:proofErr w:type="gramStart"/>
-      <w:r>
-        <w:rPr>
-          <w:rFonts w:ascii="Helvetica" w:hAnsi="Helvetica" w:cs="Helvetica" w:hint="eastAsia"/>
-          <w:color w:val="33353C"/>
-          <w:szCs w:val="21"/>
-          <w:shd w:val="clear" w:color="auto" w:fill="FFFFFF"/>
-        </w:rPr>
-        <w:t>快固宝</w:t>
-      </w:r>
-      <w:proofErr w:type="gramEnd"/>
-      <w:r>
-        <w:rPr>
-          <w:rFonts w:ascii="Helvetica" w:hAnsi="Helvetica" w:cs="Helvetica" w:hint="eastAsia"/>
-          <w:color w:val="33353C"/>
-          <w:szCs w:val="21"/>
-          <w:shd w:val="clear" w:color="auto" w:fill="FFFFFF"/>
-        </w:rPr>
-        <w:t>(</w:t>
-      </w:r>
-      <w:r>
-        <w:rPr>
-          <w:rFonts w:ascii="Helvetica" w:hAnsi="Helvetica" w:cs="Helvetica" w:hint="eastAsia"/>
-          <w:color w:val="33353C"/>
-          <w:szCs w:val="21"/>
-          <w:shd w:val="clear" w:color="auto" w:fill="FFFFFF"/>
-        </w:rPr>
-        <w:t>多功能</w:t>
-      </w:r>
-      <w:r>
-        <w:rPr>
-          <w:rFonts w:ascii="Helvetica" w:hAnsi="Helvetica" w:cs="Helvetica"/>
-          <w:color w:val="33353C"/>
-          <w:szCs w:val="21"/>
-          <w:shd w:val="clear" w:color="auto" w:fill="FFFFFF"/>
-        </w:rPr>
-        <w:t xml:space="preserve">) </w:t>
-      </w:r>
-      <w:proofErr w:type="gramStart"/>
-      <w:r>
-        <w:rPr>
-          <w:rFonts w:ascii="Helvetica" w:hAnsi="Helvetica" w:cs="Helvetica" w:hint="eastAsia"/>
-          <w:color w:val="33353C"/>
-          <w:szCs w:val="21"/>
-          <w:shd w:val="clear" w:color="auto" w:fill="FFFFFF"/>
-        </w:rPr>
-        <w:t>美缝剂</w:t>
-      </w:r>
-      <w:proofErr w:type="gramEnd"/>
-      <w:r>
-        <w:rPr>
-          <w:rFonts w:ascii="Helvetica" w:hAnsi="Helvetica" w:cs="Helvetica" w:hint="eastAsia"/>
-          <w:color w:val="33353C"/>
-          <w:szCs w:val="21"/>
-          <w:shd w:val="clear" w:color="auto" w:fill="FFFFFF"/>
-        </w:rPr>
-        <w:t xml:space="preserve"> </w:t>
-      </w:r>
-      <w:r>
-        <w:rPr>
-          <w:rFonts w:ascii="Helvetica" w:hAnsi="Helvetica" w:cs="Helvetica" w:hint="eastAsia"/>
-          <w:color w:val="33353C"/>
-          <w:szCs w:val="21"/>
-          <w:shd w:val="clear" w:color="auto" w:fill="FFFFFF"/>
-        </w:rPr>
-        <w:t>砂浆胶</w:t>
-      </w:r>
-      <w:r>
-        <w:rPr>
-          <w:rFonts w:ascii="Helvetica" w:hAnsi="Helvetica" w:cs="Helvetica" w:hint="eastAsia"/>
-          <w:color w:val="33353C"/>
-          <w:szCs w:val="21"/>
-          <w:shd w:val="clear" w:color="auto" w:fill="FFFFFF"/>
-        </w:rPr>
-        <w:t xml:space="preserve"> </w:t>
-      </w:r>
-      <w:r>
-        <w:rPr>
-          <w:rFonts w:ascii="Helvetica" w:hAnsi="Helvetica" w:cs="Helvetica" w:hint="eastAsia"/>
-          <w:color w:val="33353C"/>
-          <w:szCs w:val="21"/>
-          <w:shd w:val="clear" w:color="auto" w:fill="FFFFFF"/>
-        </w:rPr>
-        <w:t>门槛石卫士</w:t>
-      </w:r>
-      <w:r>
-        <w:rPr>
-          <w:rFonts w:ascii="Helvetica" w:hAnsi="Helvetica" w:cs="Helvetica" w:hint="eastAsia"/>
-          <w:color w:val="33353C"/>
-          <w:szCs w:val="21"/>
-          <w:shd w:val="clear" w:color="auto" w:fill="FFFFFF"/>
-        </w:rPr>
-        <w:t xml:space="preserve"> </w:t>
-      </w:r>
-      <w:r>
-        <w:rPr>
-          <w:rFonts w:ascii="Helvetica" w:hAnsi="Helvetica" w:cs="Helvetica" w:hint="eastAsia"/>
-          <w:color w:val="33353C"/>
-          <w:szCs w:val="21"/>
-          <w:shd w:val="clear" w:color="auto" w:fill="FFFFFF"/>
-        </w:rPr>
-        <w:t>回填宝</w:t>
-      </w:r>
-    </w:p>
-    <w:p>
-      <w:pPr>
-        <w:rPr>
-          <w:rFonts w:ascii="Helvetica" w:hAnsi="Helvetica" w:cs="Helvetica"/>
-          <w:b/>
-          <w:bCs/>
-          <w:color w:val="33353C"/>
-          <w:szCs w:val="21"/>
-          <w:shd w:val="clear" w:color="auto" w:fill="FFFFFF"/>
-        </w:rPr>
-      </w:pPr>
-      <w:proofErr w:type="gramStart"/>
-      <w:r>
-        <w:rPr>
-          <w:rFonts w:ascii="Helvetica" w:hAnsi="Helvetica" w:cs="Helvetica" w:hint="eastAsia"/>
-          <w:b/>
-          <w:bCs/>
-          <w:color w:val="33353C"/>
-          <w:szCs w:val="21"/>
-          <w:shd w:val="clear" w:color="auto" w:fill="FFFFFF"/>
-        </w:rPr>
-        <w:t>伟星厨卫</w:t>
-      </w:r>
-      <w:proofErr w:type="gramEnd"/>
-      <w:r>
-        <w:rPr>
-          <w:rFonts w:ascii="Helvetica" w:hAnsi="Helvetica" w:cs="Helvetica" w:hint="eastAsia"/>
-          <w:b/>
-          <w:bCs/>
-          <w:color w:val="33353C"/>
-          <w:szCs w:val="21"/>
-          <w:shd w:val="clear" w:color="auto" w:fill="FFFFFF"/>
-        </w:rPr>
-        <w:t>精品</w:t>
-      </w:r>
-    </w:p>
-    <w:p>
-      <w:pPr>
-        <w:rPr>
-          <w:rFonts w:ascii="Helvetica" w:hAnsi="Helvetica" w:cs="Helvetica"/>
-          <w:color w:val="33353C"/>
-          <w:szCs w:val="21"/>
-          <w:shd w:val="clear" w:color="auto" w:fill="FFFFFF"/>
-        </w:rPr>
-      </w:pPr>
-      <w:r>
-        <w:rPr>
-          <w:rFonts w:ascii="Helvetica" w:hAnsi="Helvetica" w:cs="Helvetica"/>
-          <w:b/>
-          <w:bCs/>
-          <w:color w:val="33353C"/>
-          <w:szCs w:val="21"/>
-          <w:shd w:val="clear" w:color="auto" w:fill="FFFFFF"/>
-        </w:rPr>
-        <w:tab/>
-      </w:r>
-      <w:r>
-        <w:rPr>
-          <w:rFonts w:ascii="Helvetica" w:hAnsi="Helvetica" w:cs="Helvetica" w:hint="eastAsia"/>
-          <w:color w:val="33353C"/>
-          <w:szCs w:val="21"/>
-          <w:shd w:val="clear" w:color="auto" w:fill="FFFFFF"/>
-        </w:rPr>
         <w:t>角阀</w:t>
       </w:r>
       <w:r>
@@ -2753,7 +2649,6 @@
         </w:rPr>
         <w:t xml:space="preserve"> </w:t>
       </w:r>
-      <w:proofErr w:type="gramStart"/>
       <w:r>
         <w:rPr>
           <w:rFonts w:ascii="Helvetica" w:hAnsi="Helvetica" w:cs="Helvetica" w:hint="eastAsia"/>
@@ -2763,7 +2658,6 @@
         </w:rPr>
         <w:t>卫浴挂件</w:t>
       </w:r>
-      <w:proofErr w:type="gramEnd"/>
     </w:p>
     <w:p>
       <w:pPr>
@@ -3290,27 +3184,7 @@
           <w:szCs w:val="21"/>
           <w:shd w:val="clear" w:color="auto" w:fill="FFFFFF"/>
         </w:rPr>
-        <w:t>中国联</w:t>
-      </w:r>
-      <w:proofErr w:type="gramStart"/>
-      <w:r>
-        <w:rPr>
-          <w:rFonts w:ascii="Helvetica" w:hAnsi="Helvetica" w:cs="Helvetica"/>
-          <w:color w:val="33353C"/>
-          <w:szCs w:val="21"/>
-          <w:shd w:val="clear" w:color="auto" w:fill="FFFFFF"/>
-        </w:rPr>
-        <w:t>塑</w:t>
-      </w:r>
-      <w:proofErr w:type="gramEnd"/>
-      <w:r>
-        <w:rPr>
-          <w:rFonts w:ascii="Helvetica" w:hAnsi="Helvetica" w:cs="Helvetica"/>
-          <w:color w:val="33353C"/>
-          <w:szCs w:val="21"/>
-          <w:shd w:val="clear" w:color="auto" w:fill="FFFFFF"/>
-        </w:rPr>
-        <w:t>拥有位于广东、贵州、四川、湖北、江苏、河南、河北及黑龙江的</w:t>
+        <w:t>中国联塑拥有位于广东、贵州、四川、湖北、江苏、河南、河北及黑龙江的</w:t>
       </w:r>
       <w:r>
         <w:rPr>
@@ -3386,7 +3260,6 @@
           <w:shd w:val="clear" w:color="auto" w:fill="FFFFFF"/>
         </w:rPr>
       </w:pPr>
-      <w:proofErr w:type="gramStart"/>
       <w:r>
         <w:rPr>
           <w:rFonts w:ascii="Helvetica" w:hAnsi="Helvetica" w:cs="Helvetica" w:hint="eastAsia"/>
@@ -3396,7 +3269,6 @@
         </w:rPr>
         <w:t>联塑业务</w:t>
       </w:r>
-      <w:proofErr w:type="gramEnd"/>
     </w:p>
     <w:p>
       <w:pPr>
@@ -4077,31 +3949,7 @@
           <w:szCs w:val="21"/>
           <w:shd w:val="clear" w:color="auto" w:fill="FFFFFF"/>
         </w:rPr>
-        <w:t>、无</w:t>
-      </w:r>
-      <w:proofErr w:type="gramStart"/>
-      <w:r>
-        <w:rPr>
-          <w:rFonts w:ascii="Helvetica" w:hAnsi="Helvetica" w:cs="Helvetica"/>
-          <w:b/>
-          <w:bCs/>
-          <w:color w:val="33353C"/>
-          <w:szCs w:val="21"/>
-          <w:shd w:val="clear" w:color="auto" w:fill="FFFFFF"/>
-        </w:rPr>
-        <w:t>规</w:t>
-      </w:r>
-      <w:proofErr w:type="gramEnd"/>
-      <w:r>
-        <w:rPr>
-          <w:rFonts w:ascii="Helvetica" w:hAnsi="Helvetica" w:cs="Helvetica"/>
-          <w:b/>
-          <w:bCs/>
-          <w:color w:val="33353C"/>
-          <w:szCs w:val="21"/>
-          <w:shd w:val="clear" w:color="auto" w:fill="FFFFFF"/>
-        </w:rPr>
-        <w:t>共聚聚丙烯</w:t>
+        <w:t>、无规共聚聚丙烯</w:t>
       </w:r>
       <w:r>
         <w:rPr>
@@ -4192,68 +4040,37 @@
           <w:szCs w:val="21"/>
           <w:shd w:val="clear" w:color="auto" w:fill="FFFFFF"/>
         </w:rPr>
-        <w:t>。公司曾获得中国塑料管道十大顶级品牌、政府采购塑料管道十大品牌、中国塑管行业十大诚信投标企业、中国塑料管道十大创新标杆企业、中国塑管行业十大最具社会责任感企业、中国城市地下管廊建设塑管首选品牌、中国塑料管</w:t>
-      </w:r>
-      <w:proofErr w:type="gramStart"/>
-      <w:r>
-        <w:rPr>
-          <w:rFonts w:ascii="Helvetica" w:hAnsi="Helvetica" w:cs="Helvetica"/>
-          <w:color w:val="33353C"/>
-          <w:szCs w:val="21"/>
-          <w:shd w:val="clear" w:color="auto" w:fill="FFFFFF"/>
-        </w:rPr>
-        <w:t>道行业</w:t>
-      </w:r>
-      <w:proofErr w:type="gramEnd"/>
-      <w:r>
-        <w:rPr>
-          <w:rFonts w:ascii="Helvetica" w:hAnsi="Helvetica" w:cs="Helvetica"/>
-          <w:color w:val="33353C"/>
-          <w:szCs w:val="21"/>
-          <w:shd w:val="clear" w:color="auto" w:fill="FFFFFF"/>
-        </w:rPr>
-        <w:t>质量放心企业、中国绿色建筑首选品牌、中国最具投标实力塑料管道企业十强等多项荣誉称号。</w:t>
-      </w:r>
-    </w:p>
-    <w:p>
-      <w:pPr>
-        <w:rPr>
-          <w:rFonts w:ascii="Helvetica" w:hAnsi="Helvetica" w:cs="Helvetica"/>
-          <w:color w:val="33353C"/>
-          <w:szCs w:val="21"/>
-          <w:shd w:val="clear" w:color="auto" w:fill="FFFFFF"/>
-        </w:rPr>
-      </w:pPr>
-    </w:p>
-    <w:p>
-      <w:pPr>
-        <w:rPr>
-          <w:rFonts w:ascii="Helvetica" w:hAnsi="Helvetica" w:cs="Helvetica"/>
-          <w:color w:val="33353C"/>
-          <w:szCs w:val="21"/>
-          <w:shd w:val="clear" w:color="auto" w:fill="FFFFFF"/>
-        </w:rPr>
-      </w:pPr>
-      <w:r>
-        <w:rPr>
-          <w:rFonts w:ascii="Helvetica" w:hAnsi="Helvetica" w:cs="Helvetica" w:hint="eastAsia"/>
-          <w:color w:val="33353C"/>
-          <w:szCs w:val="21"/>
-          <w:shd w:val="clear" w:color="auto" w:fill="FFFFFF"/>
-        </w:rPr>
-        <w:t>成为幸福生活</w:t>
-      </w:r>
-      <w:proofErr w:type="gramStart"/>
-      <w:r>
-        <w:rPr>
-          <w:rFonts w:ascii="Helvetica" w:hAnsi="Helvetica" w:cs="Helvetica" w:hint="eastAsia"/>
-          <w:color w:val="33353C"/>
-          <w:szCs w:val="21"/>
-          <w:shd w:val="clear" w:color="auto" w:fill="FFFFFF"/>
-        </w:rPr>
-        <w:t>创享者</w:t>
-      </w:r>
-      <w:proofErr w:type="gramEnd"/>
+        <w:t>。公司曾获得中国塑料管道十大顶级品牌、政府采购塑料管道十大品牌、中国塑管行业十大诚信投标企业、中国塑料管道十大创新标杆企业、中国塑管行业十大最具社会责任感企业、中国城市地下管廊建设塑管首选品牌、中国塑料管道行业质量放心企业、中国绿色建筑首选品牌、中国最具投标实力塑料管道企业十强等多项荣誉称号。</w:t>
+      </w:r>
+    </w:p>
+    <w:p>
+      <w:pPr>
+        <w:rPr>
+          <w:rFonts w:ascii="Helvetica" w:hAnsi="Helvetica" w:cs="Helvetica"/>
+          <w:color w:val="33353C"/>
+          <w:szCs w:val="21"/>
+          <w:shd w:val="clear" w:color="auto" w:fill="FFFFFF"/>
+        </w:rPr>
+      </w:pPr>
+    </w:p>
+    <w:p>
+      <w:pPr>
+        <w:rPr>
+          <w:rFonts w:ascii="Helvetica" w:hAnsi="Helvetica" w:cs="Helvetica"/>
+          <w:color w:val="33353C"/>
+          <w:szCs w:val="21"/>
+          <w:shd w:val="clear" w:color="auto" w:fill="FFFFFF"/>
+        </w:rPr>
+      </w:pPr>
+      <w:r>
+        <w:rPr>
+          <w:rFonts w:ascii="Helvetica" w:hAnsi="Helvetica" w:cs="Helvetica" w:hint="eastAsia"/>
+          <w:color w:val="33353C"/>
+          <w:szCs w:val="21"/>
+          <w:shd w:val="clear" w:color="auto" w:fill="FFFFFF"/>
+        </w:rPr>
+        <w:t>成为幸福生活创享者</w:t>
+      </w:r>
     </w:p>
     <w:p>
       <w:pPr>
@@ -4978,25 +4795,14 @@
         </w:rPr>
         <w:tab/>
       </w:r>
-      <w:proofErr w:type="gramStart"/>
-      <w:r>
-        <w:rPr>
-          <w:rFonts w:ascii="Helvetica" w:hAnsi="Helvetica" w:cs="Helvetica" w:hint="eastAsia"/>
-          <w:color w:val="33353C"/>
-          <w:szCs w:val="21"/>
-          <w:shd w:val="clear" w:color="auto" w:fill="FFFFFF"/>
-        </w:rPr>
-        <w:t>优家给水</w:t>
-      </w:r>
-      <w:proofErr w:type="gramEnd"/>
-      <w:r>
-        <w:rPr>
-          <w:rFonts w:ascii="Helvetica" w:hAnsi="Helvetica" w:cs="Helvetica" w:hint="eastAsia"/>
-          <w:color w:val="33353C"/>
-          <w:szCs w:val="21"/>
-          <w:shd w:val="clear" w:color="auto" w:fill="FFFFFF"/>
-        </w:rPr>
-        <w:t>模块</w:t>
+      <w:r>
+        <w:rPr>
+          <w:rFonts w:ascii="Helvetica" w:hAnsi="Helvetica" w:cs="Helvetica" w:hint="eastAsia"/>
+          <w:color w:val="33353C"/>
+          <w:szCs w:val="21"/>
+          <w:shd w:val="clear" w:color="auto" w:fill="FFFFFF"/>
+        </w:rPr>
+        <w:t>优家给水模块</w:t>
       </w:r>
     </w:p>
     <w:p>
@@ -5017,25 +4823,14 @@
         </w:rPr>
         <w:tab/>
       </w:r>
-      <w:proofErr w:type="gramStart"/>
-      <w:r>
-        <w:rPr>
-          <w:rFonts w:ascii="Helvetica" w:hAnsi="Helvetica" w:cs="Helvetica" w:hint="eastAsia"/>
-          <w:color w:val="33353C"/>
-          <w:szCs w:val="21"/>
-          <w:shd w:val="clear" w:color="auto" w:fill="FFFFFF"/>
-        </w:rPr>
-        <w:t>优家排水</w:t>
-      </w:r>
-      <w:proofErr w:type="gramEnd"/>
-      <w:r>
-        <w:rPr>
-          <w:rFonts w:ascii="Helvetica" w:hAnsi="Helvetica" w:cs="Helvetica" w:hint="eastAsia"/>
-          <w:color w:val="33353C"/>
-          <w:szCs w:val="21"/>
-          <w:shd w:val="clear" w:color="auto" w:fill="FFFFFF"/>
-        </w:rPr>
-        <w:t>模块</w:t>
+      <w:r>
+        <w:rPr>
+          <w:rFonts w:ascii="Helvetica" w:hAnsi="Helvetica" w:cs="Helvetica" w:hint="eastAsia"/>
+          <w:color w:val="33353C"/>
+          <w:szCs w:val="21"/>
+          <w:shd w:val="clear" w:color="auto" w:fill="FFFFFF"/>
+        </w:rPr>
+        <w:t>优家排水模块</w:t>
       </w:r>
     </w:p>
     <w:p>
@@ -5056,25 +4851,14 @@
         </w:rPr>
         <w:tab/>
       </w:r>
-      <w:proofErr w:type="gramStart"/>
-      <w:r>
-        <w:rPr>
-          <w:rFonts w:ascii="Helvetica" w:hAnsi="Helvetica" w:cs="Helvetica" w:hint="eastAsia"/>
-          <w:color w:val="33353C"/>
-          <w:szCs w:val="21"/>
-          <w:shd w:val="clear" w:color="auto" w:fill="FFFFFF"/>
-        </w:rPr>
-        <w:t>优家净水</w:t>
-      </w:r>
-      <w:proofErr w:type="gramEnd"/>
-      <w:r>
-        <w:rPr>
-          <w:rFonts w:ascii="Helvetica" w:hAnsi="Helvetica" w:cs="Helvetica" w:hint="eastAsia"/>
-          <w:color w:val="33353C"/>
-          <w:szCs w:val="21"/>
-          <w:shd w:val="clear" w:color="auto" w:fill="FFFFFF"/>
-        </w:rPr>
-        <w:t>模块</w:t>
+      <w:r>
+        <w:rPr>
+          <w:rFonts w:ascii="Helvetica" w:hAnsi="Helvetica" w:cs="Helvetica" w:hint="eastAsia"/>
+          <w:color w:val="33353C"/>
+          <w:szCs w:val="21"/>
+          <w:shd w:val="clear" w:color="auto" w:fill="FFFFFF"/>
+        </w:rPr>
+        <w:t>优家净水模块</w:t>
       </w:r>
     </w:p>
     <w:p>
@@ -5095,25 +4879,14 @@
         </w:rPr>
         <w:tab/>
       </w:r>
-      <w:proofErr w:type="gramStart"/>
-      <w:r>
-        <w:rPr>
-          <w:rFonts w:ascii="Helvetica" w:hAnsi="Helvetica" w:cs="Helvetica" w:hint="eastAsia"/>
-          <w:color w:val="33353C"/>
-          <w:szCs w:val="21"/>
-          <w:shd w:val="clear" w:color="auto" w:fill="FFFFFF"/>
-        </w:rPr>
-        <w:t>优家暖</w:t>
-      </w:r>
-      <w:proofErr w:type="gramEnd"/>
-      <w:r>
-        <w:rPr>
-          <w:rFonts w:ascii="Helvetica" w:hAnsi="Helvetica" w:cs="Helvetica" w:hint="eastAsia"/>
-          <w:color w:val="33353C"/>
-          <w:szCs w:val="21"/>
-          <w:shd w:val="clear" w:color="auto" w:fill="FFFFFF"/>
-        </w:rPr>
-        <w:t>通模块</w:t>
+      <w:r>
+        <w:rPr>
+          <w:rFonts w:ascii="Helvetica" w:hAnsi="Helvetica" w:cs="Helvetica" w:hint="eastAsia"/>
+          <w:color w:val="33353C"/>
+          <w:szCs w:val="21"/>
+          <w:shd w:val="clear" w:color="auto" w:fill="FFFFFF"/>
+        </w:rPr>
+        <w:t>优家暖通模块</w:t>
       </w:r>
     </w:p>
     <w:p>
@@ -5329,7 +5102,6 @@
         </w:rPr>
       </w:pPr>
       <w:bookmarkStart w:id="3" w:name="_Toc94930206"/>
-      <w:proofErr w:type="gramStart"/>
       <w:r>
         <w:rPr>
           <w:rFonts w:ascii="Helvetica" w:hAnsi="Helvetica" w:cs="Helvetica" w:hint="eastAsia"/>
@@ -5341,7 +5113,6 @@
         <w:lastRenderedPageBreak/>
         <w:t>雄塑科技</w:t>
       </w:r>
-      <w:proofErr w:type="gramEnd"/>
       <w:r>
         <w:rPr>
           <w:rFonts w:ascii="Helvetica" w:hAnsi="Helvetica" w:cs="Helvetica" w:hint="eastAsia"/>
@@ -5502,31 +5273,7 @@
           <w:szCs w:val="21"/>
           <w:shd w:val="clear" w:color="auto" w:fill="FFFFFF"/>
         </w:rPr>
-        <w:t>）、无</w:t>
-      </w:r>
-      <w:proofErr w:type="gramStart"/>
-      <w:r>
-        <w:rPr>
-          <w:rFonts w:ascii="Helvetica" w:hAnsi="Helvetica" w:cs="Helvetica"/>
-          <w:b/>
-          <w:bCs/>
-          <w:color w:val="33353C"/>
-          <w:szCs w:val="21"/>
-          <w:shd w:val="clear" w:color="auto" w:fill="FFFFFF"/>
-        </w:rPr>
-        <w:t>规</w:t>
-      </w:r>
-      <w:proofErr w:type="gramEnd"/>
-      <w:r>
-        <w:rPr>
-          <w:rFonts w:ascii="Helvetica" w:hAnsi="Helvetica" w:cs="Helvetica"/>
-          <w:b/>
-          <w:bCs/>
-          <w:color w:val="33353C"/>
-          <w:szCs w:val="21"/>
-          <w:shd w:val="clear" w:color="auto" w:fill="FFFFFF"/>
-        </w:rPr>
-        <w:t>共聚聚丙烯（</w:t>
+        <w:t>）、无规共聚聚丙烯（</w:t>
       </w:r>
       <w:r>
         <w:rPr>
@@ -5894,27 +5641,7 @@
           <w:szCs w:val="21"/>
           <w:shd w:val="clear" w:color="auto" w:fill="FFFFFF"/>
         </w:rPr>
-        <w:t>精品家装</w:t>
-      </w:r>
-      <w:proofErr w:type="gramStart"/>
-      <w:r>
-        <w:rPr>
-          <w:rFonts w:ascii="Helvetica" w:hAnsi="Helvetica" w:cs="Helvetica" w:hint="eastAsia"/>
-          <w:color w:val="33353C"/>
-          <w:szCs w:val="21"/>
-          <w:shd w:val="clear" w:color="auto" w:fill="FFFFFF"/>
-        </w:rPr>
-        <w:t>装</w:t>
-      </w:r>
-      <w:proofErr w:type="gramEnd"/>
-      <w:r>
-        <w:rPr>
-          <w:rFonts w:ascii="Helvetica" w:hAnsi="Helvetica" w:cs="Helvetica" w:hint="eastAsia"/>
-          <w:color w:val="33353C"/>
-          <w:szCs w:val="21"/>
-          <w:shd w:val="clear" w:color="auto" w:fill="FFFFFF"/>
-        </w:rPr>
-        <w:t>线管、</w:t>
+        <w:t>精品家装装线管、</w:t>
       </w:r>
       <w:r>
         <w:rPr>
@@ -6363,21 +6090,8 @@
           <w:shd w:val="clear" w:color="auto" w:fill="FFFFFF"/>
         </w:rPr>
         <w:lastRenderedPageBreak/>
-        <w:t>东</w:t>
-      </w:r>
-      <w:proofErr w:type="gramStart"/>
-      <w:r>
-        <w:rPr>
-          <w:rFonts w:ascii="Helvetica" w:hAnsi="Helvetica" w:cs="Helvetica" w:hint="eastAsia"/>
-          <w:color w:val="33353C"/>
-          <w:sz w:val="28"/>
-          <w:szCs w:val="28"/>
-          <w:highlight w:val="green"/>
-          <w:shd w:val="clear" w:color="auto" w:fill="FFFFFF"/>
-        </w:rPr>
-        <w:t>宏股份</w:t>
-      </w:r>
-      <w:proofErr w:type="gramEnd"/>
+        <w:t>东宏股份</w:t>
+      </w:r>
       <w:r>
         <w:rPr>
           <w:rFonts w:ascii="Helvetica" w:hAnsi="Helvetica" w:cs="Helvetica" w:hint="eastAsia"/>
@@ -6461,27 +6175,7 @@
           <w:szCs w:val="21"/>
           <w:shd w:val="clear" w:color="auto" w:fill="FFFFFF"/>
         </w:rPr>
-        <w:t>山东东宏管业股份有限公司从事各类塑料管道的研发、生产及销售，经过多年的发展，公司已经逐步成为国内塑料管</w:t>
-      </w:r>
-      <w:proofErr w:type="gramStart"/>
-      <w:r>
-        <w:rPr>
-          <w:rFonts w:ascii="Helvetica" w:hAnsi="Helvetica" w:cs="Helvetica"/>
-          <w:color w:val="33353C"/>
-          <w:szCs w:val="21"/>
-          <w:shd w:val="clear" w:color="auto" w:fill="FFFFFF"/>
-        </w:rPr>
-        <w:t>道行业</w:t>
-      </w:r>
-      <w:proofErr w:type="gramEnd"/>
-      <w:r>
-        <w:rPr>
-          <w:rFonts w:ascii="Helvetica" w:hAnsi="Helvetica" w:cs="Helvetica"/>
-          <w:color w:val="33353C"/>
-          <w:szCs w:val="21"/>
-          <w:shd w:val="clear" w:color="auto" w:fill="FFFFFF"/>
-        </w:rPr>
-        <w:t>产品系列化，生产规模化，经营品牌化的实力企业之一。公司</w:t>
+        <w:t>山东东宏管业股份有限公司从事各类塑料管道的研发、生产及销售，经过多年的发展，公司已经逐步成为国内塑料管道行业产品系列化，生产规模化，经营品牌化的实力企业之一。公司</w:t>
       </w:r>
       <w:r>
         <w:rPr>
@@ -6645,27 +6339,7 @@
           <w:szCs w:val="21"/>
           <w:shd w:val="clear" w:color="auto" w:fill="FFFFFF"/>
         </w:rPr>
-        <w:t>管道工</w:t>
-      </w:r>
-      <w:proofErr w:type="gramStart"/>
-      <w:r>
-        <w:rPr>
-          <w:rFonts w:ascii="Helvetica" w:hAnsi="Helvetica" w:cs="Helvetica" w:hint="eastAsia"/>
-          <w:color w:val="33353C"/>
-          <w:szCs w:val="21"/>
-          <w:shd w:val="clear" w:color="auto" w:fill="FFFFFF"/>
-        </w:rPr>
-        <w:t>程服务</w:t>
-      </w:r>
-      <w:proofErr w:type="gramEnd"/>
-      <w:r>
-        <w:rPr>
-          <w:rFonts w:ascii="Helvetica" w:hAnsi="Helvetica" w:cs="Helvetica" w:hint="eastAsia"/>
-          <w:color w:val="33353C"/>
-          <w:szCs w:val="21"/>
-          <w:shd w:val="clear" w:color="auto" w:fill="FFFFFF"/>
-        </w:rPr>
-        <w:t>商</w:t>
+        <w:t>管道工程服务商</w:t>
       </w:r>
     </w:p>
     <w:p>
@@ -7168,7 +6842,6 @@
         </w:rPr>
       </w:pPr>
       <w:bookmarkStart w:id="5" w:name="_Toc94930208"/>
-      <w:proofErr w:type="gramStart"/>
       <w:r>
         <w:rPr>
           <w:rFonts w:ascii="Helvetica" w:hAnsi="Helvetica" w:cs="Helvetica" w:hint="eastAsia"/>
@@ -7180,7 +6853,6 @@
         <w:lastRenderedPageBreak/>
         <w:t>纳川股份</w:t>
       </w:r>
-      <w:proofErr w:type="gramEnd"/>
       <w:r>
         <w:rPr>
           <w:rFonts w:ascii="Helvetica" w:hAnsi="Helvetica" w:cs="Helvetica" w:hint="eastAsia"/>
@@ -7652,31 +7324,7 @@
           <w:szCs w:val="21"/>
           <w:shd w:val="clear" w:color="auto" w:fill="FFFFFF"/>
         </w:rPr>
-        <w:t>川</w:t>
-      </w:r>
-      <w:proofErr w:type="gramStart"/>
-      <w:r>
-        <w:rPr>
-          <w:rFonts w:ascii="Helvetica" w:hAnsi="Helvetica" w:cs="Helvetica" w:hint="eastAsia"/>
-          <w:b/>
-          <w:bCs/>
-          <w:color w:val="33353C"/>
-          <w:szCs w:val="21"/>
-          <w:shd w:val="clear" w:color="auto" w:fill="FFFFFF"/>
-        </w:rPr>
-        <w:t>流汽车</w:t>
-      </w:r>
-      <w:proofErr w:type="gramEnd"/>
-      <w:r>
-        <w:rPr>
-          <w:rFonts w:ascii="Helvetica" w:hAnsi="Helvetica" w:cs="Helvetica" w:hint="eastAsia"/>
-          <w:b/>
-          <w:bCs/>
-          <w:color w:val="33353C"/>
-          <w:szCs w:val="21"/>
-          <w:shd w:val="clear" w:color="auto" w:fill="FFFFFF"/>
-        </w:rPr>
-        <w:t>运营</w:t>
+        <w:t>川流汽车运营</w:t>
       </w:r>
       <w:r>
         <w:rPr>
@@ -7713,29 +7361,16 @@
           <w:shd w:val="clear" w:color="auto" w:fill="FFFFFF"/>
         </w:rPr>
       </w:pPr>
-      <w:proofErr w:type="gramStart"/>
-      <w:r>
-        <w:rPr>
-          <w:rFonts w:ascii="Helvetica" w:hAnsi="Helvetica" w:cs="Helvetica" w:hint="eastAsia"/>
-          <w:b/>
-          <w:bCs/>
-          <w:color w:val="33353C"/>
-          <w:szCs w:val="21"/>
-          <w:shd w:val="clear" w:color="auto" w:fill="FFFFFF"/>
-        </w:rPr>
-        <w:t>纳川管</w:t>
-      </w:r>
-      <w:proofErr w:type="gramEnd"/>
-      <w:r>
-        <w:rPr>
-          <w:rFonts w:ascii="Helvetica" w:hAnsi="Helvetica" w:cs="Helvetica" w:hint="eastAsia"/>
-          <w:b/>
-          <w:bCs/>
-          <w:color w:val="33353C"/>
-          <w:szCs w:val="21"/>
-          <w:shd w:val="clear" w:color="auto" w:fill="FFFFFF"/>
-        </w:rPr>
-        <w:t>业</w:t>
+      <w:r>
+        <w:rPr>
+          <w:rFonts w:ascii="Helvetica" w:hAnsi="Helvetica" w:cs="Helvetica" w:hint="eastAsia"/>
+          <w:b/>
+          <w:bCs/>
+          <w:color w:val="33353C"/>
+          <w:szCs w:val="21"/>
+          <w:shd w:val="clear" w:color="auto" w:fill="FFFFFF"/>
+        </w:rPr>
+        <w:t>纳川管业</w:t>
       </w:r>
       <w:r>
         <w:rPr>
@@ -7928,29 +7563,16 @@
           <w:shd w:val="clear" w:color="auto" w:fill="FFFFFF"/>
         </w:rPr>
       </w:pPr>
-      <w:proofErr w:type="gramStart"/>
-      <w:r>
-        <w:rPr>
-          <w:rFonts w:ascii="Helvetica" w:hAnsi="Helvetica" w:cs="Helvetica" w:hint="eastAsia"/>
-          <w:b/>
-          <w:bCs/>
-          <w:color w:val="33353C"/>
-          <w:szCs w:val="21"/>
-          <w:shd w:val="clear" w:color="auto" w:fill="FFFFFF"/>
-        </w:rPr>
-        <w:t>纳川管</w:t>
-      </w:r>
-      <w:proofErr w:type="gramEnd"/>
-      <w:r>
-        <w:rPr>
-          <w:rFonts w:ascii="Helvetica" w:hAnsi="Helvetica" w:cs="Helvetica" w:hint="eastAsia"/>
-          <w:b/>
-          <w:bCs/>
-          <w:color w:val="33353C"/>
-          <w:szCs w:val="21"/>
-          <w:shd w:val="clear" w:color="auto" w:fill="FFFFFF"/>
-        </w:rPr>
-        <w:t>业</w:t>
+      <w:r>
+        <w:rPr>
+          <w:rFonts w:ascii="Helvetica" w:hAnsi="Helvetica" w:cs="Helvetica" w:hint="eastAsia"/>
+          <w:b/>
+          <w:bCs/>
+          <w:color w:val="33353C"/>
+          <w:szCs w:val="21"/>
+          <w:shd w:val="clear" w:color="auto" w:fill="FFFFFF"/>
+        </w:rPr>
+        <w:t>纳川管业</w:t>
       </w:r>
     </w:p>
     <w:p>
@@ -8920,25 +8542,14 @@
           <w:shd w:val="clear" w:color="auto" w:fill="FFFFFF"/>
         </w:rPr>
       </w:pPr>
-      <w:proofErr w:type="gramStart"/>
-      <w:r>
-        <w:rPr>
-          <w:rFonts w:ascii="Helvetica" w:hAnsi="Helvetica" w:cs="Helvetica" w:hint="eastAsia"/>
-          <w:color w:val="33353C"/>
-          <w:szCs w:val="21"/>
-          <w:shd w:val="clear" w:color="auto" w:fill="FFFFFF"/>
-        </w:rPr>
-        <w:t>新兴际华集团</w:t>
-      </w:r>
-      <w:proofErr w:type="gramEnd"/>
-      <w:r>
-        <w:rPr>
-          <w:rFonts w:ascii="Helvetica" w:hAnsi="Helvetica" w:cs="Helvetica" w:hint="eastAsia"/>
-          <w:color w:val="33353C"/>
-          <w:szCs w:val="21"/>
-          <w:shd w:val="clear" w:color="auto" w:fill="FFFFFF"/>
-        </w:rPr>
-        <w:t>所属核心企业</w:t>
+      <w:r>
+        <w:rPr>
+          <w:rFonts w:ascii="Helvetica" w:hAnsi="Helvetica" w:cs="Helvetica" w:hint="eastAsia"/>
+          <w:color w:val="33353C"/>
+          <w:szCs w:val="21"/>
+          <w:shd w:val="clear" w:color="auto" w:fill="FFFFFF"/>
+        </w:rPr>
+        <w:t>新兴际华集团所属核心企业</w:t>
       </w:r>
     </w:p>
     <w:p>
@@ -9371,7 +8982,6 @@
         </w:rPr>
         <w:t xml:space="preserve"> </w:t>
       </w:r>
-      <w:proofErr w:type="gramStart"/>
       <w:r>
         <w:rPr>
           <w:rFonts w:ascii="Helvetica" w:hAnsi="Helvetica" w:cs="Helvetica" w:hint="eastAsia"/>
@@ -9381,7 +8991,6 @@
         </w:rPr>
         <w:t>盘螺成品</w:t>
       </w:r>
-      <w:proofErr w:type="gramEnd"/>
       <w:r>
         <w:rPr>
           <w:rFonts w:ascii="Helvetica" w:hAnsi="Helvetica" w:cs="Helvetica" w:hint="eastAsia"/>
@@ -10424,7 +10033,6 @@
         </w:rPr>
         <w:t xml:space="preserve"> </w:t>
       </w:r>
-      <w:proofErr w:type="gramStart"/>
       <w:r>
         <w:rPr>
           <w:rFonts w:ascii="Helvetica" w:hAnsi="Helvetica" w:cs="Helvetica" w:hint="eastAsia"/>
@@ -10434,7 +10042,6 @@
         </w:rPr>
         <w:t>覆塑不锈钢管</w:t>
       </w:r>
-      <w:proofErr w:type="gramEnd"/>
       <w:r>
         <w:rPr>
           <w:rFonts w:ascii="Helvetica" w:hAnsi="Helvetica" w:cs="Helvetica" w:hint="eastAsia"/>
@@ -10662,7 +10269,6 @@
         </w:rPr>
       </w:pPr>
       <w:bookmarkStart w:id="7" w:name="_Toc94930210"/>
-      <w:proofErr w:type="gramStart"/>
       <w:r>
         <w:rPr>
           <w:rFonts w:ascii="Helvetica" w:hAnsi="Helvetica" w:cs="Helvetica" w:hint="eastAsia"/>
@@ -10674,7 +10280,6 @@
         <w:lastRenderedPageBreak/>
         <w:t>际华集团</w:t>
       </w:r>
-      <w:proofErr w:type="gramEnd"/>
       <w:r>
         <w:rPr>
           <w:rFonts w:ascii="Helvetica" w:hAnsi="Helvetica" w:cs="Helvetica" w:hint="eastAsia"/>
@@ -10732,25 +10337,14 @@
         </w:tabs>
         <w:ind w:firstLineChars="200" w:firstLine="420"/>
       </w:pPr>
-      <w:proofErr w:type="gramStart"/>
-      <w:r>
-        <w:rPr>
-          <w:rFonts w:ascii="Helvetica" w:hAnsi="Helvetica" w:cs="Helvetica"/>
-          <w:color w:val="33353C"/>
-          <w:szCs w:val="21"/>
-          <w:shd w:val="clear" w:color="auto" w:fill="FFFFFF"/>
-        </w:rPr>
-        <w:t>际华集团</w:t>
-      </w:r>
-      <w:proofErr w:type="gramEnd"/>
-      <w:r>
-        <w:rPr>
-          <w:rFonts w:ascii="Helvetica" w:hAnsi="Helvetica" w:cs="Helvetica"/>
-          <w:color w:val="33353C"/>
-          <w:szCs w:val="21"/>
-          <w:shd w:val="clear" w:color="auto" w:fill="FFFFFF"/>
-        </w:rPr>
-        <w:t>股份有限公司是一家</w:t>
+      <w:r>
+        <w:rPr>
+          <w:rFonts w:ascii="Helvetica" w:hAnsi="Helvetica" w:cs="Helvetica"/>
+          <w:color w:val="33353C"/>
+          <w:szCs w:val="21"/>
+          <w:shd w:val="clear" w:color="auto" w:fill="FFFFFF"/>
+        </w:rPr>
+        <w:t>际华集团股份有限公司是一家</w:t>
       </w:r>
       <w:r>
         <w:rPr>
@@ -11412,21 +11006,7 @@
         <w:rPr>
           <w:rFonts w:hint="eastAsia"/>
         </w:rPr>
-        <w:t>/</w:t>
-      </w:r>
-      <w:proofErr w:type="gramStart"/>
-      <w:r>
-        <w:rPr>
-          <w:rFonts w:hint="eastAsia"/>
-        </w:rPr>
-        <w:t>衬塑复合</w:t>
-      </w:r>
-      <w:proofErr w:type="gramEnd"/>
-      <w:r>
-        <w:rPr>
-          <w:rFonts w:hint="eastAsia"/>
-        </w:rPr>
-        <w:t>管材管件</w:t>
+        <w:t>/衬塑复合管材管件</w:t>
       </w:r>
     </w:p>
     <w:p>
@@ -11448,19 +11028,11 @@
           <w:tab w:val="left" w:pos="3133"/>
         </w:tabs>
       </w:pPr>
-      <w:proofErr w:type="gramStart"/>
       <w:r>
         <w:rPr>
           <w:rFonts w:hint="eastAsia"/>
         </w:rPr>
-        <w:t>螺旋缝埋弧焊</w:t>
-      </w:r>
-      <w:proofErr w:type="gramEnd"/>
-      <w:r>
-        <w:rPr>
-          <w:rFonts w:hint="eastAsia"/>
-        </w:rPr>
-        <w:t>钢管</w:t>
+        <w:t>螺旋缝埋弧焊钢管</w:t>
       </w:r>
     </w:p>
     <w:p>
@@ -11831,27 +11403,7 @@
           <w:szCs w:val="21"/>
           <w:shd w:val="clear" w:color="auto" w:fill="FFFFFF"/>
         </w:rPr>
-        <w:t>顶</w:t>
-      </w:r>
-      <w:proofErr w:type="gramStart"/>
-      <w:r>
-        <w:rPr>
-          <w:rFonts w:ascii="Helvetica" w:hAnsi="Helvetica" w:cs="Helvetica" w:hint="eastAsia"/>
-          <w:color w:val="33353C"/>
-          <w:szCs w:val="21"/>
-          <w:shd w:val="clear" w:color="auto" w:fill="FFFFFF"/>
-        </w:rPr>
-        <w:t>进施工</w:t>
-      </w:r>
-      <w:proofErr w:type="gramEnd"/>
-      <w:r>
-        <w:rPr>
-          <w:rFonts w:ascii="Helvetica" w:hAnsi="Helvetica" w:cs="Helvetica" w:hint="eastAsia"/>
-          <w:color w:val="33353C"/>
-          <w:szCs w:val="21"/>
-          <w:shd w:val="clear" w:color="auto" w:fill="FFFFFF"/>
-        </w:rPr>
-        <w:t>法用钢筒混凝土管</w:t>
+        <w:t>顶进施工法用钢筒混凝土管</w:t>
       </w:r>
       <w:r>
         <w:rPr>
@@ -12160,23 +11712,7 @@
           <w:b/>
           <w:bCs/>
         </w:rPr>
-        <w:t>主营业务是PE管道、BOPA薄膜以及</w:t>
-      </w:r>
-      <w:proofErr w:type="gramStart"/>
-      <w:r>
-        <w:rPr>
-          <w:b/>
-          <w:bCs/>
-        </w:rPr>
-        <w:t>锂</w:t>
-      </w:r>
-      <w:proofErr w:type="gramEnd"/>
-      <w:r>
-        <w:rPr>
-          <w:b/>
-          <w:bCs/>
-        </w:rPr>
-        <w:t>离子电池隔膜产品</w:t>
+        <w:t>主营业务是PE管道、BOPA薄膜以及锂离子电池隔膜产品</w:t>
       </w:r>
       <w:r>
         <w:t>。主要产品是多类别管材管件、薄膜、锂离子电池隔膜等。公司是</w:t>
@@ -12455,23 +11991,13 @@
           <w:bCs/>
         </w:rPr>
       </w:pPr>
-      <w:proofErr w:type="gramStart"/>
       <w:r>
         <w:rPr>
           <w:rFonts w:hint="eastAsia"/>
           <w:b/>
           <w:bCs/>
         </w:rPr>
-        <w:t>锂</w:t>
-      </w:r>
-      <w:proofErr w:type="gramEnd"/>
-      <w:r>
-        <w:rPr>
-          <w:rFonts w:hint="eastAsia"/>
-          <w:b/>
-          <w:bCs/>
-        </w:rPr>
-        <w:t>离子电池隔膜</w:t>
+        <w:t>锂离子电池隔膜</w:t>
       </w:r>
     </w:p>
     <w:p>
@@ -12576,19 +12102,11 @@
       <w:r>
         <w:tab/>
       </w:r>
-      <w:proofErr w:type="gramStart"/>
       <w:r>
         <w:rPr>
           <w:rFonts w:hint="eastAsia"/>
         </w:rPr>
-        <w:t>内嵌缆智能</w:t>
-      </w:r>
-      <w:proofErr w:type="gramEnd"/>
-      <w:r>
-        <w:rPr>
-          <w:rFonts w:hint="eastAsia"/>
-        </w:rPr>
-        <w:t>连续管系列</w:t>
+        <w:t>内嵌缆智能连续管系列</w:t>
       </w:r>
     </w:p>
     <w:p>
@@ -12603,21 +12121,7 @@
         <w:rPr>
           <w:rFonts w:hint="eastAsia"/>
         </w:rPr>
-        <w:t>集输管、智能</w:t>
-      </w:r>
-      <w:proofErr w:type="gramStart"/>
-      <w:r>
-        <w:rPr>
-          <w:rFonts w:hint="eastAsia"/>
-        </w:rPr>
-        <w:t>嵌缆连续管</w:t>
-      </w:r>
-      <w:proofErr w:type="gramEnd"/>
-      <w:r>
-        <w:rPr>
-          <w:rFonts w:hint="eastAsia"/>
-        </w:rPr>
-        <w:t>链接方式</w:t>
+        <w:t>集输管、智能嵌缆连续管链接方式</w:t>
       </w:r>
     </w:p>
     <w:p>
@@ -12642,6 +12146,642 @@
           <w:bCs/>
         </w:rPr>
         <w:t>中航锂电</w:t>
+      </w:r>
+    </w:p>
+    <w:p>
+      <w:pPr>
+        <w:widowControl/>
+        <w:jc w:val="left"/>
+        <w:rPr>
+          <w:b/>
+          <w:bCs/>
+        </w:rPr>
+      </w:pPr>
+    </w:p>
+    <w:p>
+      <w:pPr>
+        <w:widowControl/>
+        <w:jc w:val="left"/>
+        <w:rPr>
+          <w:b/>
+          <w:bCs/>
+        </w:rPr>
+      </w:pPr>
+    </w:p>
+    <w:p>
+      <w:pPr>
+        <w:widowControl/>
+        <w:jc w:val="left"/>
+        <w:rPr>
+          <w:rFonts w:asciiTheme="majorHAnsi" w:eastAsiaTheme="majorEastAsia" w:hAnsiTheme="majorHAnsi" w:cstheme="majorBidi"/>
+          <w:b/>
+          <w:bCs/>
+          <w:sz w:val="28"/>
+          <w:szCs w:val="28"/>
+        </w:rPr>
+      </w:pPr>
+      <w:r>
+        <w:rPr>
+          <w:sz w:val="28"/>
+          <w:szCs w:val="28"/>
+        </w:rPr>
+        <w:br w:type="page"/>
+      </w:r>
+    </w:p>
+    <w:p>
+      <w:pPr>
+        <w:pStyle w:val="2"/>
+        <w:rPr>
+          <w:sz w:val="28"/>
+          <w:szCs w:val="28"/>
+        </w:rPr>
+      </w:pPr>
+      <w:r>
+        <w:rPr>
+          <w:rFonts w:hint="eastAsia"/>
+          <w:sz w:val="28"/>
+          <w:szCs w:val="28"/>
+        </w:rPr>
+        <w:lastRenderedPageBreak/>
+        <w:t xml:space="preserve">国统股份 </w:t>
+      </w:r>
+      <w:r>
+        <w:rPr>
+          <w:sz w:val="28"/>
+          <w:szCs w:val="28"/>
+        </w:rPr>
+        <w:t xml:space="preserve">002205 </w:t>
+      </w:r>
+      <w:hyperlink r:id="rId18" w:history="1">
+        <w:r>
+          <w:rPr>
+            <w:rStyle w:val="a3"/>
+            <w:rFonts w:ascii="Helvetica" w:hAnsi="Helvetica" w:cs="Helvetica"/>
+            <w:color w:val="0066CC"/>
+            <w:sz w:val="28"/>
+            <w:szCs w:val="28"/>
+            <w:shd w:val="clear" w:color="auto" w:fill="FFFFFF"/>
+          </w:rPr>
+          <w:t>http://www.xjgt.com</w:t>
+        </w:r>
+      </w:hyperlink>
+      <w:r>
+        <w:rPr>
+          <w:sz w:val="28"/>
+          <w:szCs w:val="28"/>
+        </w:rPr>
+        <w:t xml:space="preserve"> </w:t>
+      </w:r>
+      <w:r>
+        <w:rPr>
+          <w:rFonts w:hint="eastAsia"/>
+          <w:sz w:val="28"/>
+          <w:szCs w:val="28"/>
+        </w:rPr>
+        <w:t>新疆乌鲁木齐</w:t>
+      </w:r>
+    </w:p>
+    <w:p>
+      <w:pPr>
+        <w:widowControl/>
+        <w:jc w:val="left"/>
+        <w:rPr>
+          <w:rFonts w:ascii="Helvetica" w:hAnsi="Helvetica" w:cs="Helvetica"/>
+          <w:color w:val="33353C"/>
+          <w:szCs w:val="21"/>
+          <w:shd w:val="clear" w:color="auto" w:fill="FFFFFF"/>
+        </w:rPr>
+      </w:pPr>
+      <w:r>
+        <w:tab/>
+      </w:r>
+      <w:r>
+        <w:rPr>
+          <w:rFonts w:ascii="Helvetica" w:hAnsi="Helvetica" w:cs="Helvetica"/>
+          <w:color w:val="33353C"/>
+          <w:szCs w:val="21"/>
+          <w:shd w:val="clear" w:color="auto" w:fill="FFFFFF"/>
+        </w:rPr>
+        <w:t>新疆国统管道股份有限公司的主营业务为预应力钢筒混凝土管</w:t>
+      </w:r>
+      <w:r>
+        <w:rPr>
+          <w:rFonts w:ascii="Helvetica" w:hAnsi="Helvetica" w:cs="Helvetica"/>
+          <w:color w:val="33353C"/>
+          <w:szCs w:val="21"/>
+          <w:shd w:val="clear" w:color="auto" w:fill="FFFFFF"/>
+        </w:rPr>
+        <w:t>(PCCP)</w:t>
+      </w:r>
+      <w:r>
+        <w:rPr>
+          <w:rFonts w:ascii="Helvetica" w:hAnsi="Helvetica" w:cs="Helvetica"/>
+          <w:color w:val="33353C"/>
+          <w:szCs w:val="21"/>
+          <w:shd w:val="clear" w:color="auto" w:fill="FFFFFF"/>
+        </w:rPr>
+        <w:t>、各种输水管道及其异型管件和配件、地铁盾构环片等水泥制品的制造、运输及相关的技术开发和咨询服务和</w:t>
+      </w:r>
+      <w:r>
+        <w:rPr>
+          <w:rFonts w:ascii="Helvetica" w:hAnsi="Helvetica" w:cs="Helvetica"/>
+          <w:color w:val="33353C"/>
+          <w:szCs w:val="21"/>
+          <w:shd w:val="clear" w:color="auto" w:fill="FFFFFF"/>
+        </w:rPr>
+        <w:t>PPP</w:t>
+      </w:r>
+      <w:r>
+        <w:rPr>
+          <w:rFonts w:ascii="Helvetica" w:hAnsi="Helvetica" w:cs="Helvetica"/>
+          <w:color w:val="33353C"/>
+          <w:szCs w:val="21"/>
+          <w:shd w:val="clear" w:color="auto" w:fill="FFFFFF"/>
+        </w:rPr>
+        <w:t>项目。公司主要产品及服务包括</w:t>
+      </w:r>
+      <w:r>
+        <w:rPr>
+          <w:rFonts w:ascii="Helvetica" w:hAnsi="Helvetica" w:cs="Helvetica"/>
+          <w:color w:val="33353C"/>
+          <w:szCs w:val="21"/>
+          <w:shd w:val="clear" w:color="auto" w:fill="FFFFFF"/>
+        </w:rPr>
+        <w:t>PP</w:t>
+      </w:r>
+      <w:r>
+        <w:rPr>
+          <w:rFonts w:ascii="Helvetica" w:hAnsi="Helvetica" w:cs="Helvetica"/>
+          <w:color w:val="33353C"/>
+          <w:szCs w:val="21"/>
+          <w:shd w:val="clear" w:color="auto" w:fill="FFFFFF"/>
+        </w:rPr>
+        <w:t>项目施工与服务、</w:t>
+      </w:r>
+      <w:r>
+        <w:rPr>
+          <w:rFonts w:ascii="Helvetica" w:hAnsi="Helvetica" w:cs="Helvetica"/>
+          <w:color w:val="33353C"/>
+          <w:szCs w:val="21"/>
+          <w:shd w:val="clear" w:color="auto" w:fill="FFFFFF"/>
+        </w:rPr>
+        <w:t>PCCP</w:t>
+      </w:r>
+      <w:r>
+        <w:rPr>
+          <w:rFonts w:ascii="Helvetica" w:hAnsi="Helvetica" w:cs="Helvetica"/>
+          <w:color w:val="33353C"/>
+          <w:szCs w:val="21"/>
+          <w:shd w:val="clear" w:color="auto" w:fill="FFFFFF"/>
+        </w:rPr>
+        <w:t>管材、塑化管材、钢筋混凝土管片、建筑安装服务（脚手架）、运输。公司是由国务院国资委监管的中央企业中国铁路物资集团有限公司控股的上市公司，是国内最大的</w:t>
+      </w:r>
+      <w:r>
+        <w:rPr>
+          <w:rFonts w:ascii="Helvetica" w:hAnsi="Helvetica" w:cs="Helvetica"/>
+          <w:color w:val="33353C"/>
+          <w:szCs w:val="21"/>
+          <w:shd w:val="clear" w:color="auto" w:fill="FFFFFF"/>
+        </w:rPr>
+        <w:t>PCCP</w:t>
+      </w:r>
+      <w:r>
+        <w:rPr>
+          <w:rFonts w:ascii="Helvetica" w:hAnsi="Helvetica" w:cs="Helvetica"/>
+          <w:color w:val="33353C"/>
+          <w:szCs w:val="21"/>
+          <w:shd w:val="clear" w:color="auto" w:fill="FFFFFF"/>
+        </w:rPr>
+        <w:t>管道及配件的专业制造供应商之一。在市场竞争中，公司竞争能力位居行业前列，公司获得</w:t>
+      </w:r>
+      <w:r>
+        <w:rPr>
+          <w:rFonts w:ascii="Helvetica" w:hAnsi="Helvetica" w:cs="Helvetica"/>
+          <w:color w:val="33353C"/>
+          <w:szCs w:val="21"/>
+          <w:shd w:val="clear" w:color="auto" w:fill="FFFFFF"/>
+        </w:rPr>
+        <w:t>“</w:t>
+      </w:r>
+      <w:r>
+        <w:rPr>
+          <w:rFonts w:ascii="Helvetica" w:hAnsi="Helvetica" w:cs="Helvetica"/>
+          <w:color w:val="33353C"/>
+          <w:szCs w:val="21"/>
+          <w:shd w:val="clear" w:color="auto" w:fill="FFFFFF"/>
+        </w:rPr>
+        <w:t>中国</w:t>
+      </w:r>
+      <w:r>
+        <w:rPr>
+          <w:rFonts w:ascii="Helvetica" w:hAnsi="Helvetica" w:cs="Helvetica"/>
+          <w:color w:val="33353C"/>
+          <w:szCs w:val="21"/>
+          <w:shd w:val="clear" w:color="auto" w:fill="FFFFFF"/>
+        </w:rPr>
+        <w:t>PCCP</w:t>
+      </w:r>
+      <w:r>
+        <w:rPr>
+          <w:rFonts w:ascii="Helvetica" w:hAnsi="Helvetica" w:cs="Helvetica"/>
+          <w:color w:val="33353C"/>
+          <w:szCs w:val="21"/>
+          <w:shd w:val="clear" w:color="auto" w:fill="FFFFFF"/>
+        </w:rPr>
+        <w:t>产业发展</w:t>
+      </w:r>
+      <w:r>
+        <w:rPr>
+          <w:rFonts w:ascii="Helvetica" w:hAnsi="Helvetica" w:cs="Helvetica"/>
+          <w:color w:val="33353C"/>
+          <w:szCs w:val="21"/>
+          <w:shd w:val="clear" w:color="auto" w:fill="FFFFFF"/>
+        </w:rPr>
+        <w:t>30</w:t>
+      </w:r>
+      <w:r>
+        <w:rPr>
+          <w:rFonts w:ascii="Helvetica" w:hAnsi="Helvetica" w:cs="Helvetica"/>
+          <w:color w:val="33353C"/>
+          <w:szCs w:val="21"/>
+          <w:shd w:val="clear" w:color="auto" w:fill="FFFFFF"/>
+        </w:rPr>
+        <w:t>周年特殊贡献奖</w:t>
+      </w:r>
+      <w:r>
+        <w:rPr>
+          <w:rFonts w:ascii="Helvetica" w:hAnsi="Helvetica" w:cs="Helvetica"/>
+          <w:color w:val="33353C"/>
+          <w:szCs w:val="21"/>
+          <w:shd w:val="clear" w:color="auto" w:fill="FFFFFF"/>
+        </w:rPr>
+        <w:t>”</w:t>
+      </w:r>
+      <w:r>
+        <w:rPr>
+          <w:rFonts w:ascii="Helvetica" w:hAnsi="Helvetica" w:cs="Helvetica"/>
+          <w:color w:val="33353C"/>
+          <w:szCs w:val="21"/>
+          <w:shd w:val="clear" w:color="auto" w:fill="FFFFFF"/>
+        </w:rPr>
+        <w:t>、</w:t>
+      </w:r>
+      <w:r>
+        <w:rPr>
+          <w:rFonts w:ascii="Helvetica" w:hAnsi="Helvetica" w:cs="Helvetica"/>
+          <w:color w:val="33353C"/>
+          <w:szCs w:val="21"/>
+          <w:shd w:val="clear" w:color="auto" w:fill="FFFFFF"/>
+        </w:rPr>
+        <w:t>“</w:t>
+      </w:r>
+      <w:r>
+        <w:rPr>
+          <w:rFonts w:ascii="Helvetica" w:hAnsi="Helvetica" w:cs="Helvetica"/>
+          <w:color w:val="33353C"/>
+          <w:szCs w:val="21"/>
+          <w:shd w:val="clear" w:color="auto" w:fill="FFFFFF"/>
+        </w:rPr>
+        <w:t>中国预应力钢筒混凝土管十强企业</w:t>
+      </w:r>
+      <w:r>
+        <w:rPr>
+          <w:rFonts w:ascii="Helvetica" w:hAnsi="Helvetica" w:cs="Helvetica"/>
+          <w:color w:val="33353C"/>
+          <w:szCs w:val="21"/>
+          <w:shd w:val="clear" w:color="auto" w:fill="FFFFFF"/>
+        </w:rPr>
+        <w:t>”</w:t>
+      </w:r>
+      <w:r>
+        <w:rPr>
+          <w:rFonts w:ascii="Helvetica" w:hAnsi="Helvetica" w:cs="Helvetica"/>
+          <w:color w:val="33353C"/>
+          <w:szCs w:val="21"/>
+          <w:shd w:val="clear" w:color="auto" w:fill="FFFFFF"/>
+        </w:rPr>
+        <w:t>等称号。</w:t>
+      </w:r>
+    </w:p>
+    <w:p>
+      <w:pPr>
+        <w:widowControl/>
+        <w:jc w:val="left"/>
+        <w:rPr>
+          <w:rFonts w:ascii="Helvetica" w:hAnsi="Helvetica" w:cs="Helvetica"/>
+          <w:color w:val="33353C"/>
+          <w:szCs w:val="21"/>
+          <w:shd w:val="clear" w:color="auto" w:fill="FFFFFF"/>
+        </w:rPr>
+      </w:pPr>
+    </w:p>
+    <w:p>
+      <w:pPr>
+        <w:widowControl/>
+        <w:jc w:val="left"/>
+        <w:rPr>
+          <w:rFonts w:ascii="Helvetica" w:hAnsi="Helvetica" w:cs="Helvetica"/>
+          <w:color w:val="33353C"/>
+          <w:szCs w:val="21"/>
+          <w:shd w:val="clear" w:color="auto" w:fill="FFFFFF"/>
+        </w:rPr>
+      </w:pPr>
+      <w:r>
+        <w:rPr>
+          <w:rFonts w:ascii="Helvetica" w:hAnsi="Helvetica" w:cs="Helvetica" w:hint="eastAsia"/>
+          <w:color w:val="33353C"/>
+          <w:szCs w:val="21"/>
+          <w:shd w:val="clear" w:color="auto" w:fill="FFFFFF"/>
+        </w:rPr>
+        <w:t>产品：</w:t>
+      </w:r>
+    </w:p>
+    <w:p>
+      <w:pPr>
+        <w:widowControl/>
+        <w:jc w:val="left"/>
+        <w:rPr>
+          <w:rFonts w:ascii="Helvetica" w:hAnsi="Helvetica" w:cs="Helvetica"/>
+          <w:color w:val="33353C"/>
+          <w:szCs w:val="21"/>
+          <w:shd w:val="clear" w:color="auto" w:fill="FFFFFF"/>
+        </w:rPr>
+      </w:pPr>
+      <w:r>
+        <w:rPr>
+          <w:rFonts w:ascii="Helvetica" w:hAnsi="Helvetica" w:cs="Helvetica" w:hint="eastAsia"/>
+          <w:color w:val="33353C"/>
+          <w:szCs w:val="21"/>
+          <w:shd w:val="clear" w:color="auto" w:fill="FFFFFF"/>
+        </w:rPr>
+        <w:t>P</w:t>
+      </w:r>
+      <w:r>
+        <w:rPr>
+          <w:rFonts w:ascii="Helvetica" w:hAnsi="Helvetica" w:cs="Helvetica"/>
+          <w:color w:val="33353C"/>
+          <w:szCs w:val="21"/>
+          <w:shd w:val="clear" w:color="auto" w:fill="FFFFFF"/>
+        </w:rPr>
+        <w:t>CCP</w:t>
+      </w:r>
+      <w:r>
+        <w:rPr>
+          <w:rFonts w:ascii="Helvetica" w:hAnsi="Helvetica" w:cs="Helvetica" w:hint="eastAsia"/>
+          <w:color w:val="33353C"/>
+          <w:szCs w:val="21"/>
+          <w:shd w:val="clear" w:color="auto" w:fill="FFFFFF"/>
+        </w:rPr>
+        <w:t>管</w:t>
+      </w:r>
+    </w:p>
+    <w:p>
+      <w:pPr>
+        <w:widowControl/>
+        <w:jc w:val="left"/>
+        <w:rPr>
+          <w:rFonts w:ascii="Helvetica" w:hAnsi="Helvetica" w:cs="Helvetica"/>
+          <w:color w:val="33353C"/>
+          <w:szCs w:val="21"/>
+          <w:shd w:val="clear" w:color="auto" w:fill="FFFFFF"/>
+        </w:rPr>
+      </w:pPr>
+      <w:r>
+        <w:rPr>
+          <w:rFonts w:ascii="Helvetica" w:hAnsi="Helvetica" w:cs="Helvetica" w:hint="eastAsia"/>
+          <w:color w:val="33353C"/>
+          <w:szCs w:val="21"/>
+          <w:shd w:val="clear" w:color="auto" w:fill="FFFFFF"/>
+        </w:rPr>
+        <w:t>地铁预制衬砌管片</w:t>
+      </w:r>
+    </w:p>
+    <w:p>
+      <w:pPr>
+        <w:widowControl/>
+        <w:jc w:val="left"/>
+        <w:rPr>
+          <w:rFonts w:ascii="Helvetica" w:hAnsi="Helvetica" w:cs="Helvetica"/>
+          <w:color w:val="33353C"/>
+          <w:szCs w:val="21"/>
+          <w:shd w:val="clear" w:color="auto" w:fill="FFFFFF"/>
+        </w:rPr>
+      </w:pPr>
+      <w:r>
+        <w:rPr>
+          <w:rFonts w:ascii="Helvetica" w:hAnsi="Helvetica" w:cs="Helvetica" w:hint="eastAsia"/>
+          <w:color w:val="33353C"/>
+          <w:szCs w:val="21"/>
+          <w:shd w:val="clear" w:color="auto" w:fill="FFFFFF"/>
+        </w:rPr>
+        <w:t>装配式建筑</w:t>
+      </w:r>
+    </w:p>
+    <w:p>
+      <w:pPr>
+        <w:widowControl/>
+        <w:jc w:val="left"/>
+        <w:rPr>
+          <w:rFonts w:ascii="Helvetica" w:hAnsi="Helvetica" w:cs="Helvetica"/>
+          <w:color w:val="33353C"/>
+          <w:szCs w:val="21"/>
+          <w:shd w:val="clear" w:color="auto" w:fill="FFFFFF"/>
+        </w:rPr>
+      </w:pPr>
+      <w:r>
+        <w:rPr>
+          <w:rFonts w:ascii="Helvetica" w:hAnsi="Helvetica" w:cs="Helvetica" w:hint="eastAsia"/>
+          <w:color w:val="33353C"/>
+          <w:szCs w:val="21"/>
+          <w:shd w:val="clear" w:color="auto" w:fill="FFFFFF"/>
+        </w:rPr>
+        <w:t>无砟轨道板</w:t>
+      </w:r>
+    </w:p>
+    <w:p>
+      <w:pPr>
+        <w:widowControl/>
+        <w:jc w:val="left"/>
+        <w:rPr>
+          <w:rFonts w:ascii="Helvetica" w:hAnsi="Helvetica" w:cs="Helvetica"/>
+          <w:color w:val="33353C"/>
+          <w:szCs w:val="21"/>
+          <w:shd w:val="clear" w:color="auto" w:fill="FFFFFF"/>
+        </w:rPr>
+      </w:pPr>
+      <w:r>
+        <w:rPr>
+          <w:rFonts w:ascii="Helvetica" w:hAnsi="Helvetica" w:cs="Helvetica" w:hint="eastAsia"/>
+          <w:color w:val="33353C"/>
+          <w:szCs w:val="21"/>
+          <w:shd w:val="clear" w:color="auto" w:fill="FFFFFF"/>
+        </w:rPr>
+        <w:t>钢筋混凝土预制箱涵</w:t>
+      </w:r>
+    </w:p>
+    <w:p>
+      <w:pPr>
+        <w:widowControl/>
+        <w:jc w:val="left"/>
+        <w:rPr>
+          <w:rFonts w:ascii="Helvetica" w:hAnsi="Helvetica" w:cs="Helvetica" w:hint="eastAsia"/>
+          <w:color w:val="33353C"/>
+          <w:szCs w:val="21"/>
+          <w:shd w:val="clear" w:color="auto" w:fill="FFFFFF"/>
+        </w:rPr>
+      </w:pPr>
+      <w:r>
+        <w:rPr>
+          <w:rFonts w:ascii="Helvetica" w:hAnsi="Helvetica" w:cs="Helvetica" w:hint="eastAsia"/>
+          <w:color w:val="33353C"/>
+          <w:szCs w:val="21"/>
+          <w:shd w:val="clear" w:color="auto" w:fill="FFFFFF"/>
+        </w:rPr>
+        <w:t>钢筋混凝土排水管</w:t>
+      </w:r>
+    </w:p>
+    <w:p>
+      <w:pPr>
+        <w:widowControl/>
+        <w:jc w:val="left"/>
+        <w:rPr>
+          <w:rFonts w:ascii="Helvetica" w:hAnsi="Helvetica" w:cs="Helvetica"/>
+          <w:color w:val="33353C"/>
+          <w:szCs w:val="21"/>
+          <w:shd w:val="clear" w:color="auto" w:fill="FFFFFF"/>
+        </w:rPr>
+      </w:pPr>
+      <w:r>
+        <w:rPr>
+          <w:rFonts w:ascii="Helvetica" w:hAnsi="Helvetica" w:cs="Helvetica" w:hint="eastAsia"/>
+          <w:color w:val="33353C"/>
+          <w:szCs w:val="21"/>
+          <w:shd w:val="clear" w:color="auto" w:fill="FFFFFF"/>
+        </w:rPr>
+        <w:t>风电混凝土塔筒构件</w:t>
+      </w:r>
+    </w:p>
+    <w:p>
+      <w:pPr>
+        <w:widowControl/>
+        <w:jc w:val="left"/>
+        <w:rPr>
+          <w:rFonts w:ascii="Helvetica" w:hAnsi="Helvetica" w:cs="Helvetica"/>
+          <w:color w:val="33353C"/>
+          <w:szCs w:val="21"/>
+          <w:shd w:val="clear" w:color="auto" w:fill="FFFFFF"/>
+        </w:rPr>
+      </w:pPr>
+      <w:r>
+        <w:rPr>
+          <w:rFonts w:ascii="Helvetica" w:hAnsi="Helvetica" w:cs="Helvetica" w:hint="eastAsia"/>
+          <w:color w:val="33353C"/>
+          <w:szCs w:val="21"/>
+          <w:shd w:val="clear" w:color="auto" w:fill="FFFFFF"/>
+        </w:rPr>
+        <w:t>方涵</w:t>
+      </w:r>
+    </w:p>
+    <w:p>
+      <w:pPr>
+        <w:widowControl/>
+        <w:jc w:val="left"/>
+        <w:rPr>
+          <w:rFonts w:ascii="Helvetica" w:hAnsi="Helvetica" w:cs="Helvetica" w:hint="eastAsia"/>
+          <w:color w:val="33353C"/>
+          <w:szCs w:val="21"/>
+          <w:shd w:val="clear" w:color="auto" w:fill="FFFFFF"/>
+        </w:rPr>
+      </w:pPr>
+      <w:r>
+        <w:rPr>
+          <w:rFonts w:ascii="Helvetica" w:hAnsi="Helvetica" w:cs="Helvetica" w:hint="eastAsia"/>
+          <w:color w:val="33353C"/>
+          <w:szCs w:val="21"/>
+          <w:shd w:val="clear" w:color="auto" w:fill="FFFFFF"/>
+        </w:rPr>
+        <w:t>顶进施工法用预应力钢管</w:t>
+      </w:r>
+    </w:p>
+    <w:p>
+      <w:pPr>
+        <w:widowControl/>
+        <w:jc w:val="left"/>
+        <w:rPr>
+          <w:rFonts w:ascii="Helvetica" w:hAnsi="Helvetica" w:cs="Helvetica"/>
+          <w:color w:val="33353C"/>
+          <w:szCs w:val="21"/>
+          <w:shd w:val="clear" w:color="auto" w:fill="FFFFFF"/>
+        </w:rPr>
+      </w:pPr>
+      <w:r>
+        <w:rPr>
+          <w:rFonts w:ascii="Helvetica" w:hAnsi="Helvetica" w:cs="Helvetica" w:hint="eastAsia"/>
+          <w:color w:val="33353C"/>
+          <w:szCs w:val="21"/>
+          <w:shd w:val="clear" w:color="auto" w:fill="FFFFFF"/>
+        </w:rPr>
+        <w:t>玻璃钢内衬管</w:t>
+      </w:r>
+    </w:p>
+    <w:p>
+      <w:pPr>
+        <w:widowControl/>
+        <w:jc w:val="left"/>
+        <w:rPr>
+          <w:rFonts w:ascii="Helvetica" w:hAnsi="Helvetica" w:cs="Helvetica"/>
+          <w:color w:val="33353C"/>
+          <w:szCs w:val="21"/>
+          <w:shd w:val="clear" w:color="auto" w:fill="FFFFFF"/>
+        </w:rPr>
+      </w:pPr>
+      <w:r>
+        <w:rPr>
+          <w:rFonts w:ascii="Helvetica" w:hAnsi="Helvetica" w:cs="Helvetica" w:hint="eastAsia"/>
+          <w:color w:val="33353C"/>
+          <w:szCs w:val="21"/>
+          <w:shd w:val="clear" w:color="auto" w:fill="FFFFFF"/>
+        </w:rPr>
+        <w:t>P</w:t>
+      </w:r>
+      <w:r>
+        <w:rPr>
+          <w:rFonts w:ascii="Helvetica" w:hAnsi="Helvetica" w:cs="Helvetica"/>
+          <w:color w:val="33353C"/>
+          <w:szCs w:val="21"/>
+          <w:shd w:val="clear" w:color="auto" w:fill="FFFFFF"/>
+        </w:rPr>
+        <w:t>C</w:t>
+      </w:r>
+      <w:r>
+        <w:rPr>
+          <w:rFonts w:ascii="Helvetica" w:hAnsi="Helvetica" w:cs="Helvetica" w:hint="eastAsia"/>
+          <w:color w:val="33353C"/>
+          <w:szCs w:val="21"/>
+          <w:shd w:val="clear" w:color="auto" w:fill="FFFFFF"/>
+        </w:rPr>
+        <w:t>构件</w:t>
+      </w:r>
+    </w:p>
+    <w:p>
+      <w:pPr>
+        <w:widowControl/>
+        <w:jc w:val="left"/>
+        <w:rPr>
+          <w:rFonts w:ascii="Helvetica" w:hAnsi="Helvetica" w:cs="Helvetica" w:hint="eastAsia"/>
+          <w:color w:val="33353C"/>
+          <w:szCs w:val="21"/>
+          <w:shd w:val="clear" w:color="auto" w:fill="FFFFFF"/>
+        </w:rPr>
+      </w:pPr>
+      <w:r>
+        <w:rPr>
+          <w:rFonts w:ascii="Helvetica" w:hAnsi="Helvetica" w:cs="Helvetica" w:hint="eastAsia"/>
+          <w:color w:val="33353C"/>
+          <w:szCs w:val="21"/>
+          <w:shd w:val="clear" w:color="auto" w:fill="FFFFFF"/>
+        </w:rPr>
+        <w:t>脚手架</w:t>
       </w:r>
     </w:p>
     <w:sectPr>
